--- a/PSC/Resume.docx
+++ b/PSC/Resume.docx
@@ -38,7 +38,13 @@
                     <w:jc w:val="center"/>
                   </w:pPr>
                   <w:r>
-                    <w:t>Undergrad Student</w:t>
+                    <w:t>Undergrad</w:t>
+                  </w:r>
+                  <w:r>
+                    <w:t>uate</w:t>
+                  </w:r>
+                  <w:r>
+                    <w:t xml:space="preserve"> Student</w:t>
                   </w:r>
                 </w:p>
               </w:txbxContent>
@@ -104,6 +110,8 @@
         <w:spacing w:after="0"/>
         <w:jc w:val="both"/>
       </w:pPr>
+      <w:bookmarkStart w:id="0" w:name="_GoBack"/>
+      <w:bookmarkEnd w:id="0"/>
     </w:p>
     <w:p>
       <w:pPr>
@@ -451,13 +459,8 @@
               <w:spacing w:after="0"/>
               <w:jc w:val="both"/>
             </w:pPr>
-            <w:proofErr w:type="spellStart"/>
-            <w:r>
-              <w:t>SARDAR PA</w:t>
-            </w:r>
-            <w:proofErr w:type="spellEnd"/>
-            <w:r>
-              <w:t xml:space="preserve">TEL INSTITUTE OF </w:t>
+            <w:r>
+              <w:t xml:space="preserve">SARDAR PATEL INSTITUTE OF </w:t>
             </w:r>
             <w:proofErr w:type="gramStart"/>
             <w:r>
@@ -638,8 +641,6 @@
             </w:r>
           </w:p>
         </w:tc>
-        <w:bookmarkStart w:id="0" w:name="_GoBack"/>
-        <w:bookmarkEnd w:id="0"/>
       </w:tr>
       <w:tr>
         <w:trPr>
@@ -1491,8 +1492,11 @@
     <w:lsdException w:name="Table 3D effects 3" w:semiHidden="1" w:unhideWhenUsed="1"/>
     <w:lsdException w:name="Table Contemporary" w:semiHidden="1" w:unhideWhenUsed="1"/>
     <w:lsdException w:name="Table Elegant" w:semiHidden="1" w:unhideWhenUsed="1"/>
+    <w:lsdException w:name="Table Professional" w:semiHidden="1" w:unhideWhenUsed="1"/>
     <w:lsdException w:name="Table Subtle 1" w:semiHidden="1" w:unhideWhenUsed="1"/>
     <w:lsdException w:name="Table Subtle 2" w:semiHidden="1" w:unhideWhenUsed="1"/>
+    <w:lsdException w:name="Table Web 1" w:semiHidden="1" w:unhideWhenUsed="1"/>
+    <w:lsdException w:name="Table Web 2" w:semiHidden="1" w:unhideWhenUsed="1"/>
     <w:lsdException w:name="Table Web 3" w:semiHidden="1" w:unhideWhenUsed="1"/>
     <w:lsdException w:name="Balloon Text" w:semiHidden="1" w:unhideWhenUsed="1"/>
     <w:lsdException w:name="Table Grid" w:uiPriority="59"/>
@@ -1748,6 +1752,7 @@
   <w:style w:type="character" w:default="1" w:styleId="DefaultParagraphFont">
     <w:name w:val="Default Paragraph Font"/>
     <w:uiPriority w:val="1"/>
+    <w:semiHidden/>
     <w:unhideWhenUsed/>
   </w:style>
   <w:style w:type="table" w:default="1" w:styleId="TableNormal">
@@ -2301,7 +2306,7 @@
 </file>
 
 <file path=customXml/itemProps1.xml><?xml version="1.0" encoding="utf-8"?>
-<ds:datastoreItem xmlns:ds="http://schemas.openxmlformats.org/officeDocument/2006/customXml" ds:itemID="{30E3630D-03DF-49DC-A5BA-6334A02E10BA}">
+<ds:datastoreItem xmlns:ds="http://schemas.openxmlformats.org/officeDocument/2006/customXml" ds:itemID="{C1209525-ADD6-42D0-BA01-8B80EBDB4588}">
   <ds:schemaRefs>
     <ds:schemaRef ds:uri="http://schemas.openxmlformats.org/officeDocument/2006/bibliography"/>
   </ds:schemaRefs>

--- a/PSC/Resume.docx
+++ b/PSC/Resume.docx
@@ -4,125 +4,118 @@
   <w:body>
     <w:p>
       <w:pPr>
-        <w:tabs>
-          <w:tab w:val="left" w:pos="2880"/>
-        </w:tabs>
-        <w:spacing w:after="0"/>
-        <w:jc w:val="both"/>
-      </w:pPr>
+        <w:spacing w:before="0" w:after="0"/>
+        <w:jc w:val="center"/>
+        <w:rPr>
+          <w:b/>
+          <w:sz w:val="32"/>
+          <w:szCs w:val="32"/>
+        </w:rPr>
+      </w:pPr>
+      <w:bookmarkStart w:id="0" w:name="_Hlk97584719"/>
       <w:r>
-        <w:pict w14:anchorId="02231A87">
-          <v:rect id="Rectangle 3" o:spid="_x0000_s1026" style="position:absolute;left:0;text-align:left;margin-left:.05pt;margin-top:-25.45pt;width:540.55pt;height:70.55pt;z-index:251669504;visibility:visible;mso-position-horizontal-relative:text;mso-position-vertical-relative:text;mso-height-relative:margin" o:gfxdata="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" fillcolor="#bedbeb" stroked="f">
-            <v:textbox inset="14.4pt">
-              <w:txbxContent>
-                <w:p>
-                  <w:pPr>
-                    <w:pStyle w:val="Name"/>
-                    <w:jc w:val="center"/>
-                    <w:rPr>
-                      <w:sz w:val="48"/>
-                      <w:szCs w:val="48"/>
-                    </w:rPr>
-                  </w:pPr>
-                  <w:r>
-                    <w:rPr>
-                      <w:sz w:val="48"/>
-                      <w:szCs w:val="48"/>
-                    </w:rPr>
-                    <w:t>Pratik Pujari</w:t>
-                  </w:r>
-                </w:p>
-                <w:p>
-                  <w:pPr>
-                    <w:pStyle w:val="Designation"/>
-                    <w:jc w:val="center"/>
-                  </w:pPr>
-                  <w:r>
-                    <w:t>Undergrad</w:t>
-                  </w:r>
-                  <w:r>
-                    <w:t>uate</w:t>
-                  </w:r>
-                  <w:r>
-                    <w:t xml:space="preserve"> Student</w:t>
-                  </w:r>
-                </w:p>
-              </w:txbxContent>
-            </v:textbox>
-          </v:rect>
-        </w:pict>
-      </w:r>
-      <w:r>
-        <w:br/>
+        <w:rPr>
+          <w:b/>
+          <w:sz w:val="44"/>
+          <w:szCs w:val="44"/>
+        </w:rPr>
+        <w:t>Pratik Pujari</w:t>
       </w:r>
     </w:p>
     <w:p>
       <w:pPr>
-        <w:spacing w:after="0"/>
-        <w:jc w:val="both"/>
-      </w:pPr>
-    </w:p>
-    <w:p>
-      <w:pPr>
-        <w:spacing w:after="0"/>
-        <w:jc w:val="both"/>
+        <w:spacing w:before="0" w:after="0"/>
+        <w:jc w:val="center"/>
+        <w:rPr>
+          <w:lang w:val="fr-FR"/>
+        </w:rPr>
       </w:pPr>
       <w:r>
-        <w:pict w14:anchorId="6DDC67C5">
-          <v:rect id="Rectangle 4" o:spid="_x0000_s1027" style="position:absolute;left:0;text-align:left;margin-left:120.05pt;margin-top:3.7pt;width:304.8pt;height:42pt;z-index:251670528;visibility:visible" o:gfxdata="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" fillcolor="#f8f8f8" stroked="f">
-            <v:textbox inset="14.4pt">
-              <w:txbxContent>
-                <w:p>
-                  <w:pPr>
-                    <w:pStyle w:val="ContactInfo"/>
-                    <w:jc w:val="center"/>
-                  </w:pPr>
-                  <w:r>
-                    <w:t>Mumbai, India</w:t>
-                  </w:r>
-                </w:p>
-                <w:p>
-                  <w:pPr>
-                    <w:pStyle w:val="ContactInfo"/>
-                    <w:jc w:val="center"/>
-                  </w:pPr>
-                  <w:r>
-                    <w:t>p</w:t>
-                  </w:r>
-                  <w:r>
-                    <w:t>ratikpujari1000@gmail.com</w:t>
-                  </w:r>
-                  <w:r>
-                    <w:t xml:space="preserve"> - </w:t>
-                  </w:r>
-                  <w:r>
-                    <w:t>+91 9167421551</w:t>
-                  </w:r>
-                </w:p>
-              </w:txbxContent>
-            </v:textbox>
-          </v:rect>
-        </w:pict>
+        <w:rPr>
+          <w:lang w:val="fr-FR"/>
+        </w:rPr>
+        <w:t>Mumbai, India</w:t>
+      </w:r>
+      <w:r>
+        <w:rPr>
+          <w:lang w:val="fr-FR"/>
+        </w:rPr>
+        <w:t xml:space="preserve">     </w:t>
+      </w:r>
+      <w:hyperlink r:id="rId8" w:history="1">
+        <w:r>
+          <w:rPr>
+            <w:rStyle w:val="Hyperlink"/>
+            <w:lang w:val="fr-FR"/>
+          </w:rPr>
+          <w:t>pratikpujari1000@gmail.com</w:t>
+        </w:r>
+      </w:hyperlink>
+      <w:r>
+        <w:rPr>
+          <w:lang w:val="fr-FR"/>
+        </w:rPr>
+        <w:tab/>
+        <w:t xml:space="preserve">  </w:t>
+      </w:r>
+      <w:r>
+        <w:rPr>
+          <w:lang w:val="fr-FR"/>
+        </w:rPr>
+        <w:t xml:space="preserve"> +91 9167421551</w:t>
+      </w:r>
+      <w:r>
+        <w:rPr>
+          <w:lang w:val="fr-FR"/>
+        </w:rPr>
+        <w:t xml:space="preserve">  </w:t>
       </w:r>
     </w:p>
     <w:p>
       <w:pPr>
-        <w:spacing w:after="0"/>
-        <w:jc w:val="both"/>
-      </w:pPr>
-      <w:bookmarkStart w:id="0" w:name="_GoBack"/>
-      <w:bookmarkEnd w:id="0"/>
+        <w:spacing w:before="0" w:after="0"/>
+        <w:jc w:val="center"/>
+        <w:rPr>
+          <w:lang w:val="fr-FR"/>
+        </w:rPr>
+      </w:pPr>
+      <w:hyperlink r:id="rId9" w:history="1">
+        <w:r>
+          <w:rPr>
+            <w:rStyle w:val="Hyperlink"/>
+            <w:lang w:val="fr-FR"/>
+          </w:rPr>
+          <w:t>Linked</w:t>
+        </w:r>
+        <w:r>
+          <w:rPr>
+            <w:rStyle w:val="Hyperlink"/>
+            <w:lang w:val="fr-FR"/>
+          </w:rPr>
+          <w:t>I</w:t>
+        </w:r>
+        <w:r>
+          <w:rPr>
+            <w:rStyle w:val="Hyperlink"/>
+            <w:lang w:val="fr-FR"/>
+          </w:rPr>
+          <w:t>n Profile</w:t>
+        </w:r>
+      </w:hyperlink>
     </w:p>
     <w:p>
       <w:pPr>
-        <w:spacing w:after="0"/>
+        <w:tabs>
+          <w:tab w:val="right" w:pos="10800"/>
+        </w:tabs>
+        <w:spacing w:before="0" w:after="0"/>
         <w:jc w:val="both"/>
       </w:pPr>
     </w:p>
     <w:tbl>
       <w:tblPr>
         <w:tblStyle w:val="TableGrid"/>
-        <w:tblW w:w="11016" w:type="dxa"/>
+        <w:tblW w:w="11099" w:type="dxa"/>
         <w:jc w:val="center"/>
         <w:tblBorders>
           <w:top w:val="single" w:sz="8" w:space="0" w:color="D1D1D1"/>
@@ -142,16 +135,17 @@
         <w:tblLook w:val="04A0" w:firstRow="1" w:lastRow="0" w:firstColumn="1" w:lastColumn="0" w:noHBand="0" w:noVBand="1"/>
       </w:tblPr>
       <w:tblGrid>
-        <w:gridCol w:w="2628"/>
-        <w:gridCol w:w="8388"/>
+        <w:gridCol w:w="2560"/>
+        <w:gridCol w:w="8539"/>
       </w:tblGrid>
       <w:tr>
         <w:trPr>
+          <w:trHeight w:val="2203"/>
           <w:jc w:val="center"/>
         </w:trPr>
         <w:tc>
           <w:tcPr>
-            <w:tcW w:w="2628" w:type="dxa"/>
+            <w:tcW w:w="2560" w:type="dxa"/>
             <w:tcMar>
               <w:top w:w="288" w:type="dxa"/>
               <w:bottom w:w="288" w:type="dxa"/>
@@ -160,9 +154,10 @@
           <w:p>
             <w:pPr>
               <w:pStyle w:val="Heading1"/>
-              <w:spacing w:after="0"/>
+              <w:spacing w:before="0" w:after="0"/>
               <w:jc w:val="both"/>
             </w:pPr>
+            <w:bookmarkStart w:id="1" w:name="_Hlk97584746"/>
             <w:r>
               <w:t>Education</w:t>
             </w:r>
@@ -170,7 +165,7 @@
         </w:tc>
         <w:tc>
           <w:tcPr>
-            <w:tcW w:w="8388" w:type="dxa"/>
+            <w:tcW w:w="8539" w:type="dxa"/>
             <w:tcMar>
               <w:top w:w="288" w:type="dxa"/>
               <w:bottom w:w="288" w:type="dxa"/>
@@ -178,43 +173,14 @@
           </w:tcPr>
           <w:p>
             <w:pPr>
-              <w:spacing w:after="0"/>
+              <w:spacing w:before="0" w:after="0"/>
               <w:jc w:val="both"/>
             </w:pPr>
             <w:r>
               <w:rPr>
                 <w:rStyle w:val="NormalExpandedCaps"/>
               </w:rPr>
-              <w:t xml:space="preserve">BharTIYA VIDYA BHAVANS SARDAR PATEL INSTITUTE    </w:t>
-            </w:r>
-            <w:r>
-              <w:rPr>
-                <w:rStyle w:val="NormalExpandedCaps"/>
-              </w:rPr>
-              <w:t xml:space="preserve">  </w:t>
-            </w:r>
-            <w:r>
-              <w:rPr>
-                <w:caps/>
-                <w:color w:val="000000" w:themeColor="text1"/>
-                <w:spacing w:val="10"/>
-              </w:rPr>
-              <w:t>Jun, 2018 – Ongoing</w:t>
-            </w:r>
-            <w:r>
-              <w:rPr>
-                <w:rStyle w:val="NormalExpandedCaps"/>
-              </w:rPr>
-              <w:t xml:space="preserve">        </w:t>
-            </w:r>
-            <w:r>
-              <w:rPr>
-                <w:rStyle w:val="NormalExpandedCaps"/>
-              </w:rPr>
-              <w:br/>
-            </w:r>
-            <w:r>
-              <w:t>OF TECHNOLOGY – Andheri, Mumbai</w:t>
+              <w:t>Sardar Patel institute of technology         JUN 2020- May 2024(Projected)</w:t>
             </w:r>
           </w:p>
           <w:p>
@@ -224,7 +190,7 @@
                 <w:ilvl w:val="0"/>
                 <w:numId w:val="0"/>
               </w:numPr>
-              <w:spacing w:after="0"/>
+              <w:spacing w:before="0" w:after="0"/>
               <w:jc w:val="both"/>
               <w:rPr>
                 <w:b/>
@@ -239,6 +205,44 @@
                 <w:noProof w:val="0"/>
               </w:rPr>
               <w:t>B. Tech in Computer Engineering</w:t>
+            </w:r>
+            <w:r>
+              <w:rPr>
+                <w:b/>
+                <w:bCs/>
+                <w:noProof w:val="0"/>
+              </w:rPr>
+              <w:t xml:space="preserve">                                               </w:t>
+            </w:r>
+            <w:bookmarkStart w:id="2" w:name="_GoBack"/>
+            <w:bookmarkEnd w:id="2"/>
+            <w:proofErr w:type="spellStart"/>
+            <w:r>
+              <w:rPr>
+                <w:noProof w:val="0"/>
+              </w:rPr>
+              <w:t>C.G.P.A</w:t>
+            </w:r>
+            <w:proofErr w:type="spellEnd"/>
+            <w:r>
+              <w:rPr>
+                <w:noProof w:val="0"/>
+              </w:rPr>
+              <w:t>:</w:t>
+            </w:r>
+            <w:r>
+              <w:rPr>
+                <w:b/>
+                <w:bCs/>
+                <w:noProof w:val="0"/>
+              </w:rPr>
+              <w:t xml:space="preserve">  </w:t>
+            </w:r>
+            <w:r>
+              <w:rPr>
+                <w:noProof w:val="0"/>
+              </w:rPr>
+              <w:t>8.29</w:t>
             </w:r>
           </w:p>
           <w:p>
@@ -248,7 +252,7 @@
                 <w:ilvl w:val="0"/>
                 <w:numId w:val="0"/>
               </w:numPr>
-              <w:spacing w:after="0"/>
+              <w:spacing w:before="0" w:after="0"/>
               <w:jc w:val="both"/>
               <w:rPr>
                 <w:b/>
@@ -267,7 +271,7 @@
               <w:tabs>
                 <w:tab w:val="left" w:pos="6144"/>
               </w:tabs>
-              <w:spacing w:after="0"/>
+              <w:spacing w:before="0" w:after="0"/>
               <w:jc w:val="both"/>
               <w:rPr>
                 <w:noProof w:val="0"/>
@@ -291,20 +295,19 @@
               <w:rPr>
                 <w:noProof w:val="0"/>
               </w:rPr>
-              <w:t xml:space="preserve"> BHATIA COLLEGE OF SCIENCE</w:t>
+              <w:t xml:space="preserve"> BHATIA COLLEGE OF SCIENC</w:t>
             </w:r>
             <w:r>
               <w:rPr>
                 <w:noProof w:val="0"/>
               </w:rPr>
-              <w:t xml:space="preserve"> – Kandivali</w:t>
+              <w:t xml:space="preserve">E                              </w:t>
             </w:r>
             <w:r>
               <w:rPr>
                 <w:noProof w:val="0"/>
               </w:rPr>
-              <w:tab/>
-              <w:t>JUN, 2018 – APRIL, 2020</w:t>
+              <w:t>JUN 2018 – APRIL 2020</w:t>
             </w:r>
           </w:p>
           <w:p>
@@ -317,8 +320,7 @@
               <w:tabs>
                 <w:tab w:val="left" w:pos="6144"/>
               </w:tabs>
-              <w:spacing w:after="0"/>
-              <w:jc w:val="both"/>
+              <w:spacing w:before="0" w:after="0"/>
               <w:rPr>
                 <w:noProof w:val="0"/>
               </w:rPr>
@@ -337,7 +339,7 @@
                 <w:bCs/>
                 <w:noProof w:val="0"/>
               </w:rPr>
-              <w:br/>
+              <w:t xml:space="preserve">                                                        </w:t>
             </w:r>
             <w:r>
               <w:rPr>
@@ -345,19 +347,46 @@
                 <w:bCs/>
                 <w:noProof w:val="0"/>
               </w:rPr>
+              <w:t xml:space="preserve">                        </w:t>
+            </w:r>
+            <w:r>
+              <w:rPr>
+                <w:noProof w:val="0"/>
+              </w:rPr>
+              <w:t>92%</w:t>
+            </w:r>
+            <w:r>
+              <w:rPr>
+                <w:b/>
+                <w:bCs/>
+                <w:noProof w:val="0"/>
+              </w:rPr>
               <w:br/>
             </w:r>
             <w:r>
               <w:rPr>
+                <w:b/>
+                <w:bCs/>
                 <w:noProof w:val="0"/>
               </w:rPr>
-              <w:t>ST. ANTHONY HIGH SCHOOL – Malad</w:t>
+              <w:br/>
             </w:r>
             <w:r>
               <w:rPr>
                 <w:noProof w:val="0"/>
               </w:rPr>
-              <w:tab/>
+              <w:t>ST. ANTHONY HIGH SCHOOL</w:t>
+            </w:r>
+            <w:r>
+              <w:rPr>
+                <w:noProof w:val="0"/>
+              </w:rPr>
+              <w:t xml:space="preserve">                                                  </w:t>
+            </w:r>
+            <w:r>
+              <w:rPr>
+                <w:noProof w:val="0"/>
+              </w:rPr>
               <w:t>JUN 2018</w:t>
             </w:r>
             <w:r>
@@ -377,8 +406,7 @@
               <w:tabs>
                 <w:tab w:val="left" w:pos="6144"/>
               </w:tabs>
-              <w:spacing w:after="0"/>
-              <w:jc w:val="both"/>
+              <w:spacing w:before="0" w:after="0"/>
               <w:rPr>
                 <w:noProof w:val="0"/>
               </w:rPr>
@@ -390,6 +418,20 @@
                 <w:noProof w:val="0"/>
               </w:rPr>
               <w:t>Matriculate</w:t>
+            </w:r>
+            <w:r>
+              <w:rPr>
+                <w:b/>
+                <w:bCs/>
+                <w:noProof w:val="0"/>
+              </w:rPr>
+              <w:t xml:space="preserve">                                                                                         </w:t>
+            </w:r>
+            <w:r>
+              <w:rPr>
+                <w:noProof w:val="0"/>
+              </w:rPr>
+              <w:t>93%</w:t>
             </w:r>
             <w:r>
               <w:rPr>
@@ -402,11 +444,12 @@
       </w:tr>
       <w:tr>
         <w:trPr>
+          <w:trHeight w:val="403"/>
           <w:jc w:val="center"/>
         </w:trPr>
         <w:tc>
           <w:tcPr>
-            <w:tcW w:w="2628" w:type="dxa"/>
+            <w:tcW w:w="2560" w:type="dxa"/>
             <w:tcMar>
               <w:top w:w="288" w:type="dxa"/>
               <w:bottom w:w="288" w:type="dxa"/>
@@ -415,17 +458,17 @@
           <w:p>
             <w:pPr>
               <w:pStyle w:val="Heading1"/>
-              <w:spacing w:after="0"/>
+              <w:spacing w:before="0" w:after="0"/>
               <w:jc w:val="both"/>
             </w:pPr>
             <w:r>
-              <w:t>Projects</w:t>
+              <w:t xml:space="preserve">Experience </w:t>
             </w:r>
           </w:p>
         </w:tc>
         <w:tc>
           <w:tcPr>
-            <w:tcW w:w="8388" w:type="dxa"/>
+            <w:tcW w:w="8539" w:type="dxa"/>
             <w:tcMar>
               <w:top w:w="288" w:type="dxa"/>
               <w:bottom w:w="288" w:type="dxa"/>
@@ -433,222 +476,96 @@
           </w:tcPr>
           <w:p>
             <w:pPr>
-              <w:tabs>
-                <w:tab w:val="right" w:pos="7722"/>
-              </w:tabs>
-              <w:spacing w:after="0"/>
+              <w:spacing w:before="0" w:after="0"/>
               <w:jc w:val="both"/>
               <w:rPr>
-                <w:b/>
-                <w:bCs/>
-              </w:rPr>
-            </w:pPr>
-            <w:r>
-              <w:rPr>
-                <w:b/>
-                <w:bCs/>
-              </w:rPr>
-              <w:t xml:space="preserve">ARCADE LIBRARY </w:t>
-            </w:r>
-          </w:p>
-          <w:p>
-            <w:pPr>
-              <w:tabs>
-                <w:tab w:val="right" w:pos="7722"/>
-              </w:tabs>
-              <w:spacing w:after="0"/>
+                <w:rStyle w:val="NormalExpandedCaps"/>
+              </w:rPr>
+            </w:pPr>
+            <w:r>
+              <w:rPr>
+                <w:rStyle w:val="NormalExpandedCaps"/>
+              </w:rPr>
+              <w:t>Participated in SPIT FACE-IT Hackathon</w:t>
+            </w:r>
+          </w:p>
+          <w:p>
+            <w:pPr>
+              <w:spacing w:before="0" w:after="0"/>
               <w:jc w:val="both"/>
-            </w:pPr>
-            <w:r>
-              <w:t xml:space="preserve">SARDAR PATEL INSTITUTE OF </w:t>
-            </w:r>
-            <w:proofErr w:type="gramStart"/>
-            <w:r>
-              <w:t xml:space="preserve">TECHNOLOGY </w:t>
-            </w:r>
-            <w:r>
+              <w:rPr>
+                <w:rStyle w:val="NormalExpandedCaps"/>
+              </w:rPr>
+            </w:pPr>
+            <w:r>
+              <w:rPr>
+                <w:rStyle w:val="NormalExpandedCaps"/>
+              </w:rPr>
+              <w:t xml:space="preserve">Participated in </w:t>
+            </w:r>
+            <w:proofErr w:type="spellStart"/>
+            <w:r>
+              <w:rPr>
+                <w:rStyle w:val="NormalExpandedCaps"/>
+              </w:rPr>
+              <w:t>Devheat</w:t>
+            </w:r>
+            <w:proofErr w:type="spellEnd"/>
+            <w:r>
+              <w:rPr>
+                <w:rStyle w:val="NormalExpandedCaps"/>
+              </w:rPr>
               <w:t xml:space="preserve"> </w:t>
             </w:r>
-            <w:r>
-              <w:t>ANDHERI</w:t>
-            </w:r>
-            <w:proofErr w:type="gramEnd"/>
-            <w:r>
-              <w:t xml:space="preserve">, INDIA </w:t>
-            </w:r>
-          </w:p>
-          <w:p>
-            <w:pPr>
-              <w:tabs>
-                <w:tab w:val="right" w:pos="7722"/>
-              </w:tabs>
-              <w:spacing w:after="0"/>
-              <w:jc w:val="both"/>
-            </w:pPr>
-            <w:r>
-              <w:t>• Second year Mini project – Thesis</w:t>
-            </w:r>
-          </w:p>
-          <w:p>
-            <w:pPr>
-              <w:tabs>
-                <w:tab w:val="right" w:pos="7722"/>
-              </w:tabs>
-              <w:spacing w:after="0"/>
-              <w:jc w:val="both"/>
-            </w:pPr>
-            <w:r>
-              <w:t xml:space="preserve">• Description – Program that contains </w:t>
-            </w:r>
             <w:proofErr w:type="spellStart"/>
             <w:r>
-              <w:t>upto</w:t>
+              <w:rPr>
+                <w:rStyle w:val="NormalExpandedCaps"/>
+              </w:rPr>
+              <w:t>GDSC</w:t>
             </w:r>
             <w:proofErr w:type="spellEnd"/>
             <w:r>
-              <w:t xml:space="preserve"> 5 arcade games which reminds of old retro style games with GUI interface</w:t>
-            </w:r>
-          </w:p>
-          <w:p>
-            <w:pPr>
-              <w:tabs>
-                <w:tab w:val="right" w:pos="7722"/>
-              </w:tabs>
-              <w:spacing w:after="0"/>
-              <w:jc w:val="both"/>
-            </w:pPr>
-            <w:r>
-              <w:t xml:space="preserve">• Techs: </w:t>
-            </w:r>
-            <w:proofErr w:type="spellStart"/>
-            <w:proofErr w:type="gramStart"/>
-            <w:r>
-              <w:t>JAVA,MySQL</w:t>
-            </w:r>
-            <w:proofErr w:type="gramEnd"/>
-            <w:r>
-              <w:t>,Libraries</w:t>
-            </w:r>
-            <w:proofErr w:type="spellEnd"/>
-            <w:r>
-              <w:t xml:space="preserve"> from Java </w:t>
-            </w:r>
-            <w:proofErr w:type="spellStart"/>
-            <w:r>
-              <w:t>Util</w:t>
-            </w:r>
-            <w:proofErr w:type="spellEnd"/>
-            <w:r>
-              <w:t xml:space="preserve"> </w:t>
-            </w:r>
-            <w:r>
-              <w:t xml:space="preserve">• Classification – 9/10. </w:t>
-            </w:r>
-          </w:p>
-          <w:p>
-            <w:pPr>
-              <w:tabs>
-                <w:tab w:val="right" w:pos="7722"/>
-              </w:tabs>
-              <w:spacing w:after="0"/>
-              <w:jc w:val="both"/>
-            </w:pPr>
-          </w:p>
-          <w:p>
-            <w:pPr>
-              <w:tabs>
-                <w:tab w:val="right" w:pos="7722"/>
-              </w:tabs>
-              <w:spacing w:after="0"/>
-              <w:jc w:val="both"/>
-              <w:rPr>
-                <w:b/>
-                <w:bCs/>
-              </w:rPr>
-            </w:pPr>
-            <w:proofErr w:type="spellStart"/>
-            <w:r>
-              <w:rPr>
-                <w:b/>
-                <w:bCs/>
-              </w:rPr>
-              <w:t>HEALTIFY</w:t>
-            </w:r>
-            <w:proofErr w:type="spellEnd"/>
-            <w:r>
-              <w:rPr>
-                <w:b/>
-                <w:bCs/>
-              </w:rPr>
-              <w:t xml:space="preserve"> WEBSITE </w:t>
-            </w:r>
-          </w:p>
-          <w:p>
-            <w:pPr>
-              <w:tabs>
-                <w:tab w:val="right" w:pos="7722"/>
-              </w:tabs>
-              <w:spacing w:after="0"/>
-              <w:jc w:val="both"/>
-            </w:pPr>
-            <w:proofErr w:type="spellStart"/>
-            <w:r>
-              <w:t>GDSC</w:t>
-            </w:r>
-            <w:proofErr w:type="spellEnd"/>
-            <w:r>
-              <w:t xml:space="preserve"> SURAT IIT </w:t>
-            </w:r>
-            <w:proofErr w:type="spellStart"/>
-            <w:r>
-              <w:t>DEVHEAT</w:t>
-            </w:r>
-            <w:proofErr w:type="spellEnd"/>
-            <w:r>
-              <w:t xml:space="preserve"> 2021</w:t>
-            </w:r>
-          </w:p>
-          <w:p>
-            <w:pPr>
-              <w:tabs>
-                <w:tab w:val="right" w:pos="7722"/>
-              </w:tabs>
-              <w:spacing w:after="0"/>
-              <w:jc w:val="both"/>
-            </w:pPr>
-            <w:r>
-              <w:t xml:space="preserve">• Description – Website based on </w:t>
-            </w:r>
-            <w:proofErr w:type="gramStart"/>
-            <w:r>
-              <w:t>Health related</w:t>
-            </w:r>
-            <w:proofErr w:type="gramEnd"/>
-            <w:r>
-              <w:t xml:space="preserve"> issues and regarding common illness and symptoms, solutions</w:t>
-            </w:r>
-          </w:p>
-          <w:p>
-            <w:pPr>
-              <w:tabs>
-                <w:tab w:val="right" w:pos="7722"/>
-              </w:tabs>
-              <w:spacing w:after="0"/>
-              <w:jc w:val="both"/>
-            </w:pPr>
-            <w:r>
-              <w:t>• Techs: HTML/CSS, JavaScript • Classification – 6.4/10.</w:t>
+              <w:rPr>
+                <w:rStyle w:val="NormalExpandedCaps"/>
+              </w:rPr>
+              <w:t xml:space="preserve"> Surat IIT 2021</w:t>
+            </w:r>
+          </w:p>
+          <w:p>
+            <w:pPr>
+              <w:pStyle w:val="ListParagraph"/>
+              <w:numPr>
+                <w:ilvl w:val="0"/>
+                <w:numId w:val="5"/>
+              </w:numPr>
+              <w:rPr>
+                <w:rStyle w:val="NormalExpandedCaps"/>
+                <w:caps w:val="0"/>
+                <w:color w:val="auto"/>
+                <w:spacing w:val="0"/>
+              </w:rPr>
+            </w:pPr>
+            <w:r>
+              <w:rPr>
+                <w:rStyle w:val="NormalExpandedCaps"/>
+                <w:caps w:val="0"/>
+                <w:color w:val="auto"/>
+                <w:spacing w:val="0"/>
+              </w:rPr>
+              <w:t>Constructed a website that advises on health-related issues and providing common solutions to the illness according to symptoms  of the user</w:t>
             </w:r>
           </w:p>
         </w:tc>
       </w:tr>
       <w:tr>
         <w:trPr>
+          <w:trHeight w:val="2474"/>
           <w:jc w:val="center"/>
         </w:trPr>
         <w:tc>
           <w:tcPr>
-            <w:tcW w:w="2628" w:type="dxa"/>
+            <w:tcW w:w="2560" w:type="dxa"/>
             <w:tcMar>
               <w:top w:w="288" w:type="dxa"/>
               <w:bottom w:w="288" w:type="dxa"/>
@@ -657,17 +574,17 @@
           <w:p>
             <w:pPr>
               <w:pStyle w:val="Heading1"/>
-              <w:spacing w:after="0"/>
+              <w:spacing w:before="0" w:after="0"/>
               <w:jc w:val="both"/>
             </w:pPr>
             <w:r>
-              <w:t>Strengths</w:t>
+              <w:t>Projects</w:t>
             </w:r>
           </w:p>
         </w:tc>
         <w:tc>
           <w:tcPr>
-            <w:tcW w:w="8388" w:type="dxa"/>
+            <w:tcW w:w="8539" w:type="dxa"/>
             <w:tcMar>
               <w:top w:w="288" w:type="dxa"/>
               <w:bottom w:w="288" w:type="dxa"/>
@@ -675,223 +592,176 @@
           </w:tcPr>
           <w:p>
             <w:pPr>
-              <w:spacing w:after="0"/>
+              <w:tabs>
+                <w:tab w:val="right" w:pos="7722"/>
+              </w:tabs>
+              <w:spacing w:before="0" w:after="0"/>
               <w:jc w:val="both"/>
-              <w:rPr>
-                <w:rStyle w:val="NormalExpandedCaps"/>
-              </w:rPr>
-            </w:pPr>
-            <w:r>
-              <w:rPr>
-                <w:rStyle w:val="NormalExpandedCaps"/>
+            </w:pPr>
+            <w:r>
+              <w:rPr>
                 <w:b/>
                 <w:bCs/>
               </w:rPr>
-              <w:t>MAIN DEVELOPMENT LANGUAGES</w:t>
-            </w:r>
-            <w:r>
-              <w:rPr>
-                <w:rStyle w:val="NormalExpandedCaps"/>
-              </w:rPr>
-              <w:t xml:space="preserve">: </w:t>
-            </w:r>
-            <w:r>
-              <w:rPr>
-                <w:rStyle w:val="NormalExpandedCaps"/>
-                <w:caps w:val="0"/>
-              </w:rPr>
-              <w:t xml:space="preserve">Java, C/C++, Python, </w:t>
+              <w:t xml:space="preserve">ARCADE LIBRARY </w:t>
+            </w:r>
+          </w:p>
+          <w:p>
+            <w:pPr>
+              <w:tabs>
+                <w:tab w:val="right" w:pos="7722"/>
+              </w:tabs>
+              <w:spacing w:before="0" w:after="0"/>
+              <w:jc w:val="both"/>
+            </w:pPr>
+            <w:r>
+              <w:t xml:space="preserve">• Program that contains </w:t>
+            </w:r>
+            <w:proofErr w:type="spellStart"/>
+            <w:r>
+              <w:t>upto</w:t>
+            </w:r>
+            <w:proofErr w:type="spellEnd"/>
+            <w:r>
+              <w:t xml:space="preserve"> 5 arcade games which reminds of old retro style games with GUI interface</w:t>
+            </w:r>
+          </w:p>
+          <w:p>
+            <w:pPr>
+              <w:tabs>
+                <w:tab w:val="right" w:pos="7722"/>
+              </w:tabs>
+              <w:spacing w:before="0" w:after="0"/>
+              <w:jc w:val="both"/>
+            </w:pPr>
+            <w:r>
+              <w:t xml:space="preserve">• </w:t>
             </w:r>
             <w:proofErr w:type="spellStart"/>
             <w:proofErr w:type="gramStart"/>
             <w:r>
-              <w:rPr>
-                <w:rStyle w:val="NormalExpandedCaps"/>
-                <w:caps w:val="0"/>
-              </w:rPr>
-              <w:t>Dart,Flutter</w:t>
+              <w:t>JAVA,MySQL</w:t>
+            </w:r>
+            <w:proofErr w:type="gramEnd"/>
+            <w:r>
+              <w:t>,</w:t>
+            </w:r>
+            <w:r>
+              <w:t>Libraries</w:t>
             </w:r>
             <w:proofErr w:type="spellEnd"/>
-            <w:proofErr w:type="gramEnd"/>
-          </w:p>
-          <w:p>
-            <w:pPr>
-              <w:spacing w:after="0"/>
+            <w:r>
+              <w:t xml:space="preserve"> from Java </w:t>
+            </w:r>
+            <w:proofErr w:type="spellStart"/>
+            <w:r>
+              <w:t>Util</w:t>
+            </w:r>
+            <w:proofErr w:type="spellEnd"/>
+            <w:r>
+              <w:t xml:space="preserve"> </w:t>
+            </w:r>
+          </w:p>
+          <w:p>
+            <w:pPr>
+              <w:tabs>
+                <w:tab w:val="right" w:pos="7722"/>
+              </w:tabs>
+              <w:spacing w:before="0" w:after="0"/>
               <w:jc w:val="both"/>
-              <w:rPr>
-                <w:rStyle w:val="NormalExpandedCaps"/>
-                <w:caps w:val="0"/>
-              </w:rPr>
-            </w:pPr>
-            <w:r>
-              <w:rPr>
-                <w:rStyle w:val="NormalExpandedCaps"/>
+            </w:pPr>
+            <w:r>
+              <w:t>• Classification – 9/10</w:t>
+            </w:r>
+          </w:p>
+          <w:p>
+            <w:pPr>
+              <w:tabs>
+                <w:tab w:val="right" w:pos="7722"/>
+              </w:tabs>
+              <w:spacing w:before="0" w:after="0"/>
+              <w:jc w:val="both"/>
+            </w:pPr>
+          </w:p>
+          <w:p>
+            <w:pPr>
+              <w:tabs>
+                <w:tab w:val="right" w:pos="7722"/>
+              </w:tabs>
+              <w:spacing w:before="0" w:after="0"/>
+              <w:jc w:val="both"/>
+            </w:pPr>
+            <w:proofErr w:type="spellStart"/>
+            <w:r>
+              <w:rPr>
                 <w:b/>
                 <w:bCs/>
               </w:rPr>
-              <w:t>Web development</w:t>
-            </w:r>
-            <w:r>
-              <w:rPr>
-                <w:rStyle w:val="NormalExpandedCaps"/>
-              </w:rPr>
-              <w:t xml:space="preserve">: </w:t>
-            </w:r>
-            <w:proofErr w:type="spellStart"/>
-            <w:r>
-              <w:rPr>
-                <w:rStyle w:val="NormalExpandedCaps"/>
-                <w:caps w:val="0"/>
-              </w:rPr>
-              <w:t>Hmtl</w:t>
+              <w:t>HEALTIFY</w:t>
             </w:r>
             <w:proofErr w:type="spellEnd"/>
             <w:r>
               <w:rPr>
-                <w:rStyle w:val="NormalExpandedCaps"/>
-                <w:caps w:val="0"/>
-              </w:rPr>
-              <w:t xml:space="preserve">/ </w:t>
-            </w:r>
-            <w:proofErr w:type="spellStart"/>
-            <w:proofErr w:type="gramStart"/>
-            <w:r>
-              <w:rPr>
-                <w:rStyle w:val="NormalExpandedCaps"/>
-                <w:caps w:val="0"/>
-              </w:rPr>
-              <w:t>Css</w:t>
-            </w:r>
-            <w:proofErr w:type="spellEnd"/>
-            <w:r>
-              <w:rPr>
-                <w:rStyle w:val="NormalExpandedCaps"/>
-                <w:caps w:val="0"/>
-              </w:rPr>
-              <w:t xml:space="preserve"> ,</w:t>
-            </w:r>
-            <w:proofErr w:type="gramEnd"/>
-            <w:r>
-              <w:rPr>
-                <w:rStyle w:val="NormalExpandedCaps"/>
-                <w:caps w:val="0"/>
-              </w:rPr>
-              <w:t xml:space="preserve"> </w:t>
-            </w:r>
-            <w:proofErr w:type="spellStart"/>
-            <w:r>
-              <w:rPr>
-                <w:rStyle w:val="NormalExpandedCaps"/>
-                <w:caps w:val="0"/>
-              </w:rPr>
-              <w:t>Javascript</w:t>
-            </w:r>
-            <w:proofErr w:type="spellEnd"/>
-          </w:p>
-          <w:p>
-            <w:pPr>
-              <w:spacing w:after="0"/>
-              <w:jc w:val="both"/>
-              <w:rPr>
-                <w:rStyle w:val="NormalExpandedCaps"/>
-                <w:caps w:val="0"/>
-              </w:rPr>
-            </w:pPr>
-            <w:r>
-              <w:rPr>
-                <w:rStyle w:val="NormalExpandedCaps"/>
                 <w:b/>
                 <w:bCs/>
-                <w:caps w:val="0"/>
-              </w:rPr>
-              <w:t>DB DEVELOPMENT TOOLS</w:t>
-            </w:r>
-            <w:r>
-              <w:rPr>
-                <w:rStyle w:val="NormalExpandedCaps"/>
-                <w:caps w:val="0"/>
-              </w:rPr>
-              <w:t xml:space="preserve">: SQL DBM, </w:t>
-            </w:r>
-            <w:proofErr w:type="spellStart"/>
-            <w:r>
-              <w:rPr>
-                <w:rStyle w:val="NormalExpandedCaps"/>
-                <w:caps w:val="0"/>
-              </w:rPr>
-              <w:t>MySql</w:t>
-            </w:r>
-            <w:proofErr w:type="spellEnd"/>
-          </w:p>
-          <w:p>
-            <w:pPr>
-              <w:spacing w:after="0"/>
+              </w:rPr>
+              <w:t xml:space="preserve"> WEBSITE </w:t>
+            </w:r>
+          </w:p>
+          <w:p>
+            <w:pPr>
+              <w:tabs>
+                <w:tab w:val="right" w:pos="7722"/>
+              </w:tabs>
+              <w:spacing w:before="0" w:after="0"/>
               <w:jc w:val="both"/>
-              <w:rPr>
-                <w:rStyle w:val="NormalExpandedCaps"/>
-                <w:caps w:val="0"/>
-              </w:rPr>
-            </w:pPr>
-            <w:r>
-              <w:rPr>
-                <w:rStyle w:val="NormalExpandedCaps"/>
-                <w:b/>
-                <w:bCs/>
-                <w:caps w:val="0"/>
-              </w:rPr>
-              <w:t>3D MODELING</w:t>
-            </w:r>
-            <w:r>
-              <w:rPr>
-                <w:rStyle w:val="NormalExpandedCaps"/>
-                <w:caps w:val="0"/>
-              </w:rPr>
-              <w:t xml:space="preserve">:  Blender, </w:t>
-            </w:r>
-            <w:proofErr w:type="spellStart"/>
-            <w:r>
-              <w:rPr>
-                <w:rStyle w:val="NormalExpandedCaps"/>
-                <w:caps w:val="0"/>
-              </w:rPr>
-              <w:t>AutoCad</w:t>
-            </w:r>
-            <w:proofErr w:type="spellEnd"/>
-          </w:p>
-          <w:p>
-            <w:pPr>
-              <w:spacing w:after="0"/>
+            </w:pPr>
+            <w:r>
+              <w:t xml:space="preserve">• Website based on </w:t>
+            </w:r>
+            <w:proofErr w:type="gramStart"/>
+            <w:r>
+              <w:t>Health related</w:t>
+            </w:r>
+            <w:proofErr w:type="gramEnd"/>
+            <w:r>
+              <w:t xml:space="preserve"> issues and regarding common illness and symptoms, solutions</w:t>
+            </w:r>
+          </w:p>
+          <w:p>
+            <w:pPr>
+              <w:tabs>
+                <w:tab w:val="right" w:pos="7722"/>
+              </w:tabs>
+              <w:spacing w:before="0" w:after="0"/>
               <w:jc w:val="both"/>
-              <w:rPr>
-                <w:caps/>
-                <w:color w:val="000000" w:themeColor="text1"/>
-                <w:spacing w:val="10"/>
-              </w:rPr>
-            </w:pPr>
-            <w:r>
-              <w:rPr>
-                <w:rStyle w:val="NormalExpandedCaps"/>
-                <w:b/>
-                <w:bCs/>
-              </w:rPr>
-              <w:t>GAME DEVELOPMENT</w:t>
-            </w:r>
-            <w:r>
-              <w:rPr>
-                <w:rStyle w:val="NormalExpandedCaps"/>
-              </w:rPr>
-              <w:t>: UNITY 3D</w:t>
+            </w:pPr>
+            <w:r>
+              <w:t xml:space="preserve">• HTML/CSS, JavaScript </w:t>
+            </w:r>
+          </w:p>
+          <w:p>
+            <w:pPr>
+              <w:tabs>
+                <w:tab w:val="right" w:pos="7722"/>
+              </w:tabs>
+              <w:spacing w:before="0" w:after="0"/>
+              <w:jc w:val="both"/>
+            </w:pPr>
+            <w:r>
+              <w:t>• Classification – 6.4/10.</w:t>
             </w:r>
           </w:p>
         </w:tc>
       </w:tr>
       <w:tr>
         <w:trPr>
+          <w:trHeight w:val="1366"/>
           <w:jc w:val="center"/>
         </w:trPr>
         <w:tc>
           <w:tcPr>
-            <w:tcW w:w="2628" w:type="dxa"/>
+            <w:tcW w:w="2560" w:type="dxa"/>
             <w:tcMar>
               <w:top w:w="288" w:type="dxa"/>
               <w:bottom w:w="288" w:type="dxa"/>
@@ -900,17 +770,17 @@
           <w:p>
             <w:pPr>
               <w:pStyle w:val="Heading1"/>
-              <w:spacing w:after="0"/>
+              <w:spacing w:before="0" w:after="0"/>
               <w:jc w:val="both"/>
             </w:pPr>
             <w:r>
-              <w:t>Others</w:t>
+              <w:t>Skills</w:t>
             </w:r>
           </w:p>
         </w:tc>
         <w:tc>
           <w:tcPr>
-            <w:tcW w:w="8388" w:type="dxa"/>
+            <w:tcW w:w="8539" w:type="dxa"/>
             <w:tcMar>
               <w:top w:w="288" w:type="dxa"/>
               <w:bottom w:w="288" w:type="dxa"/>
@@ -918,35 +788,266 @@
           </w:tcPr>
           <w:p>
             <w:pPr>
-              <w:spacing w:after="0"/>
+              <w:spacing w:before="0" w:after="0"/>
               <w:jc w:val="both"/>
               <w:rPr>
+                <w:rStyle w:val="NormalExpandedCaps"/>
+              </w:rPr>
+            </w:pPr>
+            <w:r>
+              <w:rPr>
+                <w:rStyle w:val="NormalExpandedCaps"/>
                 <w:b/>
-              </w:rPr>
-            </w:pPr>
+                <w:bCs/>
+              </w:rPr>
+              <w:t>MAIN DEVELOPMENT LANGUAGES</w:t>
+            </w:r>
+            <w:r>
+              <w:rPr>
+                <w:rStyle w:val="NormalExpandedCaps"/>
+              </w:rPr>
+              <w:t xml:space="preserve">: </w:t>
+            </w:r>
+            <w:r>
+              <w:rPr>
+                <w:rStyle w:val="NormalExpandedCaps"/>
+                <w:caps w:val="0"/>
+              </w:rPr>
+              <w:t xml:space="preserve">Java, C/C++, Python, </w:t>
+            </w:r>
             <w:proofErr w:type="spellStart"/>
-            <w:r>
-              <w:rPr>
+            <w:proofErr w:type="gramStart"/>
+            <w:r>
+              <w:rPr>
+                <w:rStyle w:val="NormalExpandedCaps"/>
+                <w:caps w:val="0"/>
+              </w:rPr>
+              <w:t>Dart,Flutter</w:t>
+            </w:r>
+            <w:proofErr w:type="spellEnd"/>
+            <w:proofErr w:type="gramEnd"/>
+          </w:p>
+          <w:p>
+            <w:pPr>
+              <w:spacing w:before="0" w:after="0"/>
+              <w:jc w:val="both"/>
+              <w:rPr>
+                <w:rStyle w:val="NormalExpandedCaps"/>
+                <w:caps w:val="0"/>
+              </w:rPr>
+            </w:pPr>
+            <w:r>
+              <w:rPr>
+                <w:rStyle w:val="NormalExpandedCaps"/>
+                <w:b/>
+                <w:bCs/>
+              </w:rPr>
+              <w:t>Web development</w:t>
+            </w:r>
+            <w:r>
+              <w:rPr>
+                <w:rStyle w:val="NormalExpandedCaps"/>
+              </w:rPr>
+              <w:t xml:space="preserve">: </w:t>
+            </w:r>
+            <w:proofErr w:type="spellStart"/>
+            <w:r>
+              <w:rPr>
+                <w:rStyle w:val="NormalExpandedCaps"/>
+                <w:caps w:val="0"/>
+              </w:rPr>
+              <w:t>Hmtl</w:t>
+            </w:r>
+            <w:proofErr w:type="spellEnd"/>
+            <w:r>
+              <w:rPr>
+                <w:rStyle w:val="NormalExpandedCaps"/>
+                <w:caps w:val="0"/>
+              </w:rPr>
+              <w:t xml:space="preserve">/ </w:t>
+            </w:r>
+            <w:proofErr w:type="spellStart"/>
+            <w:proofErr w:type="gramStart"/>
+            <w:r>
+              <w:rPr>
+                <w:rStyle w:val="NormalExpandedCaps"/>
+                <w:caps w:val="0"/>
+              </w:rPr>
+              <w:t>Css</w:t>
+            </w:r>
+            <w:proofErr w:type="spellEnd"/>
+            <w:r>
+              <w:rPr>
+                <w:rStyle w:val="NormalExpandedCaps"/>
+                <w:caps w:val="0"/>
+              </w:rPr>
+              <w:t xml:space="preserve"> ,</w:t>
+            </w:r>
+            <w:proofErr w:type="gramEnd"/>
+            <w:r>
+              <w:rPr>
+                <w:rStyle w:val="NormalExpandedCaps"/>
+                <w:caps w:val="0"/>
+              </w:rPr>
+              <w:t xml:space="preserve"> </w:t>
+            </w:r>
+            <w:proofErr w:type="spellStart"/>
+            <w:r>
+              <w:rPr>
+                <w:rStyle w:val="NormalExpandedCaps"/>
+                <w:caps w:val="0"/>
+              </w:rPr>
+              <w:t>Javascript</w:t>
+            </w:r>
+            <w:proofErr w:type="spellEnd"/>
+          </w:p>
+          <w:p>
+            <w:pPr>
+              <w:spacing w:before="0" w:after="0"/>
+              <w:jc w:val="both"/>
+              <w:rPr>
+                <w:rStyle w:val="NormalExpandedCaps"/>
+                <w:caps w:val="0"/>
+              </w:rPr>
+            </w:pPr>
+            <w:r>
+              <w:rPr>
+                <w:rStyle w:val="NormalExpandedCaps"/>
+                <w:b/>
+                <w:bCs/>
+                <w:caps w:val="0"/>
+              </w:rPr>
+              <w:t>DB DEVELOPMENT TOOLS</w:t>
+            </w:r>
+            <w:r>
+              <w:rPr>
+                <w:rStyle w:val="NormalExpandedCaps"/>
+                <w:caps w:val="0"/>
+              </w:rPr>
+              <w:t xml:space="preserve">: SQL DBM, </w:t>
+            </w:r>
+            <w:proofErr w:type="spellStart"/>
+            <w:r>
+              <w:rPr>
+                <w:rStyle w:val="NormalExpandedCaps"/>
+                <w:caps w:val="0"/>
+              </w:rPr>
+              <w:t>MySql</w:t>
+            </w:r>
+            <w:proofErr w:type="spellEnd"/>
+          </w:p>
+          <w:p>
+            <w:pPr>
+              <w:spacing w:before="0" w:after="0"/>
+              <w:jc w:val="both"/>
+              <w:rPr>
+                <w:rStyle w:val="NormalExpandedCaps"/>
+                <w:caps w:val="0"/>
+              </w:rPr>
+            </w:pPr>
+            <w:r>
+              <w:rPr>
+                <w:rStyle w:val="NormalExpandedCaps"/>
+                <w:b/>
+                <w:bCs/>
+                <w:caps w:val="0"/>
+              </w:rPr>
+              <w:t>3D MODELING</w:t>
+            </w:r>
+            <w:r>
+              <w:rPr>
+                <w:rStyle w:val="NormalExpandedCaps"/>
+                <w:caps w:val="0"/>
+              </w:rPr>
+              <w:t xml:space="preserve">:  Blender, </w:t>
+            </w:r>
+            <w:proofErr w:type="spellStart"/>
+            <w:r>
+              <w:rPr>
+                <w:rStyle w:val="NormalExpandedCaps"/>
+                <w:caps w:val="0"/>
+              </w:rPr>
+              <w:t>AutoCad</w:t>
+            </w:r>
+            <w:proofErr w:type="spellEnd"/>
+          </w:p>
+          <w:p>
+            <w:pPr>
+              <w:spacing w:before="0" w:after="0"/>
+              <w:jc w:val="both"/>
+              <w:rPr>
+                <w:caps/>
                 <w:color w:val="000000" w:themeColor="text1"/>
                 <w:spacing w:val="10"/>
               </w:rPr>
-              <w:t>Codewars</w:t>
+            </w:pPr>
+            <w:r>
+              <w:rPr>
+                <w:rStyle w:val="NormalExpandedCaps"/>
+                <w:b/>
+                <w:bCs/>
+              </w:rPr>
+              <w:t>GAME DEVELOPMENT</w:t>
+            </w:r>
+            <w:r>
+              <w:rPr>
+                <w:rStyle w:val="NormalExpandedCaps"/>
+              </w:rPr>
+              <w:t>: UNITY 3D</w:t>
+            </w:r>
+          </w:p>
+        </w:tc>
+      </w:tr>
+      <w:tr>
+        <w:trPr>
+          <w:trHeight w:val="541"/>
+          <w:jc w:val="center"/>
+        </w:trPr>
+        <w:tc>
+          <w:tcPr>
+            <w:tcW w:w="2560" w:type="dxa"/>
+            <w:tcMar>
+              <w:top w:w="288" w:type="dxa"/>
+              <w:bottom w:w="288" w:type="dxa"/>
+            </w:tcMar>
+          </w:tcPr>
+          <w:p>
+            <w:pPr>
+              <w:pStyle w:val="Heading1"/>
+              <w:spacing w:before="0" w:after="0"/>
+              <w:jc w:val="both"/>
+            </w:pPr>
+            <w:proofErr w:type="spellStart"/>
+            <w:r>
+              <w:t>Acomplishments</w:t>
             </w:r>
             <w:proofErr w:type="spellEnd"/>
-            <w:r>
+          </w:p>
+        </w:tc>
+        <w:tc>
+          <w:tcPr>
+            <w:tcW w:w="8539" w:type="dxa"/>
+            <w:tcMar>
+              <w:top w:w="288" w:type="dxa"/>
+              <w:bottom w:w="288" w:type="dxa"/>
+            </w:tcMar>
+          </w:tcPr>
+          <w:p>
+            <w:pPr>
+              <w:spacing w:before="0" w:after="0"/>
+              <w:jc w:val="both"/>
               <w:rPr>
                 <w:color w:val="000000" w:themeColor="text1"/>
                 <w:spacing w:val="10"/>
               </w:rPr>
-              <w:t xml:space="preserve"> Acc - </w:t>
-            </w:r>
+            </w:pPr>
             <w:proofErr w:type="spellStart"/>
             <w:r>
               <w:rPr>
                 <w:color w:val="000000" w:themeColor="text1"/>
                 <w:spacing w:val="10"/>
               </w:rPr>
-              <w:t>Dracula_Codes</w:t>
+              <w:t>Codewars</w:t>
             </w:r>
             <w:proofErr w:type="spellEnd"/>
             <w:r>
@@ -954,7 +1055,7 @@
                 <w:color w:val="000000" w:themeColor="text1"/>
                 <w:spacing w:val="10"/>
               </w:rPr>
-              <w:t xml:space="preserve"> (6 </w:t>
+              <w:t xml:space="preserve"> Acc - </w:t>
             </w:r>
             <w:proofErr w:type="spellStart"/>
             <w:r>
@@ -962,7 +1063,7 @@
                 <w:color w:val="000000" w:themeColor="text1"/>
                 <w:spacing w:val="10"/>
               </w:rPr>
-              <w:t>Kyu</w:t>
+              <w:t>Dracula_Codes</w:t>
             </w:r>
             <w:proofErr w:type="spellEnd"/>
             <w:r>
@@ -970,55 +1071,56 @@
                 <w:color w:val="000000" w:themeColor="text1"/>
                 <w:spacing w:val="10"/>
               </w:rPr>
-              <w:t xml:space="preserve">) • Experience </w:t>
-            </w:r>
-            <w:proofErr w:type="gramStart"/>
+              <w:t xml:space="preserve"> (6 </w:t>
+            </w:r>
+            <w:proofErr w:type="spellStart"/>
             <w:r>
               <w:rPr>
                 <w:color w:val="000000" w:themeColor="text1"/>
                 <w:spacing w:val="10"/>
               </w:rPr>
-              <w:t>In</w:t>
-            </w:r>
-            <w:proofErr w:type="gramEnd"/>
+              <w:t>Kyu</w:t>
+            </w:r>
+            <w:proofErr w:type="spellEnd"/>
             <w:r>
               <w:rPr>
                 <w:color w:val="000000" w:themeColor="text1"/>
                 <w:spacing w:val="10"/>
               </w:rPr>
-              <w:t xml:space="preserve"> Proteus, Sequel And </w:t>
-            </w:r>
-            <w:proofErr w:type="spellStart"/>
-            <w:r>
+              <w:t xml:space="preserve">) </w:t>
+            </w:r>
+          </w:p>
+          <w:p>
+            <w:pPr>
+              <w:spacing w:before="0" w:after="0"/>
+              <w:jc w:val="both"/>
               <w:rPr>
                 <w:color w:val="000000" w:themeColor="text1"/>
                 <w:spacing w:val="10"/>
               </w:rPr>
-              <w:t>Matlab</w:t>
-            </w:r>
-            <w:proofErr w:type="spellEnd"/>
+            </w:pPr>
             <w:r>
               <w:rPr>
                 <w:color w:val="000000" w:themeColor="text1"/>
                 <w:spacing w:val="10"/>
               </w:rPr>
-              <w:t xml:space="preserve"> • Working With </w:t>
-            </w:r>
-            <w:proofErr w:type="spellStart"/>
+              <w:t xml:space="preserve">• Experience </w:t>
+            </w:r>
+            <w:proofErr w:type="gramStart"/>
             <w:r>
               <w:rPr>
                 <w:color w:val="000000" w:themeColor="text1"/>
                 <w:spacing w:val="10"/>
               </w:rPr>
-              <w:t>Masm</w:t>
-            </w:r>
-            <w:proofErr w:type="spellEnd"/>
+              <w:t>In</w:t>
+            </w:r>
+            <w:proofErr w:type="gramEnd"/>
             <w:r>
               <w:rPr>
                 <w:color w:val="000000" w:themeColor="text1"/>
                 <w:spacing w:val="10"/>
               </w:rPr>
-              <w:t>/</w:t>
+              <w:t xml:space="preserve"> Proteus, Sequel And </w:t>
             </w:r>
             <w:proofErr w:type="spellStart"/>
             <w:r>
@@ -1026,7 +1128,7 @@
                 <w:color w:val="000000" w:themeColor="text1"/>
                 <w:spacing w:val="10"/>
               </w:rPr>
-              <w:t>Tasm</w:t>
+              <w:t>Matlab</w:t>
             </w:r>
             <w:proofErr w:type="spellEnd"/>
             <w:r>
@@ -1034,22 +1136,87 @@
                 <w:color w:val="000000" w:themeColor="text1"/>
                 <w:spacing w:val="10"/>
               </w:rPr>
+              <w:t xml:space="preserve"> </w:t>
+            </w:r>
+          </w:p>
+          <w:p>
+            <w:pPr>
+              <w:spacing w:before="0" w:after="0"/>
+              <w:jc w:val="both"/>
+              <w:rPr>
+                <w:b/>
+              </w:rPr>
+            </w:pPr>
+            <w:r>
+              <w:rPr>
+                <w:color w:val="000000" w:themeColor="text1"/>
+                <w:spacing w:val="10"/>
+              </w:rPr>
+              <w:t xml:space="preserve">• Working </w:t>
+            </w:r>
+            <w:proofErr w:type="gramStart"/>
+            <w:r>
+              <w:rPr>
+                <w:color w:val="000000" w:themeColor="text1"/>
+                <w:spacing w:val="10"/>
+              </w:rPr>
+              <w:t>With</w:t>
+            </w:r>
+            <w:proofErr w:type="gramEnd"/>
+            <w:r>
+              <w:rPr>
+                <w:color w:val="000000" w:themeColor="text1"/>
+                <w:spacing w:val="10"/>
+              </w:rPr>
+              <w:t xml:space="preserve"> </w:t>
+            </w:r>
+            <w:proofErr w:type="spellStart"/>
+            <w:r>
+              <w:rPr>
+                <w:color w:val="000000" w:themeColor="text1"/>
+                <w:spacing w:val="10"/>
+              </w:rPr>
+              <w:t>Masm</w:t>
+            </w:r>
+            <w:proofErr w:type="spellEnd"/>
+            <w:r>
+              <w:rPr>
+                <w:color w:val="000000" w:themeColor="text1"/>
+                <w:spacing w:val="10"/>
+              </w:rPr>
+              <w:t>/</w:t>
+            </w:r>
+            <w:proofErr w:type="spellStart"/>
+            <w:r>
+              <w:rPr>
+                <w:color w:val="000000" w:themeColor="text1"/>
+                <w:spacing w:val="10"/>
+              </w:rPr>
+              <w:t>Tasm</w:t>
+            </w:r>
+            <w:proofErr w:type="spellEnd"/>
+            <w:r>
+              <w:rPr>
+                <w:color w:val="000000" w:themeColor="text1"/>
+                <w:spacing w:val="10"/>
+              </w:rPr>
               <w:t xml:space="preserve"> 8086 Assembly Language</w:t>
             </w:r>
           </w:p>
         </w:tc>
       </w:tr>
+      <w:bookmarkEnd w:id="0"/>
+      <w:bookmarkEnd w:id="1"/>
     </w:tbl>
     <w:p>
       <w:pPr>
-        <w:spacing w:after="0"/>
+        <w:spacing w:before="0" w:after="0"/>
         <w:jc w:val="both"/>
       </w:pPr>
     </w:p>
     <w:sectPr>
-      <w:headerReference w:type="default" r:id="rId8"/>
-      <w:headerReference w:type="first" r:id="rId9"/>
-      <w:footerReference w:type="first" r:id="rId10"/>
+      <w:headerReference w:type="default" r:id="rId10"/>
+      <w:footerReference w:type="first" r:id="rId11"/>
       <w:pgSz w:w="12240" w:h="15840"/>
       <w:pgMar w:top="720" w:right="720" w:bottom="720" w:left="720" w:header="720" w:footer="720" w:gutter="0"/>
       <w:cols w:space="720"/>
@@ -1188,26 +1355,235 @@
 </w:hdr>
 </file>
 
-<file path=word/header2.xml><?xml version="1.0" encoding="utf-8"?>
-<w:hdr xmlns:wpc="http://schemas.microsoft.com/office/word/2010/wordprocessingCanvas" xmlns:cx="http://schemas.microsoft.com/office/drawing/2014/chartex" xmlns:cx1="http://schemas.microsoft.com/office/drawing/2015/9/8/chartex" xmlns:cx2="http://schemas.microsoft.com/office/drawing/2015/10/21/chartex" xmlns:cx3="http://schemas.microsoft.com/office/drawing/2016/5/9/chartex" xmlns:cx4="http://schemas.microsoft.com/office/drawing/2016/5/10/chartex" xmlns:cx5="http://schemas.microsoft.com/office/drawing/2016/5/11/chartex" xmlns:cx6="http://schemas.microsoft.com/office/drawing/2016/5/12/chartex" xmlns:cx7="http://schemas.microsoft.com/office/drawing/2016/5/13/chartex" xmlns:cx8="http://schemas.microsoft.com/office/drawing/2016/5/14/chartex" xmlns:mc="http://schemas.openxmlformats.org/markup-compatibility/2006" xmlns:aink="http://schemas.microsoft.com/office/drawing/2016/ink" xmlns:am3d="http://schemas.microsoft.com/office/drawing/2017/model3d" xmlns:o="urn:schemas-microsoft-com:office:office" xmlns:r="http://schemas.openxmlformats.org/officeDocument/2006/relationships" xmlns:m="http://schemas.openxmlformats.org/officeDocument/2006/math" xmlns:v="urn:schemas-microsoft-com:vml" xmlns:wp14="http://schemas.microsoft.com/office/word/2010/wordprocessingDrawing" xmlns:wp="http://schemas.openxmlformats.org/drawingml/2006/wordprocessingDrawing" xmlns:w10="urn:schemas-microsoft-com:office:word" xmlns:w="http://schemas.openxmlformats.org/wordprocessingml/2006/main" xmlns:w14="http://schemas.microsoft.com/office/word/2010/wordml" xmlns:w15="http://schemas.microsoft.com/office/word/2012/wordml" xmlns:w16cid="http://schemas.microsoft.com/office/word/2016/wordml/cid" xmlns:w16se="http://schemas.microsoft.com/office/word/2015/wordml/symex" xmlns:wpg="http://schemas.microsoft.com/office/word/2010/wordprocessingGroup" xmlns:wpi="http://schemas.microsoft.com/office/word/2010/wordprocessingInk" xmlns:wne="http://schemas.microsoft.com/office/word/2006/wordml" xmlns:wps="http://schemas.microsoft.com/office/word/2010/wordprocessingShape" mc:Ignorable="w14 w15 w16se w16cid wp14">
-  <w:p>
-    <w:pPr>
-      <w:pStyle w:val="Header"/>
-    </w:pPr>
-    <w:r>
-      <w:pict w14:anchorId="5B9F1641">
-        <v:rect id="Rectangle 15" o:spid="_x0000_s2049" style="position:absolute;margin-left:-39.5pt;margin-top:-49.45pt;width:619pt;height:118.2pt;z-index:-251658752;visibility:visible;mso-position-horizontal-relative:margin;mso-position-vertical-relative:margin" o:gfxdata="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" fillcolor="#3e7aa2" stroked="f">
-          <w10:wrap anchorx="margin" anchory="margin"/>
-        </v:rect>
-      </w:pict>
-    </w:r>
-  </w:p>
-</w:hdr>
-</file>
-
 <file path=word/numbering.xml><?xml version="1.0" encoding="utf-8"?>
 <w:numbering xmlns:wpc="http://schemas.microsoft.com/office/word/2010/wordprocessingCanvas" xmlns:cx="http://schemas.microsoft.com/office/drawing/2014/chartex" xmlns:cx1="http://schemas.microsoft.com/office/drawing/2015/9/8/chartex" xmlns:cx2="http://schemas.microsoft.com/office/drawing/2015/10/21/chartex" xmlns:cx3="http://schemas.microsoft.com/office/drawing/2016/5/9/chartex" xmlns:cx4="http://schemas.microsoft.com/office/drawing/2016/5/10/chartex" xmlns:cx5="http://schemas.microsoft.com/office/drawing/2016/5/11/chartex" xmlns:cx6="http://schemas.microsoft.com/office/drawing/2016/5/12/chartex" xmlns:cx7="http://schemas.microsoft.com/office/drawing/2016/5/13/chartex" xmlns:cx8="http://schemas.microsoft.com/office/drawing/2016/5/14/chartex" xmlns:mc="http://schemas.openxmlformats.org/markup-compatibility/2006" xmlns:aink="http://schemas.microsoft.com/office/drawing/2016/ink" xmlns:am3d="http://schemas.microsoft.com/office/drawing/2017/model3d" xmlns:o="urn:schemas-microsoft-com:office:office" xmlns:r="http://schemas.openxmlformats.org/officeDocument/2006/relationships" xmlns:m="http://schemas.openxmlformats.org/officeDocument/2006/math" xmlns:v="urn:schemas-microsoft-com:vml" xmlns:wp14="http://schemas.microsoft.com/office/word/2010/wordprocessingDrawing" xmlns:wp="http://schemas.openxmlformats.org/drawingml/2006/wordprocessingDrawing" xmlns:w10="urn:schemas-microsoft-com:office:word" xmlns:w="http://schemas.openxmlformats.org/wordprocessingml/2006/main" xmlns:w14="http://schemas.microsoft.com/office/word/2010/wordml" xmlns:w15="http://schemas.microsoft.com/office/word/2012/wordml" xmlns:w16cid="http://schemas.microsoft.com/office/word/2016/wordml/cid" xmlns:w16se="http://schemas.microsoft.com/office/word/2015/wordml/symex" xmlns:wpg="http://schemas.microsoft.com/office/word/2010/wordprocessingGroup" xmlns:wpi="http://schemas.microsoft.com/office/word/2010/wordprocessingInk" xmlns:wne="http://schemas.microsoft.com/office/word/2006/wordml" xmlns:wps="http://schemas.microsoft.com/office/word/2010/wordprocessingShape" mc:Ignorable="w14 w15 w16se w16cid wp14">
   <w:abstractNum w:abstractNumId="0" w15:restartNumberingAfterBreak="0">
+    <w:nsid w:val="16DC3D74"/>
+    <w:multiLevelType w:val="hybridMultilevel"/>
+    <w:tmpl w:val="B6EC02F6"/>
+    <w:lvl w:ilvl="0" w:tplc="40090001">
+      <w:start w:val="1"/>
+      <w:numFmt w:val="bullet"/>
+      <w:lvlText w:val=""/>
+      <w:lvlJc w:val="left"/>
+      <w:pPr>
+        <w:ind w:left="720" w:hanging="360"/>
+      </w:pPr>
+      <w:rPr>
+        <w:rFonts w:ascii="Symbol" w:hAnsi="Symbol" w:hint="default"/>
+      </w:rPr>
+    </w:lvl>
+    <w:lvl w:ilvl="1" w:tplc="40090003" w:tentative="1">
+      <w:start w:val="1"/>
+      <w:numFmt w:val="bullet"/>
+      <w:lvlText w:val="o"/>
+      <w:lvlJc w:val="left"/>
+      <w:pPr>
+        <w:ind w:left="1440" w:hanging="360"/>
+      </w:pPr>
+      <w:rPr>
+        <w:rFonts w:ascii="Courier New" w:hAnsi="Courier New" w:cs="Courier New" w:hint="default"/>
+      </w:rPr>
+    </w:lvl>
+    <w:lvl w:ilvl="2" w:tplc="40090005" w:tentative="1">
+      <w:start w:val="1"/>
+      <w:numFmt w:val="bullet"/>
+      <w:lvlText w:val=""/>
+      <w:lvlJc w:val="left"/>
+      <w:pPr>
+        <w:ind w:left="2160" w:hanging="360"/>
+      </w:pPr>
+      <w:rPr>
+        <w:rFonts w:ascii="Wingdings" w:hAnsi="Wingdings" w:hint="default"/>
+      </w:rPr>
+    </w:lvl>
+    <w:lvl w:ilvl="3" w:tplc="40090001" w:tentative="1">
+      <w:start w:val="1"/>
+      <w:numFmt w:val="bullet"/>
+      <w:lvlText w:val=""/>
+      <w:lvlJc w:val="left"/>
+      <w:pPr>
+        <w:ind w:left="2880" w:hanging="360"/>
+      </w:pPr>
+      <w:rPr>
+        <w:rFonts w:ascii="Symbol" w:hAnsi="Symbol" w:hint="default"/>
+      </w:rPr>
+    </w:lvl>
+    <w:lvl w:ilvl="4" w:tplc="40090003" w:tentative="1">
+      <w:start w:val="1"/>
+      <w:numFmt w:val="bullet"/>
+      <w:lvlText w:val="o"/>
+      <w:lvlJc w:val="left"/>
+      <w:pPr>
+        <w:ind w:left="3600" w:hanging="360"/>
+      </w:pPr>
+      <w:rPr>
+        <w:rFonts w:ascii="Courier New" w:hAnsi="Courier New" w:cs="Courier New" w:hint="default"/>
+      </w:rPr>
+    </w:lvl>
+    <w:lvl w:ilvl="5" w:tplc="40090005" w:tentative="1">
+      <w:start w:val="1"/>
+      <w:numFmt w:val="bullet"/>
+      <w:lvlText w:val=""/>
+      <w:lvlJc w:val="left"/>
+      <w:pPr>
+        <w:ind w:left="4320" w:hanging="360"/>
+      </w:pPr>
+      <w:rPr>
+        <w:rFonts w:ascii="Wingdings" w:hAnsi="Wingdings" w:hint="default"/>
+      </w:rPr>
+    </w:lvl>
+    <w:lvl w:ilvl="6" w:tplc="40090001" w:tentative="1">
+      <w:start w:val="1"/>
+      <w:numFmt w:val="bullet"/>
+      <w:lvlText w:val=""/>
+      <w:lvlJc w:val="left"/>
+      <w:pPr>
+        <w:ind w:left="5040" w:hanging="360"/>
+      </w:pPr>
+      <w:rPr>
+        <w:rFonts w:ascii="Symbol" w:hAnsi="Symbol" w:hint="default"/>
+      </w:rPr>
+    </w:lvl>
+    <w:lvl w:ilvl="7" w:tplc="40090003" w:tentative="1">
+      <w:start w:val="1"/>
+      <w:numFmt w:val="bullet"/>
+      <w:lvlText w:val="o"/>
+      <w:lvlJc w:val="left"/>
+      <w:pPr>
+        <w:ind w:left="5760" w:hanging="360"/>
+      </w:pPr>
+      <w:rPr>
+        <w:rFonts w:ascii="Courier New" w:hAnsi="Courier New" w:cs="Courier New" w:hint="default"/>
+      </w:rPr>
+    </w:lvl>
+    <w:lvl w:ilvl="8" w:tplc="40090005" w:tentative="1">
+      <w:start w:val="1"/>
+      <w:numFmt w:val="bullet"/>
+      <w:lvlText w:val=""/>
+      <w:lvlJc w:val="left"/>
+      <w:pPr>
+        <w:ind w:left="6480" w:hanging="360"/>
+      </w:pPr>
+      <w:rPr>
+        <w:rFonts w:ascii="Wingdings" w:hAnsi="Wingdings" w:hint="default"/>
+      </w:rPr>
+    </w:lvl>
+  </w:abstractNum>
+  <w:abstractNum w:abstractNumId="1" w15:restartNumberingAfterBreak="0">
+    <w:nsid w:val="1E3C169B"/>
+    <w:multiLevelType w:val="hybridMultilevel"/>
+    <w:tmpl w:val="CCF68F48"/>
+    <w:lvl w:ilvl="0" w:tplc="40090001">
+      <w:start w:val="1"/>
+      <w:numFmt w:val="bullet"/>
+      <w:lvlText w:val=""/>
+      <w:lvlJc w:val="left"/>
+      <w:pPr>
+        <w:ind w:left="720" w:hanging="360"/>
+      </w:pPr>
+      <w:rPr>
+        <w:rFonts w:ascii="Symbol" w:hAnsi="Symbol" w:hint="default"/>
+      </w:rPr>
+    </w:lvl>
+    <w:lvl w:ilvl="1" w:tplc="40090003" w:tentative="1">
+      <w:start w:val="1"/>
+      <w:numFmt w:val="bullet"/>
+      <w:lvlText w:val="o"/>
+      <w:lvlJc w:val="left"/>
+      <w:pPr>
+        <w:ind w:left="1440" w:hanging="360"/>
+      </w:pPr>
+      <w:rPr>
+        <w:rFonts w:ascii="Courier New" w:hAnsi="Courier New" w:cs="Courier New" w:hint="default"/>
+      </w:rPr>
+    </w:lvl>
+    <w:lvl w:ilvl="2" w:tplc="40090005" w:tentative="1">
+      <w:start w:val="1"/>
+      <w:numFmt w:val="bullet"/>
+      <w:lvlText w:val=""/>
+      <w:lvlJc w:val="left"/>
+      <w:pPr>
+        <w:ind w:left="2160" w:hanging="360"/>
+      </w:pPr>
+      <w:rPr>
+        <w:rFonts w:ascii="Wingdings" w:hAnsi="Wingdings" w:hint="default"/>
+      </w:rPr>
+    </w:lvl>
+    <w:lvl w:ilvl="3" w:tplc="40090001" w:tentative="1">
+      <w:start w:val="1"/>
+      <w:numFmt w:val="bullet"/>
+      <w:lvlText w:val=""/>
+      <w:lvlJc w:val="left"/>
+      <w:pPr>
+        <w:ind w:left="2880" w:hanging="360"/>
+      </w:pPr>
+      <w:rPr>
+        <w:rFonts w:ascii="Symbol" w:hAnsi="Symbol" w:hint="default"/>
+      </w:rPr>
+    </w:lvl>
+    <w:lvl w:ilvl="4" w:tplc="40090003" w:tentative="1">
+      <w:start w:val="1"/>
+      <w:numFmt w:val="bullet"/>
+      <w:lvlText w:val="o"/>
+      <w:lvlJc w:val="left"/>
+      <w:pPr>
+        <w:ind w:left="3600" w:hanging="360"/>
+      </w:pPr>
+      <w:rPr>
+        <w:rFonts w:ascii="Courier New" w:hAnsi="Courier New" w:cs="Courier New" w:hint="default"/>
+      </w:rPr>
+    </w:lvl>
+    <w:lvl w:ilvl="5" w:tplc="40090005" w:tentative="1">
+      <w:start w:val="1"/>
+      <w:numFmt w:val="bullet"/>
+      <w:lvlText w:val=""/>
+      <w:lvlJc w:val="left"/>
+      <w:pPr>
+        <w:ind w:left="4320" w:hanging="360"/>
+      </w:pPr>
+      <w:rPr>
+        <w:rFonts w:ascii="Wingdings" w:hAnsi="Wingdings" w:hint="default"/>
+      </w:rPr>
+    </w:lvl>
+    <w:lvl w:ilvl="6" w:tplc="40090001" w:tentative="1">
+      <w:start w:val="1"/>
+      <w:numFmt w:val="bullet"/>
+      <w:lvlText w:val=""/>
+      <w:lvlJc w:val="left"/>
+      <w:pPr>
+        <w:ind w:left="5040" w:hanging="360"/>
+      </w:pPr>
+      <w:rPr>
+        <w:rFonts w:ascii="Symbol" w:hAnsi="Symbol" w:hint="default"/>
+      </w:rPr>
+    </w:lvl>
+    <w:lvl w:ilvl="7" w:tplc="40090003" w:tentative="1">
+      <w:start w:val="1"/>
+      <w:numFmt w:val="bullet"/>
+      <w:lvlText w:val="o"/>
+      <w:lvlJc w:val="left"/>
+      <w:pPr>
+        <w:ind w:left="5760" w:hanging="360"/>
+      </w:pPr>
+      <w:rPr>
+        <w:rFonts w:ascii="Courier New" w:hAnsi="Courier New" w:cs="Courier New" w:hint="default"/>
+      </w:rPr>
+    </w:lvl>
+    <w:lvl w:ilvl="8" w:tplc="40090005" w:tentative="1">
+      <w:start w:val="1"/>
+      <w:numFmt w:val="bullet"/>
+      <w:lvlText w:val=""/>
+      <w:lvlJc w:val="left"/>
+      <w:pPr>
+        <w:ind w:left="6480" w:hanging="360"/>
+      </w:pPr>
+      <w:rPr>
+        <w:rFonts w:ascii="Wingdings" w:hAnsi="Wingdings" w:hint="default"/>
+      </w:rPr>
+    </w:lvl>
+  </w:abstractNum>
+  <w:abstractNum w:abstractNumId="2" w15:restartNumberingAfterBreak="0">
     <w:nsid w:val="36CB483F"/>
     <w:multiLevelType w:val="hybridMultilevel"/>
     <w:tmpl w:val="A590FF58"/>
@@ -1321,7 +1697,245 @@
       </w:rPr>
     </w:lvl>
   </w:abstractNum>
+  <w:abstractNum w:abstractNumId="3" w15:restartNumberingAfterBreak="0">
+    <w:nsid w:val="3AD717D8"/>
+    <w:multiLevelType w:val="hybridMultilevel"/>
+    <w:tmpl w:val="C24ECC28"/>
+    <w:lvl w:ilvl="0" w:tplc="40090001">
+      <w:start w:val="1"/>
+      <w:numFmt w:val="bullet"/>
+      <w:lvlText w:val=""/>
+      <w:lvlJc w:val="left"/>
+      <w:pPr>
+        <w:ind w:left="720" w:hanging="360"/>
+      </w:pPr>
+      <w:rPr>
+        <w:rFonts w:ascii="Symbol" w:hAnsi="Symbol" w:hint="default"/>
+      </w:rPr>
+    </w:lvl>
+    <w:lvl w:ilvl="1" w:tplc="40090003" w:tentative="1">
+      <w:start w:val="1"/>
+      <w:numFmt w:val="bullet"/>
+      <w:lvlText w:val="o"/>
+      <w:lvlJc w:val="left"/>
+      <w:pPr>
+        <w:ind w:left="1440" w:hanging="360"/>
+      </w:pPr>
+      <w:rPr>
+        <w:rFonts w:ascii="Courier New" w:hAnsi="Courier New" w:cs="Courier New" w:hint="default"/>
+      </w:rPr>
+    </w:lvl>
+    <w:lvl w:ilvl="2" w:tplc="40090005" w:tentative="1">
+      <w:start w:val="1"/>
+      <w:numFmt w:val="bullet"/>
+      <w:lvlText w:val=""/>
+      <w:lvlJc w:val="left"/>
+      <w:pPr>
+        <w:ind w:left="2160" w:hanging="360"/>
+      </w:pPr>
+      <w:rPr>
+        <w:rFonts w:ascii="Wingdings" w:hAnsi="Wingdings" w:hint="default"/>
+      </w:rPr>
+    </w:lvl>
+    <w:lvl w:ilvl="3" w:tplc="40090001" w:tentative="1">
+      <w:start w:val="1"/>
+      <w:numFmt w:val="bullet"/>
+      <w:lvlText w:val=""/>
+      <w:lvlJc w:val="left"/>
+      <w:pPr>
+        <w:ind w:left="2880" w:hanging="360"/>
+      </w:pPr>
+      <w:rPr>
+        <w:rFonts w:ascii="Symbol" w:hAnsi="Symbol" w:hint="default"/>
+      </w:rPr>
+    </w:lvl>
+    <w:lvl w:ilvl="4" w:tplc="40090003" w:tentative="1">
+      <w:start w:val="1"/>
+      <w:numFmt w:val="bullet"/>
+      <w:lvlText w:val="o"/>
+      <w:lvlJc w:val="left"/>
+      <w:pPr>
+        <w:ind w:left="3600" w:hanging="360"/>
+      </w:pPr>
+      <w:rPr>
+        <w:rFonts w:ascii="Courier New" w:hAnsi="Courier New" w:cs="Courier New" w:hint="default"/>
+      </w:rPr>
+    </w:lvl>
+    <w:lvl w:ilvl="5" w:tplc="40090005" w:tentative="1">
+      <w:start w:val="1"/>
+      <w:numFmt w:val="bullet"/>
+      <w:lvlText w:val=""/>
+      <w:lvlJc w:val="left"/>
+      <w:pPr>
+        <w:ind w:left="4320" w:hanging="360"/>
+      </w:pPr>
+      <w:rPr>
+        <w:rFonts w:ascii="Wingdings" w:hAnsi="Wingdings" w:hint="default"/>
+      </w:rPr>
+    </w:lvl>
+    <w:lvl w:ilvl="6" w:tplc="40090001" w:tentative="1">
+      <w:start w:val="1"/>
+      <w:numFmt w:val="bullet"/>
+      <w:lvlText w:val=""/>
+      <w:lvlJc w:val="left"/>
+      <w:pPr>
+        <w:ind w:left="5040" w:hanging="360"/>
+      </w:pPr>
+      <w:rPr>
+        <w:rFonts w:ascii="Symbol" w:hAnsi="Symbol" w:hint="default"/>
+      </w:rPr>
+    </w:lvl>
+    <w:lvl w:ilvl="7" w:tplc="40090003" w:tentative="1">
+      <w:start w:val="1"/>
+      <w:numFmt w:val="bullet"/>
+      <w:lvlText w:val="o"/>
+      <w:lvlJc w:val="left"/>
+      <w:pPr>
+        <w:ind w:left="5760" w:hanging="360"/>
+      </w:pPr>
+      <w:rPr>
+        <w:rFonts w:ascii="Courier New" w:hAnsi="Courier New" w:cs="Courier New" w:hint="default"/>
+      </w:rPr>
+    </w:lvl>
+    <w:lvl w:ilvl="8" w:tplc="40090005" w:tentative="1">
+      <w:start w:val="1"/>
+      <w:numFmt w:val="bullet"/>
+      <w:lvlText w:val=""/>
+      <w:lvlJc w:val="left"/>
+      <w:pPr>
+        <w:ind w:left="6480" w:hanging="360"/>
+      </w:pPr>
+      <w:rPr>
+        <w:rFonts w:ascii="Wingdings" w:hAnsi="Wingdings" w:hint="default"/>
+      </w:rPr>
+    </w:lvl>
+  </w:abstractNum>
+  <w:abstractNum w:abstractNumId="4" w15:restartNumberingAfterBreak="0">
+    <w:nsid w:val="535772E3"/>
+    <w:multiLevelType w:val="hybridMultilevel"/>
+    <w:tmpl w:val="922AB800"/>
+    <w:lvl w:ilvl="0" w:tplc="40090001">
+      <w:start w:val="1"/>
+      <w:numFmt w:val="bullet"/>
+      <w:lvlText w:val=""/>
+      <w:lvlJc w:val="left"/>
+      <w:pPr>
+        <w:ind w:left="720" w:hanging="360"/>
+      </w:pPr>
+      <w:rPr>
+        <w:rFonts w:ascii="Symbol" w:hAnsi="Symbol" w:hint="default"/>
+      </w:rPr>
+    </w:lvl>
+    <w:lvl w:ilvl="1" w:tplc="40090003" w:tentative="1">
+      <w:start w:val="1"/>
+      <w:numFmt w:val="bullet"/>
+      <w:lvlText w:val="o"/>
+      <w:lvlJc w:val="left"/>
+      <w:pPr>
+        <w:ind w:left="1440" w:hanging="360"/>
+      </w:pPr>
+      <w:rPr>
+        <w:rFonts w:ascii="Courier New" w:hAnsi="Courier New" w:cs="Courier New" w:hint="default"/>
+      </w:rPr>
+    </w:lvl>
+    <w:lvl w:ilvl="2" w:tplc="40090005" w:tentative="1">
+      <w:start w:val="1"/>
+      <w:numFmt w:val="bullet"/>
+      <w:lvlText w:val=""/>
+      <w:lvlJc w:val="left"/>
+      <w:pPr>
+        <w:ind w:left="2160" w:hanging="360"/>
+      </w:pPr>
+      <w:rPr>
+        <w:rFonts w:ascii="Wingdings" w:hAnsi="Wingdings" w:hint="default"/>
+      </w:rPr>
+    </w:lvl>
+    <w:lvl w:ilvl="3" w:tplc="40090001" w:tentative="1">
+      <w:start w:val="1"/>
+      <w:numFmt w:val="bullet"/>
+      <w:lvlText w:val=""/>
+      <w:lvlJc w:val="left"/>
+      <w:pPr>
+        <w:ind w:left="2880" w:hanging="360"/>
+      </w:pPr>
+      <w:rPr>
+        <w:rFonts w:ascii="Symbol" w:hAnsi="Symbol" w:hint="default"/>
+      </w:rPr>
+    </w:lvl>
+    <w:lvl w:ilvl="4" w:tplc="40090003" w:tentative="1">
+      <w:start w:val="1"/>
+      <w:numFmt w:val="bullet"/>
+      <w:lvlText w:val="o"/>
+      <w:lvlJc w:val="left"/>
+      <w:pPr>
+        <w:ind w:left="3600" w:hanging="360"/>
+      </w:pPr>
+      <w:rPr>
+        <w:rFonts w:ascii="Courier New" w:hAnsi="Courier New" w:cs="Courier New" w:hint="default"/>
+      </w:rPr>
+    </w:lvl>
+    <w:lvl w:ilvl="5" w:tplc="40090005" w:tentative="1">
+      <w:start w:val="1"/>
+      <w:numFmt w:val="bullet"/>
+      <w:lvlText w:val=""/>
+      <w:lvlJc w:val="left"/>
+      <w:pPr>
+        <w:ind w:left="4320" w:hanging="360"/>
+      </w:pPr>
+      <w:rPr>
+        <w:rFonts w:ascii="Wingdings" w:hAnsi="Wingdings" w:hint="default"/>
+      </w:rPr>
+    </w:lvl>
+    <w:lvl w:ilvl="6" w:tplc="40090001" w:tentative="1">
+      <w:start w:val="1"/>
+      <w:numFmt w:val="bullet"/>
+      <w:lvlText w:val=""/>
+      <w:lvlJc w:val="left"/>
+      <w:pPr>
+        <w:ind w:left="5040" w:hanging="360"/>
+      </w:pPr>
+      <w:rPr>
+        <w:rFonts w:ascii="Symbol" w:hAnsi="Symbol" w:hint="default"/>
+      </w:rPr>
+    </w:lvl>
+    <w:lvl w:ilvl="7" w:tplc="40090003" w:tentative="1">
+      <w:start w:val="1"/>
+      <w:numFmt w:val="bullet"/>
+      <w:lvlText w:val="o"/>
+      <w:lvlJc w:val="left"/>
+      <w:pPr>
+        <w:ind w:left="5760" w:hanging="360"/>
+      </w:pPr>
+      <w:rPr>
+        <w:rFonts w:ascii="Courier New" w:hAnsi="Courier New" w:cs="Courier New" w:hint="default"/>
+      </w:rPr>
+    </w:lvl>
+    <w:lvl w:ilvl="8" w:tplc="40090005" w:tentative="1">
+      <w:start w:val="1"/>
+      <w:numFmt w:val="bullet"/>
+      <w:lvlText w:val=""/>
+      <w:lvlJc w:val="left"/>
+      <w:pPr>
+        <w:ind w:left="6480" w:hanging="360"/>
+      </w:pPr>
+      <w:rPr>
+        <w:rFonts w:ascii="Wingdings" w:hAnsi="Wingdings" w:hint="default"/>
+      </w:rPr>
+    </w:lvl>
+  </w:abstractNum>
   <w:num w:numId="1">
+    <w:abstractNumId w:val="2"/>
+  </w:num>
+  <w:num w:numId="2">
+    <w:abstractNumId w:val="1"/>
+  </w:num>
+  <w:num w:numId="3">
+    <w:abstractNumId w:val="4"/>
+  </w:num>
+  <w:num w:numId="4">
+    <w:abstractNumId w:val="3"/>
+  </w:num>
+  <w:num w:numId="5">
     <w:abstractNumId w:val="0"/>
   </w:num>
 </w:numbering>
@@ -1752,7 +2366,6 @@
   <w:style w:type="character" w:default="1" w:styleId="DefaultParagraphFont">
     <w:name w:val="Default Paragraph Font"/>
     <w:uiPriority w:val="1"/>
-    <w:semiHidden/>
     <w:unhideWhenUsed/>
   </w:style>
   <w:style w:type="table" w:default="1" w:styleId="TableNormal">
@@ -2013,6 +2626,42 @@
       <w:rFonts w:ascii="Times New Roman" w:eastAsia="Times New Roman" w:hAnsi="Times New Roman" w:cs="Times New Roman"/>
       <w:sz w:val="24"/>
       <w:szCs w:val="24"/>
+    </w:rPr>
+  </w:style>
+  <w:style w:type="character" w:styleId="UnresolvedMention">
+    <w:name w:val="Unresolved Mention"/>
+    <w:basedOn w:val="DefaultParagraphFont"/>
+    <w:uiPriority w:val="99"/>
+    <w:semiHidden/>
+    <w:unhideWhenUsed/>
+    <w:rsid w:val="00820DD8"/>
+    <w:rPr>
+      <w:color w:val="605E5C"/>
+      <w:shd w:val="clear" w:color="auto" w:fill="E1DFDD"/>
+    </w:rPr>
+  </w:style>
+  <w:style w:type="character" w:styleId="FollowedHyperlink">
+    <w:name w:val="FollowedHyperlink"/>
+    <w:basedOn w:val="DefaultParagraphFont"/>
+    <w:uiPriority w:val="99"/>
+    <w:semiHidden/>
+    <w:unhideWhenUsed/>
+    <w:rsid w:val="00701BF9"/>
+    <w:rPr>
+      <w:color w:val="800080" w:themeColor="followedHyperlink"/>
+      <w:u w:val="single"/>
+    </w:rPr>
+  </w:style>
+  <w:style w:type="paragraph" w:styleId="NoSpacing">
+    <w:name w:val="No Spacing"/>
+    <w:uiPriority w:val="1"/>
+    <w:qFormat/>
+    <w:rsid w:val="003E7731"/>
+    <w:pPr>
+      <w:spacing w:before="0" w:after="0"/>
+    </w:pPr>
+    <w:rPr>
+      <w:rFonts w:ascii="Candara" w:hAnsi="Candara"/>
     </w:rPr>
   </w:style>
 </w:styles>
@@ -2306,7 +2955,7 @@
 </file>
 
 <file path=customXml/itemProps1.xml><?xml version="1.0" encoding="utf-8"?>
-<ds:datastoreItem xmlns:ds="http://schemas.openxmlformats.org/officeDocument/2006/customXml" ds:itemID="{C1209525-ADD6-42D0-BA01-8B80EBDB4588}">
+<ds:datastoreItem xmlns:ds="http://schemas.openxmlformats.org/officeDocument/2006/customXml" ds:itemID="{A8968F76-BE5C-4585-B1CD-A98445E03ED2}">
   <ds:schemaRefs>
     <ds:schemaRef ds:uri="http://schemas.openxmlformats.org/officeDocument/2006/bibliography"/>
   </ds:schemaRefs>

--- a/PSC/Resume.docx
+++ b/PSC/Resume.docx
@@ -76,6 +76,7 @@
         <w:spacing w:before="0" w:after="0"/>
         <w:jc w:val="center"/>
         <w:rPr>
+          <w:rStyle w:val="Hyperlink"/>
           <w:lang w:val="fr-FR"/>
         </w:rPr>
       </w:pPr>
@@ -85,23 +86,204 @@
             <w:rStyle w:val="Hyperlink"/>
             <w:lang w:val="fr-FR"/>
           </w:rPr>
-          <w:t>Linked</w:t>
-        </w:r>
-        <w:r>
-          <w:rPr>
-            <w:rStyle w:val="Hyperlink"/>
-            <w:lang w:val="fr-FR"/>
-          </w:rPr>
-          <w:t>I</w:t>
-        </w:r>
-        <w:r>
-          <w:rPr>
-            <w:rStyle w:val="Hyperlink"/>
-            <w:lang w:val="fr-FR"/>
-          </w:rPr>
-          <w:t>n Profile</w:t>
+          <w:t>LinkedIn Profile</w:t>
         </w:r>
       </w:hyperlink>
+    </w:p>
+    <w:p>
+      <w:pPr>
+        <w:spacing w:before="0" w:after="0"/>
+        <w:jc w:val="center"/>
+        <w:rPr>
+          <w:rStyle w:val="Hyperlink"/>
+          <w:lang w:val="fr-FR"/>
+        </w:rPr>
+      </w:pPr>
+    </w:p>
+    <w:p>
+      <w:pPr>
+        <w:tabs>
+          <w:tab w:val="left" w:pos="7956"/>
+        </w:tabs>
+        <w:spacing w:before="0" w:after="0"/>
+        <w:rPr>
+          <w:lang w:val="fr-FR"/>
+        </w:rPr>
+      </w:pPr>
+      <w:proofErr w:type="spellStart"/>
+      <w:r>
+        <w:rPr>
+          <w:lang w:val="fr-FR"/>
+        </w:rPr>
+        <w:t>Passionate</w:t>
+      </w:r>
+      <w:proofErr w:type="spellEnd"/>
+      <w:r>
+        <w:rPr>
+          <w:lang w:val="fr-FR"/>
+        </w:rPr>
+        <w:t xml:space="preserve"> about </w:t>
+      </w:r>
+      <w:proofErr w:type="spellStart"/>
+      <w:r>
+        <w:rPr>
+          <w:lang w:val="fr-FR"/>
+        </w:rPr>
+        <w:t>learning</w:t>
+      </w:r>
+      <w:proofErr w:type="spellEnd"/>
+      <w:r>
+        <w:rPr>
+          <w:lang w:val="fr-FR"/>
+        </w:rPr>
+        <w:t xml:space="preserve"> new concepts</w:t>
+      </w:r>
+      <w:r>
+        <w:rPr>
+          <w:lang w:val="fr-FR"/>
+        </w:rPr>
+        <w:t xml:space="preserve"> in </w:t>
+      </w:r>
+      <w:proofErr w:type="spellStart"/>
+      <w:r>
+        <w:rPr>
+          <w:lang w:val="fr-FR"/>
+        </w:rPr>
+        <w:t>order</w:t>
+      </w:r>
+      <w:proofErr w:type="spellEnd"/>
+      <w:r>
+        <w:rPr>
+          <w:lang w:val="fr-FR"/>
+        </w:rPr>
+        <w:t xml:space="preserve"> </w:t>
+      </w:r>
+      <w:proofErr w:type="spellStart"/>
+      <w:r>
+        <w:rPr>
+          <w:lang w:val="fr-FR"/>
+        </w:rPr>
+        <w:t>grasp</w:t>
+      </w:r>
+      <w:proofErr w:type="spellEnd"/>
+      <w:r>
+        <w:rPr>
+          <w:lang w:val="fr-FR"/>
+        </w:rPr>
+        <w:t xml:space="preserve"> a </w:t>
+      </w:r>
+      <w:proofErr w:type="spellStart"/>
+      <w:r>
+        <w:rPr>
+          <w:lang w:val="fr-FR"/>
+        </w:rPr>
+        <w:t>variety</w:t>
+      </w:r>
+      <w:proofErr w:type="spellEnd"/>
+      <w:r>
+        <w:rPr>
+          <w:lang w:val="fr-FR"/>
+        </w:rPr>
+        <w:t xml:space="preserve"> of </w:t>
+      </w:r>
+      <w:proofErr w:type="spellStart"/>
+      <w:r>
+        <w:rPr>
+          <w:lang w:val="fr-FR"/>
+        </w:rPr>
+        <w:t>knowledge</w:t>
+      </w:r>
+      <w:proofErr w:type="spellEnd"/>
+      <w:r>
+        <w:rPr>
+          <w:lang w:val="fr-FR"/>
+        </w:rPr>
+        <w:t xml:space="preserve"> </w:t>
+      </w:r>
+      <w:proofErr w:type="spellStart"/>
+      <w:r>
+        <w:rPr>
+          <w:lang w:val="fr-FR"/>
+        </w:rPr>
+        <w:t>that</w:t>
+      </w:r>
+      <w:proofErr w:type="spellEnd"/>
+      <w:r>
+        <w:rPr>
+          <w:lang w:val="fr-FR"/>
+        </w:rPr>
+        <w:t xml:space="preserve"> </w:t>
+      </w:r>
+      <w:proofErr w:type="spellStart"/>
+      <w:r>
+        <w:rPr>
+          <w:lang w:val="fr-FR"/>
+        </w:rPr>
+        <w:t>allow</w:t>
+      </w:r>
+      <w:proofErr w:type="spellEnd"/>
+      <w:r>
+        <w:rPr>
+          <w:lang w:val="fr-FR"/>
+        </w:rPr>
+        <w:t xml:space="preserve"> me to </w:t>
+      </w:r>
+      <w:proofErr w:type="spellStart"/>
+      <w:r>
+        <w:rPr>
+          <w:lang w:val="fr-FR"/>
+        </w:rPr>
+        <w:t>develope</w:t>
+      </w:r>
+      <w:proofErr w:type="spellEnd"/>
+      <w:r>
+        <w:rPr>
+          <w:lang w:val="fr-FR"/>
+        </w:rPr>
+        <w:t xml:space="preserve"> softwares </w:t>
+      </w:r>
+      <w:proofErr w:type="spellStart"/>
+      <w:r>
+        <w:rPr>
+          <w:lang w:val="fr-FR"/>
+        </w:rPr>
+        <w:t>with</w:t>
+      </w:r>
+      <w:proofErr w:type="spellEnd"/>
+      <w:r>
+        <w:rPr>
+          <w:lang w:val="fr-FR"/>
+        </w:rPr>
+        <w:t xml:space="preserve"> </w:t>
+      </w:r>
+      <w:proofErr w:type="spellStart"/>
+      <w:r>
+        <w:rPr>
+          <w:lang w:val="fr-FR"/>
+        </w:rPr>
+        <w:t>diversity</w:t>
+      </w:r>
+      <w:proofErr w:type="spellEnd"/>
+      <w:r>
+        <w:rPr>
+          <w:lang w:val="fr-FR"/>
+        </w:rPr>
+        <w:t xml:space="preserve"> as a </w:t>
+      </w:r>
+      <w:proofErr w:type="spellStart"/>
+      <w:r>
+        <w:rPr>
+          <w:lang w:val="fr-FR"/>
+        </w:rPr>
+        <w:t>developer</w:t>
+      </w:r>
+      <w:proofErr w:type="spellEnd"/>
+      <w:r>
+        <w:rPr>
+          <w:lang w:val="fr-FR"/>
+        </w:rPr>
+        <w:t xml:space="preserve">. </w:t>
+      </w:r>
     </w:p>
     <w:p>
       <w:pPr>
@@ -174,13 +356,52 @@
           <w:p>
             <w:pPr>
               <w:spacing w:before="0" w:after="0"/>
-              <w:jc w:val="both"/>
             </w:pPr>
             <w:r>
               <w:rPr>
                 <w:rStyle w:val="NormalExpandedCaps"/>
               </w:rPr>
-              <w:t>Sardar Patel institute of technology         JUN 2020- May 2024(Projected)</w:t>
+              <w:t xml:space="preserve">Sardar Patel institute of technology        JUN </w:t>
+            </w:r>
+            <w:r>
+              <w:rPr>
+                <w:rStyle w:val="NormalExpandedCaps"/>
+                <w:sz w:val="24"/>
+                <w:szCs w:val="24"/>
+              </w:rPr>
+              <w:t>2020</w:t>
+            </w:r>
+            <w:r>
+              <w:rPr>
+                <w:rStyle w:val="NormalExpandedCaps"/>
+              </w:rPr>
+              <w:t>-</w:t>
+            </w:r>
+            <w:r>
+              <w:rPr>
+                <w:rStyle w:val="NormalExpandedCaps"/>
+              </w:rPr>
+              <w:t xml:space="preserve"> </w:t>
+            </w:r>
+            <w:r>
+              <w:rPr>
+                <w:rStyle w:val="NormalExpandedCaps"/>
+              </w:rPr>
+              <w:t xml:space="preserve">May </w:t>
+            </w:r>
+            <w:r>
+              <w:rPr>
+                <w:rStyle w:val="NormalExpandedCaps"/>
+                <w:sz w:val="24"/>
+                <w:szCs w:val="24"/>
+              </w:rPr>
+              <w:t>2024</w:t>
+            </w:r>
+            <w:r>
+              <w:rPr>
+                <w:rStyle w:val="NormalExpandedCaps"/>
+              </w:rPr>
+              <w:t>(Projected)</w:t>
             </w:r>
           </w:p>
           <w:p>
@@ -214,8 +435,6 @@
               </w:rPr>
               <w:t xml:space="preserve">                                               </w:t>
             </w:r>
-            <w:bookmarkStart w:id="2" w:name="_GoBack"/>
-            <w:bookmarkEnd w:id="2"/>
             <w:proofErr w:type="spellStart"/>
             <w:r>
               <w:rPr>
@@ -301,13 +520,35 @@
               <w:rPr>
                 <w:noProof w:val="0"/>
               </w:rPr>
-              <w:t xml:space="preserve">E                              </w:t>
-            </w:r>
-            <w:r>
-              <w:rPr>
-                <w:noProof w:val="0"/>
-              </w:rPr>
-              <w:t>JUN 2018 – APRIL 2020</w:t>
+              <w:t xml:space="preserve">E                            </w:t>
+            </w:r>
+            <w:r>
+              <w:rPr>
+                <w:noProof w:val="0"/>
+              </w:rPr>
+              <w:t xml:space="preserve">JUN </w:t>
+            </w:r>
+            <w:r>
+              <w:rPr>
+                <w:noProof w:val="0"/>
+                <w:sz w:val="24"/>
+                <w:szCs w:val="24"/>
+              </w:rPr>
+              <w:t xml:space="preserve">2018 </w:t>
+            </w:r>
+            <w:r>
+              <w:rPr>
+                <w:noProof w:val="0"/>
+              </w:rPr>
+              <w:t xml:space="preserve">– APRIL </w:t>
+            </w:r>
+            <w:r>
+              <w:rPr>
+                <w:noProof w:val="0"/>
+                <w:sz w:val="24"/>
+                <w:szCs w:val="24"/>
+              </w:rPr>
+              <w:t>2020</w:t>
             </w:r>
           </w:p>
           <w:p>
@@ -331,15 +572,17 @@
                 <w:bCs/>
                 <w:noProof w:val="0"/>
               </w:rPr>
-              <w:t>Intermediate/+2</w:t>
-            </w:r>
+              <w:t>12</w:t>
+            </w:r>
+            <w:proofErr w:type="gramStart"/>
             <w:r>
               <w:rPr>
                 <w:b/>
                 <w:bCs/>
                 <w:noProof w:val="0"/>
-              </w:rPr>
-              <w:t xml:space="preserve">                                                        </w:t>
+                <w:vertAlign w:val="superscript"/>
+              </w:rPr>
+              <w:t>th</w:t>
             </w:r>
             <w:r>
               <w:rPr>
@@ -347,13 +590,7 @@
                 <w:bCs/>
                 <w:noProof w:val="0"/>
               </w:rPr>
-              <w:t xml:space="preserve">                        </w:t>
-            </w:r>
-            <w:r>
-              <w:rPr>
-                <w:noProof w:val="0"/>
-              </w:rPr>
-              <w:t>92%</w:t>
+              <w:t xml:space="preserve"> </w:t>
             </w:r>
             <w:r>
               <w:rPr>
@@ -361,7 +598,7 @@
                 <w:bCs/>
                 <w:noProof w:val="0"/>
               </w:rPr>
-              <w:br/>
+              <w:t xml:space="preserve"> </w:t>
             </w:r>
             <w:r>
               <w:rPr>
@@ -369,10 +606,57 @@
                 <w:bCs/>
                 <w:noProof w:val="0"/>
               </w:rPr>
+              <w:t>HSC</w:t>
+            </w:r>
+            <w:proofErr w:type="gramEnd"/>
+            <w:r>
+              <w:rPr>
+                <w:b/>
+                <w:bCs/>
+                <w:noProof w:val="0"/>
+              </w:rPr>
+              <w:t xml:space="preserve">                                             </w:t>
+            </w:r>
+            <w:r>
+              <w:rPr>
+                <w:b/>
+                <w:bCs/>
+                <w:noProof w:val="0"/>
+              </w:rPr>
+              <w:t xml:space="preserve">                        </w:t>
+            </w:r>
+            <w:r>
+              <w:rPr>
+                <w:b/>
+                <w:bCs/>
+                <w:noProof w:val="0"/>
+              </w:rPr>
+              <w:t xml:space="preserve">                           </w:t>
+            </w:r>
+            <w:r>
+              <w:rPr>
+                <w:noProof w:val="0"/>
+              </w:rPr>
+              <w:t>92%</w:t>
+            </w:r>
+            <w:r>
+              <w:rPr>
+                <w:b/>
+                <w:bCs/>
+                <w:noProof w:val="0"/>
+              </w:rPr>
               <w:br/>
             </w:r>
             <w:r>
               <w:rPr>
+                <w:b/>
+                <w:bCs/>
+                <w:noProof w:val="0"/>
+              </w:rPr>
+              <w:br/>
+            </w:r>
+            <w:r>
+              <w:rPr>
                 <w:noProof w:val="0"/>
               </w:rPr>
               <w:t>ST. ANTHONY HIGH SCHOOL</w:t>
@@ -381,7 +665,7 @@
               <w:rPr>
                 <w:noProof w:val="0"/>
               </w:rPr>
-              <w:t xml:space="preserve">                                                  </w:t>
+              <w:t xml:space="preserve">                                                </w:t>
             </w:r>
             <w:r>
               <w:rPr>
@@ -417,15 +701,24 @@
                 <w:bCs/>
                 <w:noProof w:val="0"/>
               </w:rPr>
-              <w:t>Matriculate</w:t>
+              <w:t>10</w:t>
             </w:r>
             <w:r>
               <w:rPr>
                 <w:b/>
                 <w:bCs/>
                 <w:noProof w:val="0"/>
-              </w:rPr>
-              <w:t xml:space="preserve">                                                                                         </w:t>
+                <w:vertAlign w:val="superscript"/>
+              </w:rPr>
+              <w:t>th</w:t>
+            </w:r>
+            <w:r>
+              <w:rPr>
+                <w:b/>
+                <w:bCs/>
+                <w:noProof w:val="0"/>
+              </w:rPr>
+              <w:t xml:space="preserve"> SSC                                                                                                 </w:t>
             </w:r>
             <w:r>
               <w:rPr>
@@ -438,6 +731,531 @@
                 <w:noProof w:val="0"/>
               </w:rPr>
               <w:tab/>
+            </w:r>
+          </w:p>
+        </w:tc>
+      </w:tr>
+      <w:tr>
+        <w:trPr>
+          <w:trHeight w:val="2474"/>
+          <w:jc w:val="center"/>
+        </w:trPr>
+        <w:tc>
+          <w:tcPr>
+            <w:tcW w:w="2560" w:type="dxa"/>
+            <w:tcMar>
+              <w:top w:w="288" w:type="dxa"/>
+              <w:bottom w:w="288" w:type="dxa"/>
+            </w:tcMar>
+          </w:tcPr>
+          <w:p>
+            <w:pPr>
+              <w:pStyle w:val="Heading1"/>
+              <w:spacing w:before="0" w:after="0"/>
+              <w:jc w:val="both"/>
+            </w:pPr>
+            <w:r>
+              <w:t>Projects</w:t>
+            </w:r>
+          </w:p>
+        </w:tc>
+        <w:tc>
+          <w:tcPr>
+            <w:tcW w:w="8539" w:type="dxa"/>
+            <w:tcMar>
+              <w:top w:w="288" w:type="dxa"/>
+              <w:bottom w:w="288" w:type="dxa"/>
+            </w:tcMar>
+          </w:tcPr>
+          <w:p>
+            <w:pPr>
+              <w:tabs>
+                <w:tab w:val="right" w:pos="7722"/>
+              </w:tabs>
+              <w:spacing w:before="0" w:after="0"/>
+              <w:jc w:val="both"/>
+            </w:pPr>
+            <w:proofErr w:type="spellStart"/>
+            <w:r>
+              <w:rPr>
+                <w:b/>
+                <w:bCs/>
+              </w:rPr>
+              <w:t>HEALTIFY</w:t>
+            </w:r>
+            <w:proofErr w:type="spellEnd"/>
+            <w:r>
+              <w:rPr>
+                <w:b/>
+                <w:bCs/>
+              </w:rPr>
+              <w:t xml:space="preserve"> WEBSITE </w:t>
+            </w:r>
+            <w:r>
+              <w:rPr>
+                <w:b/>
+                <w:bCs/>
+              </w:rPr>
+              <w:t xml:space="preserve">– </w:t>
+            </w:r>
+            <w:proofErr w:type="spellStart"/>
+            <w:r>
+              <w:rPr>
+                <w:b/>
+                <w:bCs/>
+              </w:rPr>
+              <w:t>Novemeber</w:t>
+            </w:r>
+            <w:proofErr w:type="spellEnd"/>
+            <w:r>
+              <w:rPr>
+                <w:b/>
+                <w:bCs/>
+              </w:rPr>
+              <w:t xml:space="preserve"> </w:t>
+            </w:r>
+            <w:r>
+              <w:rPr>
+                <w:b/>
+                <w:bCs/>
+                <w:sz w:val="24"/>
+                <w:szCs w:val="24"/>
+              </w:rPr>
+              <w:t>2021</w:t>
+            </w:r>
+          </w:p>
+          <w:p>
+            <w:pPr>
+              <w:tabs>
+                <w:tab w:val="right" w:pos="7722"/>
+              </w:tabs>
+              <w:spacing w:before="0" w:after="0"/>
+              <w:jc w:val="both"/>
+            </w:pPr>
+            <w:r>
+              <w:t xml:space="preserve">• </w:t>
+            </w:r>
+            <w:r>
+              <w:t>Designed a w</w:t>
+            </w:r>
+            <w:r>
+              <w:t xml:space="preserve">ebsite based on </w:t>
+            </w:r>
+            <w:proofErr w:type="gramStart"/>
+            <w:r>
+              <w:t>Health related</w:t>
+            </w:r>
+            <w:proofErr w:type="gramEnd"/>
+            <w:r>
+              <w:t xml:space="preserve"> issues and regarding common illness and symptoms, solutions</w:t>
+            </w:r>
+          </w:p>
+          <w:p>
+            <w:pPr>
+              <w:tabs>
+                <w:tab w:val="right" w:pos="7722"/>
+              </w:tabs>
+              <w:spacing w:before="0" w:after="0"/>
+              <w:jc w:val="both"/>
+            </w:pPr>
+            <w:r>
+              <w:t xml:space="preserve">• </w:t>
+            </w:r>
+            <w:r>
+              <w:t xml:space="preserve">Using </w:t>
+            </w:r>
+            <w:r>
+              <w:t xml:space="preserve">HTML/CSS, JavaScript </w:t>
+            </w:r>
+          </w:p>
+          <w:p>
+            <w:pPr>
+              <w:tabs>
+                <w:tab w:val="left" w:pos="2640"/>
+              </w:tabs>
+              <w:spacing w:before="0" w:after="0"/>
+              <w:jc w:val="both"/>
+            </w:pPr>
+            <w:r>
+              <w:t>• Classification – 6.4/10.</w:t>
+            </w:r>
+            <w:r>
+              <w:tab/>
+            </w:r>
+          </w:p>
+          <w:p>
+            <w:pPr>
+              <w:tabs>
+                <w:tab w:val="left" w:pos="2640"/>
+              </w:tabs>
+              <w:spacing w:before="0" w:after="0"/>
+              <w:jc w:val="both"/>
+              <w:rPr>
+                <w:b/>
+                <w:bCs/>
+              </w:rPr>
+            </w:pPr>
+          </w:p>
+          <w:p>
+            <w:pPr>
+              <w:tabs>
+                <w:tab w:val="right" w:pos="7722"/>
+              </w:tabs>
+              <w:spacing w:before="0" w:after="0"/>
+              <w:jc w:val="both"/>
+            </w:pPr>
+            <w:r>
+              <w:rPr>
+                <w:b/>
+                <w:bCs/>
+              </w:rPr>
+              <w:t xml:space="preserve">ARCADE LIBRARY </w:t>
+            </w:r>
+            <w:r>
+              <w:rPr>
+                <w:b/>
+                <w:bCs/>
+              </w:rPr>
+              <w:t xml:space="preserve">– </w:t>
+            </w:r>
+            <w:proofErr w:type="spellStart"/>
+            <w:r>
+              <w:rPr>
+                <w:b/>
+                <w:bCs/>
+              </w:rPr>
+              <w:t>Novemeber</w:t>
+            </w:r>
+            <w:bookmarkStart w:id="2" w:name="_GoBack"/>
+            <w:bookmarkEnd w:id="2"/>
+            <w:proofErr w:type="spellEnd"/>
+            <w:r>
+              <w:rPr>
+                <w:b/>
+                <w:bCs/>
+              </w:rPr>
+              <w:t xml:space="preserve"> </w:t>
+            </w:r>
+            <w:r>
+              <w:rPr>
+                <w:b/>
+                <w:bCs/>
+                <w:sz w:val="24"/>
+                <w:szCs w:val="24"/>
+              </w:rPr>
+              <w:t>2021</w:t>
+            </w:r>
+          </w:p>
+          <w:p>
+            <w:pPr>
+              <w:tabs>
+                <w:tab w:val="right" w:pos="7722"/>
+              </w:tabs>
+              <w:spacing w:before="0" w:after="0"/>
+              <w:jc w:val="both"/>
+            </w:pPr>
+            <w:r>
+              <w:t xml:space="preserve">• </w:t>
+            </w:r>
+            <w:r>
+              <w:t>Developed a p</w:t>
+            </w:r>
+            <w:r>
+              <w:t xml:space="preserve">rogram that contains </w:t>
+            </w:r>
+            <w:proofErr w:type="spellStart"/>
+            <w:r>
+              <w:t>upto</w:t>
+            </w:r>
+            <w:proofErr w:type="spellEnd"/>
+            <w:r>
+              <w:t xml:space="preserve"> 5 arcade games which reminds of old retro style games with GUI interface</w:t>
+            </w:r>
+          </w:p>
+          <w:p>
+            <w:pPr>
+              <w:tabs>
+                <w:tab w:val="right" w:pos="7722"/>
+              </w:tabs>
+              <w:spacing w:before="0" w:after="0"/>
+              <w:jc w:val="both"/>
+            </w:pPr>
+            <w:r>
+              <w:t xml:space="preserve">• </w:t>
+            </w:r>
+            <w:r>
+              <w:t xml:space="preserve">Used Libraries: </w:t>
+            </w:r>
+            <w:r>
+              <w:t>JAVA,</w:t>
+            </w:r>
+            <w:r>
+              <w:t xml:space="preserve"> </w:t>
+            </w:r>
+            <w:proofErr w:type="gramStart"/>
+            <w:r>
+              <w:t>MySQL</w:t>
+            </w:r>
+            <w:r>
+              <w:t xml:space="preserve">, </w:t>
+            </w:r>
+            <w:r>
+              <w:t xml:space="preserve"> Java</w:t>
+            </w:r>
+            <w:proofErr w:type="gramEnd"/>
+            <w:r>
+              <w:t xml:space="preserve"> </w:t>
+            </w:r>
+            <w:proofErr w:type="spellStart"/>
+            <w:r>
+              <w:t>Util</w:t>
+            </w:r>
+            <w:proofErr w:type="spellEnd"/>
+            <w:r>
+              <w:t xml:space="preserve"> </w:t>
+            </w:r>
+          </w:p>
+          <w:p>
+            <w:pPr>
+              <w:tabs>
+                <w:tab w:val="right" w:pos="7722"/>
+              </w:tabs>
+              <w:spacing w:before="0" w:after="0"/>
+              <w:jc w:val="both"/>
+            </w:pPr>
+            <w:r>
+              <w:t>• Classification – 9/10</w:t>
+            </w:r>
+          </w:p>
+        </w:tc>
+      </w:tr>
+      <w:tr>
+        <w:trPr>
+          <w:trHeight w:val="1366"/>
+          <w:jc w:val="center"/>
+        </w:trPr>
+        <w:tc>
+          <w:tcPr>
+            <w:tcW w:w="2560" w:type="dxa"/>
+            <w:tcMar>
+              <w:top w:w="288" w:type="dxa"/>
+              <w:bottom w:w="288" w:type="dxa"/>
+            </w:tcMar>
+          </w:tcPr>
+          <w:p>
+            <w:pPr>
+              <w:pStyle w:val="Heading1"/>
+              <w:spacing w:before="0" w:after="0"/>
+              <w:jc w:val="both"/>
+            </w:pPr>
+            <w:r>
+              <w:t>Skills</w:t>
+            </w:r>
+          </w:p>
+        </w:tc>
+        <w:tc>
+          <w:tcPr>
+            <w:tcW w:w="8539" w:type="dxa"/>
+            <w:tcMar>
+              <w:top w:w="288" w:type="dxa"/>
+              <w:bottom w:w="288" w:type="dxa"/>
+            </w:tcMar>
+          </w:tcPr>
+          <w:p>
+            <w:pPr>
+              <w:spacing w:before="0" w:after="0"/>
+              <w:jc w:val="both"/>
+              <w:rPr>
+                <w:rStyle w:val="NormalExpandedCaps"/>
+              </w:rPr>
+            </w:pPr>
+            <w:r>
+              <w:rPr>
+                <w:rStyle w:val="NormalExpandedCaps"/>
+                <w:b/>
+                <w:bCs/>
+              </w:rPr>
+              <w:t>MAIN DEVELOPMENT LANGUAGES</w:t>
+            </w:r>
+            <w:r>
+              <w:rPr>
+                <w:rStyle w:val="NormalExpandedCaps"/>
+              </w:rPr>
+              <w:t xml:space="preserve">: </w:t>
+            </w:r>
+            <w:r>
+              <w:rPr>
+                <w:rStyle w:val="NormalExpandedCaps"/>
+                <w:caps w:val="0"/>
+              </w:rPr>
+              <w:t xml:space="preserve">Java, C/C++, Python, </w:t>
+            </w:r>
+            <w:proofErr w:type="spellStart"/>
+            <w:proofErr w:type="gramStart"/>
+            <w:r>
+              <w:rPr>
+                <w:rStyle w:val="NormalExpandedCaps"/>
+                <w:caps w:val="0"/>
+              </w:rPr>
+              <w:t>Dart,Flutter</w:t>
+            </w:r>
+            <w:proofErr w:type="spellEnd"/>
+            <w:proofErr w:type="gramEnd"/>
+          </w:p>
+          <w:p>
+            <w:pPr>
+              <w:spacing w:before="0" w:after="0"/>
+              <w:jc w:val="both"/>
+              <w:rPr>
+                <w:rStyle w:val="NormalExpandedCaps"/>
+                <w:caps w:val="0"/>
+              </w:rPr>
+            </w:pPr>
+            <w:r>
+              <w:rPr>
+                <w:rStyle w:val="NormalExpandedCaps"/>
+                <w:b/>
+                <w:bCs/>
+              </w:rPr>
+              <w:t>Web development</w:t>
+            </w:r>
+            <w:r>
+              <w:rPr>
+                <w:rStyle w:val="NormalExpandedCaps"/>
+              </w:rPr>
+              <w:t xml:space="preserve">: </w:t>
+            </w:r>
+            <w:r>
+              <w:rPr>
+                <w:rStyle w:val="NormalExpandedCaps"/>
+                <w:caps w:val="0"/>
+              </w:rPr>
+              <w:t>HTML/</w:t>
+            </w:r>
+            <w:proofErr w:type="gramStart"/>
+            <w:r>
+              <w:rPr>
+                <w:rStyle w:val="NormalExpandedCaps"/>
+                <w:caps w:val="0"/>
+              </w:rPr>
+              <w:t>CSS</w:t>
+            </w:r>
+            <w:r>
+              <w:rPr>
+                <w:rStyle w:val="NormalExpandedCaps"/>
+                <w:caps w:val="0"/>
+              </w:rPr>
+              <w:t xml:space="preserve"> ,</w:t>
+            </w:r>
+            <w:proofErr w:type="gramEnd"/>
+            <w:r>
+              <w:rPr>
+                <w:rStyle w:val="NormalExpandedCaps"/>
+                <w:caps w:val="0"/>
+              </w:rPr>
+              <w:t xml:space="preserve"> </w:t>
+            </w:r>
+            <w:proofErr w:type="spellStart"/>
+            <w:r>
+              <w:rPr>
+                <w:rStyle w:val="NormalExpandedCaps"/>
+                <w:caps w:val="0"/>
+              </w:rPr>
+              <w:t>Javascript</w:t>
+            </w:r>
+            <w:proofErr w:type="spellEnd"/>
+          </w:p>
+          <w:p>
+            <w:pPr>
+              <w:spacing w:before="0" w:after="0"/>
+              <w:jc w:val="both"/>
+              <w:rPr>
+                <w:rStyle w:val="NormalExpandedCaps"/>
+                <w:caps w:val="0"/>
+              </w:rPr>
+            </w:pPr>
+            <w:r>
+              <w:rPr>
+                <w:rStyle w:val="NormalExpandedCaps"/>
+                <w:b/>
+                <w:bCs/>
+                <w:caps w:val="0"/>
+              </w:rPr>
+              <w:t>DB DEVELOPMENT TOOLS</w:t>
+            </w:r>
+            <w:r>
+              <w:rPr>
+                <w:rStyle w:val="NormalExpandedCaps"/>
+                <w:caps w:val="0"/>
+              </w:rPr>
+              <w:t>: SQL DBM, MyS</w:t>
+            </w:r>
+            <w:r>
+              <w:rPr>
+                <w:rStyle w:val="NormalExpandedCaps"/>
+                <w:caps w:val="0"/>
+              </w:rPr>
+              <w:t>QL</w:t>
+            </w:r>
+          </w:p>
+          <w:p>
+            <w:pPr>
+              <w:spacing w:before="0" w:after="0"/>
+              <w:jc w:val="both"/>
+              <w:rPr>
+                <w:rStyle w:val="NormalExpandedCaps"/>
+                <w:caps w:val="0"/>
+              </w:rPr>
+            </w:pPr>
+            <w:r>
+              <w:rPr>
+                <w:rStyle w:val="NormalExpandedCaps"/>
+                <w:b/>
+                <w:bCs/>
+                <w:caps w:val="0"/>
+              </w:rPr>
+              <w:t>3D MODELING</w:t>
+            </w:r>
+            <w:r>
+              <w:rPr>
+                <w:rStyle w:val="NormalExpandedCaps"/>
+                <w:caps w:val="0"/>
+              </w:rPr>
+              <w:t xml:space="preserve">:  Blender, </w:t>
+            </w:r>
+            <w:proofErr w:type="spellStart"/>
+            <w:r>
+              <w:rPr>
+                <w:rStyle w:val="NormalExpandedCaps"/>
+                <w:caps w:val="0"/>
+              </w:rPr>
+              <w:t>AutoCad</w:t>
+            </w:r>
+            <w:proofErr w:type="spellEnd"/>
+          </w:p>
+          <w:p>
+            <w:pPr>
+              <w:spacing w:before="0" w:after="0"/>
+              <w:jc w:val="both"/>
+              <w:rPr>
+                <w:caps/>
+                <w:color w:val="000000" w:themeColor="text1"/>
+                <w:spacing w:val="10"/>
+              </w:rPr>
+            </w:pPr>
+            <w:r>
+              <w:rPr>
+                <w:rStyle w:val="NormalExpandedCaps"/>
+                <w:b/>
+                <w:bCs/>
+              </w:rPr>
+              <w:t>GAME DEVELOPMENT</w:t>
+            </w:r>
+            <w:r>
+              <w:rPr>
+                <w:rStyle w:val="NormalExpandedCaps"/>
+              </w:rPr>
+              <w:t>: UNITY 3D</w:t>
             </w:r>
           </w:p>
         </w:tc>
@@ -491,6 +1309,38 @@
           </w:p>
           <w:p>
             <w:pPr>
+              <w:pStyle w:val="ListParagraph"/>
+              <w:numPr>
+                <w:ilvl w:val="0"/>
+                <w:numId w:val="6"/>
+              </w:numPr>
+              <w:spacing w:before="0" w:after="0"/>
+              <w:jc w:val="both"/>
+              <w:rPr>
+                <w:rStyle w:val="NormalExpandedCaps"/>
+              </w:rPr>
+            </w:pPr>
+            <w:r>
+              <w:rPr>
+                <w:rStyle w:val="NormalExpandedCaps"/>
+                <w:caps w:val="0"/>
+                <w:color w:val="auto"/>
+                <w:spacing w:val="0"/>
+              </w:rPr>
+              <w:t>Attempted</w:t>
+            </w:r>
+            <w:r>
+              <w:rPr>
+                <w:rStyle w:val="NormalExpandedCaps"/>
+                <w:caps w:val="0"/>
+                <w:color w:val="auto"/>
+                <w:spacing w:val="0"/>
+              </w:rPr>
+              <w:t xml:space="preserve"> in solving competitive level coding question on CodeChef Platform</w:t>
+            </w:r>
+          </w:p>
+          <w:p>
+            <w:pPr>
               <w:spacing w:before="0" w:after="0"/>
               <w:jc w:val="both"/>
               <w:rPr>
@@ -539,6 +1389,7 @@
                 <w:ilvl w:val="0"/>
                 <w:numId w:val="5"/>
               </w:numPr>
+              <w:spacing w:before="0" w:after="0"/>
               <w:rPr>
                 <w:rStyle w:val="NormalExpandedCaps"/>
                 <w:caps w:val="0"/>
@@ -554,446 +1405,6 @@
                 <w:spacing w:val="0"/>
               </w:rPr>
               <w:t>Constructed a website that advises on health-related issues and providing common solutions to the illness according to symptoms  of the user</w:t>
-            </w:r>
-          </w:p>
-        </w:tc>
-      </w:tr>
-      <w:tr>
-        <w:trPr>
-          <w:trHeight w:val="2474"/>
-          <w:jc w:val="center"/>
-        </w:trPr>
-        <w:tc>
-          <w:tcPr>
-            <w:tcW w:w="2560" w:type="dxa"/>
-            <w:tcMar>
-              <w:top w:w="288" w:type="dxa"/>
-              <w:bottom w:w="288" w:type="dxa"/>
-            </w:tcMar>
-          </w:tcPr>
-          <w:p>
-            <w:pPr>
-              <w:pStyle w:val="Heading1"/>
-              <w:spacing w:before="0" w:after="0"/>
-              <w:jc w:val="both"/>
-            </w:pPr>
-            <w:r>
-              <w:t>Projects</w:t>
-            </w:r>
-          </w:p>
-        </w:tc>
-        <w:tc>
-          <w:tcPr>
-            <w:tcW w:w="8539" w:type="dxa"/>
-            <w:tcMar>
-              <w:top w:w="288" w:type="dxa"/>
-              <w:bottom w:w="288" w:type="dxa"/>
-            </w:tcMar>
-          </w:tcPr>
-          <w:p>
-            <w:pPr>
-              <w:tabs>
-                <w:tab w:val="right" w:pos="7722"/>
-              </w:tabs>
-              <w:spacing w:before="0" w:after="0"/>
-              <w:jc w:val="both"/>
-            </w:pPr>
-            <w:r>
-              <w:rPr>
-                <w:b/>
-                <w:bCs/>
-              </w:rPr>
-              <w:t xml:space="preserve">ARCADE LIBRARY </w:t>
-            </w:r>
-          </w:p>
-          <w:p>
-            <w:pPr>
-              <w:tabs>
-                <w:tab w:val="right" w:pos="7722"/>
-              </w:tabs>
-              <w:spacing w:before="0" w:after="0"/>
-              <w:jc w:val="both"/>
-            </w:pPr>
-            <w:r>
-              <w:t xml:space="preserve">• Program that contains </w:t>
-            </w:r>
-            <w:proofErr w:type="spellStart"/>
-            <w:r>
-              <w:t>upto</w:t>
-            </w:r>
-            <w:proofErr w:type="spellEnd"/>
-            <w:r>
-              <w:t xml:space="preserve"> 5 arcade games which reminds of old retro style games with GUI interface</w:t>
-            </w:r>
-          </w:p>
-          <w:p>
-            <w:pPr>
-              <w:tabs>
-                <w:tab w:val="right" w:pos="7722"/>
-              </w:tabs>
-              <w:spacing w:before="0" w:after="0"/>
-              <w:jc w:val="both"/>
-            </w:pPr>
-            <w:r>
-              <w:t xml:space="preserve">• </w:t>
-            </w:r>
-            <w:proofErr w:type="spellStart"/>
-            <w:proofErr w:type="gramStart"/>
-            <w:r>
-              <w:t>JAVA,MySQL</w:t>
-            </w:r>
-            <w:proofErr w:type="gramEnd"/>
-            <w:r>
-              <w:t>,</w:t>
-            </w:r>
-            <w:r>
-              <w:t>Libraries</w:t>
-            </w:r>
-            <w:proofErr w:type="spellEnd"/>
-            <w:r>
-              <w:t xml:space="preserve"> from Java </w:t>
-            </w:r>
-            <w:proofErr w:type="spellStart"/>
-            <w:r>
-              <w:t>Util</w:t>
-            </w:r>
-            <w:proofErr w:type="spellEnd"/>
-            <w:r>
-              <w:t xml:space="preserve"> </w:t>
-            </w:r>
-          </w:p>
-          <w:p>
-            <w:pPr>
-              <w:tabs>
-                <w:tab w:val="right" w:pos="7722"/>
-              </w:tabs>
-              <w:spacing w:before="0" w:after="0"/>
-              <w:jc w:val="both"/>
-            </w:pPr>
-            <w:r>
-              <w:t>• Classification – 9/10</w:t>
-            </w:r>
-          </w:p>
-          <w:p>
-            <w:pPr>
-              <w:tabs>
-                <w:tab w:val="right" w:pos="7722"/>
-              </w:tabs>
-              <w:spacing w:before="0" w:after="0"/>
-              <w:jc w:val="both"/>
-            </w:pPr>
-          </w:p>
-          <w:p>
-            <w:pPr>
-              <w:tabs>
-                <w:tab w:val="right" w:pos="7722"/>
-              </w:tabs>
-              <w:spacing w:before="0" w:after="0"/>
-              <w:jc w:val="both"/>
-            </w:pPr>
-            <w:proofErr w:type="spellStart"/>
-            <w:r>
-              <w:rPr>
-                <w:b/>
-                <w:bCs/>
-              </w:rPr>
-              <w:t>HEALTIFY</w:t>
-            </w:r>
-            <w:proofErr w:type="spellEnd"/>
-            <w:r>
-              <w:rPr>
-                <w:b/>
-                <w:bCs/>
-              </w:rPr>
-              <w:t xml:space="preserve"> WEBSITE </w:t>
-            </w:r>
-          </w:p>
-          <w:p>
-            <w:pPr>
-              <w:tabs>
-                <w:tab w:val="right" w:pos="7722"/>
-              </w:tabs>
-              <w:spacing w:before="0" w:after="0"/>
-              <w:jc w:val="both"/>
-            </w:pPr>
-            <w:r>
-              <w:t xml:space="preserve">• Website based on </w:t>
-            </w:r>
-            <w:proofErr w:type="gramStart"/>
-            <w:r>
-              <w:t>Health related</w:t>
-            </w:r>
-            <w:proofErr w:type="gramEnd"/>
-            <w:r>
-              <w:t xml:space="preserve"> issues and regarding common illness and symptoms, solutions</w:t>
-            </w:r>
-          </w:p>
-          <w:p>
-            <w:pPr>
-              <w:tabs>
-                <w:tab w:val="right" w:pos="7722"/>
-              </w:tabs>
-              <w:spacing w:before="0" w:after="0"/>
-              <w:jc w:val="both"/>
-            </w:pPr>
-            <w:r>
-              <w:t xml:space="preserve">• HTML/CSS, JavaScript </w:t>
-            </w:r>
-          </w:p>
-          <w:p>
-            <w:pPr>
-              <w:tabs>
-                <w:tab w:val="right" w:pos="7722"/>
-              </w:tabs>
-              <w:spacing w:before="0" w:after="0"/>
-              <w:jc w:val="both"/>
-            </w:pPr>
-            <w:r>
-              <w:t>• Classification – 6.4/10.</w:t>
-            </w:r>
-          </w:p>
-        </w:tc>
-      </w:tr>
-      <w:tr>
-        <w:trPr>
-          <w:trHeight w:val="1366"/>
-          <w:jc w:val="center"/>
-        </w:trPr>
-        <w:tc>
-          <w:tcPr>
-            <w:tcW w:w="2560" w:type="dxa"/>
-            <w:tcMar>
-              <w:top w:w="288" w:type="dxa"/>
-              <w:bottom w:w="288" w:type="dxa"/>
-            </w:tcMar>
-          </w:tcPr>
-          <w:p>
-            <w:pPr>
-              <w:pStyle w:val="Heading1"/>
-              <w:spacing w:before="0" w:after="0"/>
-              <w:jc w:val="both"/>
-            </w:pPr>
-            <w:r>
-              <w:t>Skills</w:t>
-            </w:r>
-          </w:p>
-        </w:tc>
-        <w:tc>
-          <w:tcPr>
-            <w:tcW w:w="8539" w:type="dxa"/>
-            <w:tcMar>
-              <w:top w:w="288" w:type="dxa"/>
-              <w:bottom w:w="288" w:type="dxa"/>
-            </w:tcMar>
-          </w:tcPr>
-          <w:p>
-            <w:pPr>
-              <w:spacing w:before="0" w:after="0"/>
-              <w:jc w:val="both"/>
-              <w:rPr>
-                <w:rStyle w:val="NormalExpandedCaps"/>
-              </w:rPr>
-            </w:pPr>
-            <w:r>
-              <w:rPr>
-                <w:rStyle w:val="NormalExpandedCaps"/>
-                <w:b/>
-                <w:bCs/>
-              </w:rPr>
-              <w:t>MAIN DEVELOPMENT LANGUAGES</w:t>
-            </w:r>
-            <w:r>
-              <w:rPr>
-                <w:rStyle w:val="NormalExpandedCaps"/>
-              </w:rPr>
-              <w:t xml:space="preserve">: </w:t>
-            </w:r>
-            <w:r>
-              <w:rPr>
-                <w:rStyle w:val="NormalExpandedCaps"/>
-                <w:caps w:val="0"/>
-              </w:rPr>
-              <w:t xml:space="preserve">Java, C/C++, Python, </w:t>
-            </w:r>
-            <w:proofErr w:type="spellStart"/>
-            <w:proofErr w:type="gramStart"/>
-            <w:r>
-              <w:rPr>
-                <w:rStyle w:val="NormalExpandedCaps"/>
-                <w:caps w:val="0"/>
-              </w:rPr>
-              <w:t>Dart,Flutter</w:t>
-            </w:r>
-            <w:proofErr w:type="spellEnd"/>
-            <w:proofErr w:type="gramEnd"/>
-          </w:p>
-          <w:p>
-            <w:pPr>
-              <w:spacing w:before="0" w:after="0"/>
-              <w:jc w:val="both"/>
-              <w:rPr>
-                <w:rStyle w:val="NormalExpandedCaps"/>
-                <w:caps w:val="0"/>
-              </w:rPr>
-            </w:pPr>
-            <w:r>
-              <w:rPr>
-                <w:rStyle w:val="NormalExpandedCaps"/>
-                <w:b/>
-                <w:bCs/>
-              </w:rPr>
-              <w:t>Web development</w:t>
-            </w:r>
-            <w:r>
-              <w:rPr>
-                <w:rStyle w:val="NormalExpandedCaps"/>
-              </w:rPr>
-              <w:t xml:space="preserve">: </w:t>
-            </w:r>
-            <w:proofErr w:type="spellStart"/>
-            <w:r>
-              <w:rPr>
-                <w:rStyle w:val="NormalExpandedCaps"/>
-                <w:caps w:val="0"/>
-              </w:rPr>
-              <w:t>Hmtl</w:t>
-            </w:r>
-            <w:proofErr w:type="spellEnd"/>
-            <w:r>
-              <w:rPr>
-                <w:rStyle w:val="NormalExpandedCaps"/>
-                <w:caps w:val="0"/>
-              </w:rPr>
-              <w:t xml:space="preserve">/ </w:t>
-            </w:r>
-            <w:proofErr w:type="spellStart"/>
-            <w:proofErr w:type="gramStart"/>
-            <w:r>
-              <w:rPr>
-                <w:rStyle w:val="NormalExpandedCaps"/>
-                <w:caps w:val="0"/>
-              </w:rPr>
-              <w:t>Css</w:t>
-            </w:r>
-            <w:proofErr w:type="spellEnd"/>
-            <w:r>
-              <w:rPr>
-                <w:rStyle w:val="NormalExpandedCaps"/>
-                <w:caps w:val="0"/>
-              </w:rPr>
-              <w:t xml:space="preserve"> ,</w:t>
-            </w:r>
-            <w:proofErr w:type="gramEnd"/>
-            <w:r>
-              <w:rPr>
-                <w:rStyle w:val="NormalExpandedCaps"/>
-                <w:caps w:val="0"/>
-              </w:rPr>
-              <w:t xml:space="preserve"> </w:t>
-            </w:r>
-            <w:proofErr w:type="spellStart"/>
-            <w:r>
-              <w:rPr>
-                <w:rStyle w:val="NormalExpandedCaps"/>
-                <w:caps w:val="0"/>
-              </w:rPr>
-              <w:t>Javascript</w:t>
-            </w:r>
-            <w:proofErr w:type="spellEnd"/>
-          </w:p>
-          <w:p>
-            <w:pPr>
-              <w:spacing w:before="0" w:after="0"/>
-              <w:jc w:val="both"/>
-              <w:rPr>
-                <w:rStyle w:val="NormalExpandedCaps"/>
-                <w:caps w:val="0"/>
-              </w:rPr>
-            </w:pPr>
-            <w:r>
-              <w:rPr>
-                <w:rStyle w:val="NormalExpandedCaps"/>
-                <w:b/>
-                <w:bCs/>
-                <w:caps w:val="0"/>
-              </w:rPr>
-              <w:t>DB DEVELOPMENT TOOLS</w:t>
-            </w:r>
-            <w:r>
-              <w:rPr>
-                <w:rStyle w:val="NormalExpandedCaps"/>
-                <w:caps w:val="0"/>
-              </w:rPr>
-              <w:t xml:space="preserve">: SQL DBM, </w:t>
-            </w:r>
-            <w:proofErr w:type="spellStart"/>
-            <w:r>
-              <w:rPr>
-                <w:rStyle w:val="NormalExpandedCaps"/>
-                <w:caps w:val="0"/>
-              </w:rPr>
-              <w:t>MySql</w:t>
-            </w:r>
-            <w:proofErr w:type="spellEnd"/>
-          </w:p>
-          <w:p>
-            <w:pPr>
-              <w:spacing w:before="0" w:after="0"/>
-              <w:jc w:val="both"/>
-              <w:rPr>
-                <w:rStyle w:val="NormalExpandedCaps"/>
-                <w:caps w:val="0"/>
-              </w:rPr>
-            </w:pPr>
-            <w:r>
-              <w:rPr>
-                <w:rStyle w:val="NormalExpandedCaps"/>
-                <w:b/>
-                <w:bCs/>
-                <w:caps w:val="0"/>
-              </w:rPr>
-              <w:t>3D MODELING</w:t>
-            </w:r>
-            <w:r>
-              <w:rPr>
-                <w:rStyle w:val="NormalExpandedCaps"/>
-                <w:caps w:val="0"/>
-              </w:rPr>
-              <w:t xml:space="preserve">:  Blender, </w:t>
-            </w:r>
-            <w:proofErr w:type="spellStart"/>
-            <w:r>
-              <w:rPr>
-                <w:rStyle w:val="NormalExpandedCaps"/>
-                <w:caps w:val="0"/>
-              </w:rPr>
-              <w:t>AutoCad</w:t>
-            </w:r>
-            <w:proofErr w:type="spellEnd"/>
-          </w:p>
-          <w:p>
-            <w:pPr>
-              <w:spacing w:before="0" w:after="0"/>
-              <w:jc w:val="both"/>
-              <w:rPr>
-                <w:caps/>
-                <w:color w:val="000000" w:themeColor="text1"/>
-                <w:spacing w:val="10"/>
-              </w:rPr>
-            </w:pPr>
-            <w:r>
-              <w:rPr>
-                <w:rStyle w:val="NormalExpandedCaps"/>
-                <w:b/>
-                <w:bCs/>
-              </w:rPr>
-              <w:t>GAME DEVELOPMENT</w:t>
-            </w:r>
-            <w:r>
-              <w:rPr>
-                <w:rStyle w:val="NormalExpandedCaps"/>
-              </w:rPr>
-              <w:t>: UNITY 3D</w:t>
             </w:r>
           </w:p>
         </w:tc>
@@ -1017,11 +1428,15 @@
               <w:spacing w:before="0" w:after="0"/>
               <w:jc w:val="both"/>
             </w:pPr>
-            <w:proofErr w:type="spellStart"/>
-            <w:r>
-              <w:t>Acomplishments</w:t>
-            </w:r>
-            <w:proofErr w:type="spellEnd"/>
+            <w:r>
+              <w:t>Ac</w:t>
+            </w:r>
+            <w:r>
+              <w:t>c</w:t>
+            </w:r>
+            <w:r>
+              <w:t>omplishments</w:t>
+            </w:r>
           </w:p>
         </w:tc>
         <w:tc>
@@ -1041,6 +1456,20 @@
                 <w:spacing w:val="10"/>
               </w:rPr>
             </w:pPr>
+            <w:r>
+              <w:rPr>
+                <w:color w:val="000000" w:themeColor="text1"/>
+                <w:spacing w:val="10"/>
+              </w:rPr>
+              <w:t>•</w:t>
+            </w:r>
+            <w:r>
+              <w:rPr>
+                <w:color w:val="000000" w:themeColor="text1"/>
+                <w:spacing w:val="10"/>
+              </w:rPr>
+              <w:t xml:space="preserve"> </w:t>
+            </w:r>
             <w:proofErr w:type="spellStart"/>
             <w:r>
               <w:rPr>
@@ -1358,6 +1787,119 @@
 <file path=word/numbering.xml><?xml version="1.0" encoding="utf-8"?>
 <w:numbering xmlns:wpc="http://schemas.microsoft.com/office/word/2010/wordprocessingCanvas" xmlns:cx="http://schemas.microsoft.com/office/drawing/2014/chartex" xmlns:cx1="http://schemas.microsoft.com/office/drawing/2015/9/8/chartex" xmlns:cx2="http://schemas.microsoft.com/office/drawing/2015/10/21/chartex" xmlns:cx3="http://schemas.microsoft.com/office/drawing/2016/5/9/chartex" xmlns:cx4="http://schemas.microsoft.com/office/drawing/2016/5/10/chartex" xmlns:cx5="http://schemas.microsoft.com/office/drawing/2016/5/11/chartex" xmlns:cx6="http://schemas.microsoft.com/office/drawing/2016/5/12/chartex" xmlns:cx7="http://schemas.microsoft.com/office/drawing/2016/5/13/chartex" xmlns:cx8="http://schemas.microsoft.com/office/drawing/2016/5/14/chartex" xmlns:mc="http://schemas.openxmlformats.org/markup-compatibility/2006" xmlns:aink="http://schemas.microsoft.com/office/drawing/2016/ink" xmlns:am3d="http://schemas.microsoft.com/office/drawing/2017/model3d" xmlns:o="urn:schemas-microsoft-com:office:office" xmlns:r="http://schemas.openxmlformats.org/officeDocument/2006/relationships" xmlns:m="http://schemas.openxmlformats.org/officeDocument/2006/math" xmlns:v="urn:schemas-microsoft-com:vml" xmlns:wp14="http://schemas.microsoft.com/office/word/2010/wordprocessingDrawing" xmlns:wp="http://schemas.openxmlformats.org/drawingml/2006/wordprocessingDrawing" xmlns:w10="urn:schemas-microsoft-com:office:word" xmlns:w="http://schemas.openxmlformats.org/wordprocessingml/2006/main" xmlns:w14="http://schemas.microsoft.com/office/word/2010/wordml" xmlns:w15="http://schemas.microsoft.com/office/word/2012/wordml" xmlns:w16cid="http://schemas.microsoft.com/office/word/2016/wordml/cid" xmlns:w16se="http://schemas.microsoft.com/office/word/2015/wordml/symex" xmlns:wpg="http://schemas.microsoft.com/office/word/2010/wordprocessingGroup" xmlns:wpi="http://schemas.microsoft.com/office/word/2010/wordprocessingInk" xmlns:wne="http://schemas.microsoft.com/office/word/2006/wordml" xmlns:wps="http://schemas.microsoft.com/office/word/2010/wordprocessingShape" mc:Ignorable="w14 w15 w16se w16cid wp14">
   <w:abstractNum w:abstractNumId="0" w15:restartNumberingAfterBreak="0">
+    <w:nsid w:val="0CA96E07"/>
+    <w:multiLevelType w:val="hybridMultilevel"/>
+    <w:tmpl w:val="B99E535C"/>
+    <w:lvl w:ilvl="0" w:tplc="40090001">
+      <w:start w:val="1"/>
+      <w:numFmt w:val="bullet"/>
+      <w:lvlText w:val=""/>
+      <w:lvlJc w:val="left"/>
+      <w:pPr>
+        <w:ind w:left="720" w:hanging="360"/>
+      </w:pPr>
+      <w:rPr>
+        <w:rFonts w:ascii="Symbol" w:hAnsi="Symbol" w:hint="default"/>
+      </w:rPr>
+    </w:lvl>
+    <w:lvl w:ilvl="1" w:tplc="40090003" w:tentative="1">
+      <w:start w:val="1"/>
+      <w:numFmt w:val="bullet"/>
+      <w:lvlText w:val="o"/>
+      <w:lvlJc w:val="left"/>
+      <w:pPr>
+        <w:ind w:left="1440" w:hanging="360"/>
+      </w:pPr>
+      <w:rPr>
+        <w:rFonts w:ascii="Courier New" w:hAnsi="Courier New" w:cs="Courier New" w:hint="default"/>
+      </w:rPr>
+    </w:lvl>
+    <w:lvl w:ilvl="2" w:tplc="40090005" w:tentative="1">
+      <w:start w:val="1"/>
+      <w:numFmt w:val="bullet"/>
+      <w:lvlText w:val=""/>
+      <w:lvlJc w:val="left"/>
+      <w:pPr>
+        <w:ind w:left="2160" w:hanging="360"/>
+      </w:pPr>
+      <w:rPr>
+        <w:rFonts w:ascii="Wingdings" w:hAnsi="Wingdings" w:hint="default"/>
+      </w:rPr>
+    </w:lvl>
+    <w:lvl w:ilvl="3" w:tplc="40090001" w:tentative="1">
+      <w:start w:val="1"/>
+      <w:numFmt w:val="bullet"/>
+      <w:lvlText w:val=""/>
+      <w:lvlJc w:val="left"/>
+      <w:pPr>
+        <w:ind w:left="2880" w:hanging="360"/>
+      </w:pPr>
+      <w:rPr>
+        <w:rFonts w:ascii="Symbol" w:hAnsi="Symbol" w:hint="default"/>
+      </w:rPr>
+    </w:lvl>
+    <w:lvl w:ilvl="4" w:tplc="40090003" w:tentative="1">
+      <w:start w:val="1"/>
+      <w:numFmt w:val="bullet"/>
+      <w:lvlText w:val="o"/>
+      <w:lvlJc w:val="left"/>
+      <w:pPr>
+        <w:ind w:left="3600" w:hanging="360"/>
+      </w:pPr>
+      <w:rPr>
+        <w:rFonts w:ascii="Courier New" w:hAnsi="Courier New" w:cs="Courier New" w:hint="default"/>
+      </w:rPr>
+    </w:lvl>
+    <w:lvl w:ilvl="5" w:tplc="40090005" w:tentative="1">
+      <w:start w:val="1"/>
+      <w:numFmt w:val="bullet"/>
+      <w:lvlText w:val=""/>
+      <w:lvlJc w:val="left"/>
+      <w:pPr>
+        <w:ind w:left="4320" w:hanging="360"/>
+      </w:pPr>
+      <w:rPr>
+        <w:rFonts w:ascii="Wingdings" w:hAnsi="Wingdings" w:hint="default"/>
+      </w:rPr>
+    </w:lvl>
+    <w:lvl w:ilvl="6" w:tplc="40090001" w:tentative="1">
+      <w:start w:val="1"/>
+      <w:numFmt w:val="bullet"/>
+      <w:lvlText w:val=""/>
+      <w:lvlJc w:val="left"/>
+      <w:pPr>
+        <w:ind w:left="5040" w:hanging="360"/>
+      </w:pPr>
+      <w:rPr>
+        <w:rFonts w:ascii="Symbol" w:hAnsi="Symbol" w:hint="default"/>
+      </w:rPr>
+    </w:lvl>
+    <w:lvl w:ilvl="7" w:tplc="40090003" w:tentative="1">
+      <w:start w:val="1"/>
+      <w:numFmt w:val="bullet"/>
+      <w:lvlText w:val="o"/>
+      <w:lvlJc w:val="left"/>
+      <w:pPr>
+        <w:ind w:left="5760" w:hanging="360"/>
+      </w:pPr>
+      <w:rPr>
+        <w:rFonts w:ascii="Courier New" w:hAnsi="Courier New" w:cs="Courier New" w:hint="default"/>
+      </w:rPr>
+    </w:lvl>
+    <w:lvl w:ilvl="8" w:tplc="40090005" w:tentative="1">
+      <w:start w:val="1"/>
+      <w:numFmt w:val="bullet"/>
+      <w:lvlText w:val=""/>
+      <w:lvlJc w:val="left"/>
+      <w:pPr>
+        <w:ind w:left="6480" w:hanging="360"/>
+      </w:pPr>
+      <w:rPr>
+        <w:rFonts w:ascii="Wingdings" w:hAnsi="Wingdings" w:hint="default"/>
+      </w:rPr>
+    </w:lvl>
+  </w:abstractNum>
+  <w:abstractNum w:abstractNumId="1" w15:restartNumberingAfterBreak="0">
     <w:nsid w:val="16DC3D74"/>
     <w:multiLevelType w:val="hybridMultilevel"/>
     <w:tmpl w:val="B6EC02F6"/>
@@ -1470,7 +2012,7 @@
       </w:rPr>
     </w:lvl>
   </w:abstractNum>
-  <w:abstractNum w:abstractNumId="1" w15:restartNumberingAfterBreak="0">
+  <w:abstractNum w:abstractNumId="2" w15:restartNumberingAfterBreak="0">
     <w:nsid w:val="1E3C169B"/>
     <w:multiLevelType w:val="hybridMultilevel"/>
     <w:tmpl w:val="CCF68F48"/>
@@ -1583,7 +2125,7 @@
       </w:rPr>
     </w:lvl>
   </w:abstractNum>
-  <w:abstractNum w:abstractNumId="2" w15:restartNumberingAfterBreak="0">
+  <w:abstractNum w:abstractNumId="3" w15:restartNumberingAfterBreak="0">
     <w:nsid w:val="36CB483F"/>
     <w:multiLevelType w:val="hybridMultilevel"/>
     <w:tmpl w:val="A590FF58"/>
@@ -1697,7 +2239,7 @@
       </w:rPr>
     </w:lvl>
   </w:abstractNum>
-  <w:abstractNum w:abstractNumId="3" w15:restartNumberingAfterBreak="0">
+  <w:abstractNum w:abstractNumId="4" w15:restartNumberingAfterBreak="0">
     <w:nsid w:val="3AD717D8"/>
     <w:multiLevelType w:val="hybridMultilevel"/>
     <w:tmpl w:val="C24ECC28"/>
@@ -1810,7 +2352,7 @@
       </w:rPr>
     </w:lvl>
   </w:abstractNum>
-  <w:abstractNum w:abstractNumId="4" w15:restartNumberingAfterBreak="0">
+  <w:abstractNum w:abstractNumId="5" w15:restartNumberingAfterBreak="0">
     <w:nsid w:val="535772E3"/>
     <w:multiLevelType w:val="hybridMultilevel"/>
     <w:tmpl w:val="922AB800"/>
@@ -1924,18 +2466,21 @@
     </w:lvl>
   </w:abstractNum>
   <w:num w:numId="1">
+    <w:abstractNumId w:val="3"/>
+  </w:num>
+  <w:num w:numId="2">
     <w:abstractNumId w:val="2"/>
   </w:num>
-  <w:num w:numId="2">
+  <w:num w:numId="3">
+    <w:abstractNumId w:val="5"/>
+  </w:num>
+  <w:num w:numId="4">
+    <w:abstractNumId w:val="4"/>
+  </w:num>
+  <w:num w:numId="5">
     <w:abstractNumId w:val="1"/>
   </w:num>
-  <w:num w:numId="3">
-    <w:abstractNumId w:val="4"/>
-  </w:num>
-  <w:num w:numId="4">
-    <w:abstractNumId w:val="3"/>
-  </w:num>
-  <w:num w:numId="5">
+  <w:num w:numId="6">
     <w:abstractNumId w:val="0"/>
   </w:num>
 </w:numbering>
@@ -2366,6 +2911,7 @@
   <w:style w:type="character" w:default="1" w:styleId="DefaultParagraphFont">
     <w:name w:val="Default Paragraph Font"/>
     <w:uiPriority w:val="1"/>
+    <w:semiHidden/>
     <w:unhideWhenUsed/>
   </w:style>
   <w:style w:type="table" w:default="1" w:styleId="TableNormal">
@@ -2955,7 +3501,7 @@
 </file>
 
 <file path=customXml/itemProps1.xml><?xml version="1.0" encoding="utf-8"?>
-<ds:datastoreItem xmlns:ds="http://schemas.openxmlformats.org/officeDocument/2006/customXml" ds:itemID="{A8968F76-BE5C-4585-B1CD-A98445E03ED2}">
+<ds:datastoreItem xmlns:ds="http://schemas.openxmlformats.org/officeDocument/2006/customXml" ds:itemID="{7F479428-BDAB-4873-9E97-0E83BD25D5FC}">
   <ds:schemaRefs>
     <ds:schemaRef ds:uri="http://schemas.openxmlformats.org/officeDocument/2006/bibliography"/>
   </ds:schemaRefs>

--- a/PSC/Resume.docx
+++ b/PSC/Resume.docx
@@ -7,7 +7,8 @@
         <w:spacing w:before="0" w:after="0"/>
         <w:jc w:val="center"/>
         <w:rPr>
-          <w:b/>
+          <w:rFonts w:cstheme="minorHAnsi"/>
+          <w:bCs/>
           <w:sz w:val="32"/>
           <w:szCs w:val="32"/>
         </w:rPr>
@@ -15,7 +16,8 @@
       <w:bookmarkStart w:id="0" w:name="_Hlk97584719"/>
       <w:r>
         <w:rPr>
-          <w:b/>
+          <w:rFonts w:cstheme="minorHAnsi"/>
+          <w:bCs/>
           <w:sz w:val="44"/>
           <w:szCs w:val="44"/>
         </w:rPr>
@@ -27,25 +29,25 @@
         <w:spacing w:before="0" w:after="0"/>
         <w:jc w:val="center"/>
         <w:rPr>
-          <w:lang w:val="fr-FR"/>
-        </w:rPr>
-      </w:pPr>
-      <w:r>
-        <w:rPr>
-          <w:lang w:val="fr-FR"/>
-        </w:rPr>
-        <w:t>Mumbai, India</w:t>
-      </w:r>
-      <w:r>
-        <w:rPr>
-          <w:lang w:val="fr-FR"/>
-        </w:rPr>
-        <w:t xml:space="preserve">     </w:t>
+          <w:rFonts w:cstheme="minorHAnsi"/>
+          <w:bCs/>
+          <w:lang w:val="fr-FR"/>
+        </w:rPr>
+      </w:pPr>
+      <w:r>
+        <w:rPr>
+          <w:rFonts w:cstheme="minorHAnsi"/>
+          <w:bCs/>
+          <w:lang w:val="fr-FR"/>
+        </w:rPr>
+        <w:t xml:space="preserve">Mumbai, India     </w:t>
       </w:r>
       <w:hyperlink r:id="rId8" w:history="1">
         <w:r>
           <w:rPr>
             <w:rStyle w:val="Hyperlink"/>
+            <w:rFonts w:cstheme="minorHAnsi"/>
+            <w:bCs/>
             <w:lang w:val="fr-FR"/>
           </w:rPr>
           <w:t>pratikpujari1000@gmail.com</w:t>
@@ -53,6 +55,8 @@
       </w:hyperlink>
       <w:r>
         <w:rPr>
+          <w:rFonts w:cstheme="minorHAnsi"/>
+          <w:bCs/>
           <w:lang w:val="fr-FR"/>
         </w:rPr>
         <w:tab/>
@@ -60,12 +64,28 @@
       </w:r>
       <w:r>
         <w:rPr>
-          <w:lang w:val="fr-FR"/>
-        </w:rPr>
-        <w:t xml:space="preserve"> +91 9167421551</w:t>
-      </w:r>
-      <w:r>
-        <w:rPr>
+          <w:rFonts w:cstheme="minorHAnsi"/>
+          <w:bCs/>
+          <w:lang w:val="fr-FR"/>
+        </w:rPr>
+        <w:t xml:space="preserve"> </w:t>
+      </w:r>
+      <w:r>
+        <w:rPr>
+          <w:rFonts w:ascii="Arial" w:hAnsi="Arial" w:cs="Arial"/>
+          <w:bCs/>
+          <w:sz w:val="20"/>
+          <w:szCs w:val="20"/>
+          <w:lang w:val="fr-FR"/>
+        </w:rPr>
+        <w:t>+91 9167421551</w:t>
+      </w:r>
+      <w:r>
+        <w:rPr>
+          <w:rFonts w:cstheme="minorHAnsi"/>
+          <w:bCs/>
+          <w:sz w:val="20"/>
+          <w:szCs w:val="20"/>
           <w:lang w:val="fr-FR"/>
         </w:rPr>
         <w:t xml:space="preserve">  </w:t>
@@ -77,6 +97,8 @@
         <w:jc w:val="center"/>
         <w:rPr>
           <w:rStyle w:val="Hyperlink"/>
+          <w:rFonts w:cstheme="minorHAnsi"/>
+          <w:bCs/>
           <w:lang w:val="fr-FR"/>
         </w:rPr>
       </w:pPr>
@@ -84,6 +106,8 @@
         <w:r>
           <w:rPr>
             <w:rStyle w:val="Hyperlink"/>
+            <w:rFonts w:cstheme="minorHAnsi"/>
+            <w:bCs/>
             <w:lang w:val="fr-FR"/>
           </w:rPr>
           <w:t>LinkedIn Profile</w:t>
@@ -96,6 +120,8 @@
         <w:jc w:val="center"/>
         <w:rPr>
           <w:rStyle w:val="Hyperlink"/>
+          <w:rFonts w:cstheme="minorHAnsi"/>
+          <w:bCs/>
           <w:lang w:val="fr-FR"/>
         </w:rPr>
       </w:pPr>
@@ -106,54 +132,105 @@
           <w:tab w:val="left" w:pos="7956"/>
         </w:tabs>
         <w:spacing w:before="0" w:after="0"/>
-        <w:rPr>
-          <w:lang w:val="fr-FR"/>
-        </w:rPr>
-      </w:pPr>
+        <w:jc w:val="center"/>
+        <w:rPr>
+          <w:rFonts w:cstheme="minorHAnsi"/>
+          <w:bCs/>
+          <w:lang w:val="fr-FR"/>
+        </w:rPr>
+      </w:pPr>
+      <w:r>
+        <w:rPr>
+          <w:rFonts w:cstheme="minorHAnsi"/>
+          <w:bCs/>
+          <w:lang w:val="fr-FR"/>
+        </w:rPr>
+        <w:t>Passionate about learning new concepts</w:t>
+      </w:r>
+      <w:r>
+        <w:rPr>
+          <w:rFonts w:cstheme="minorHAnsi"/>
+          <w:bCs/>
+          <w:lang w:val="fr-FR"/>
+        </w:rPr>
+        <w:t xml:space="preserve"> in </w:t>
+      </w:r>
       <w:proofErr w:type="spellStart"/>
       <w:r>
         <w:rPr>
-          <w:lang w:val="fr-FR"/>
-        </w:rPr>
-        <w:t>Passionate</w:t>
+          <w:rFonts w:cstheme="minorHAnsi"/>
+          <w:bCs/>
+          <w:lang w:val="fr-FR"/>
+        </w:rPr>
+        <w:t>order</w:t>
       </w:r>
       <w:proofErr w:type="spellEnd"/>
       <w:r>
         <w:rPr>
-          <w:lang w:val="fr-FR"/>
-        </w:rPr>
-        <w:t xml:space="preserve"> about </w:t>
+          <w:rFonts w:cstheme="minorHAnsi"/>
+          <w:bCs/>
+          <w:lang w:val="fr-FR"/>
+        </w:rPr>
+        <w:t xml:space="preserve"> to</w:t>
+      </w:r>
+      <w:r>
+        <w:rPr>
+          <w:rFonts w:cstheme="minorHAnsi"/>
+          <w:bCs/>
+          <w:lang w:val="fr-FR"/>
+        </w:rPr>
+        <w:t xml:space="preserve"> </w:t>
       </w:r>
       <w:proofErr w:type="spellStart"/>
       <w:r>
         <w:rPr>
-          <w:lang w:val="fr-FR"/>
-        </w:rPr>
-        <w:t>learning</w:t>
+          <w:rFonts w:cstheme="minorHAnsi"/>
+          <w:bCs/>
+          <w:lang w:val="fr-FR"/>
+        </w:rPr>
+        <w:t>grasp</w:t>
       </w:r>
       <w:proofErr w:type="spellEnd"/>
       <w:r>
         <w:rPr>
-          <w:lang w:val="fr-FR"/>
-        </w:rPr>
-        <w:t xml:space="preserve"> new concepts</w:t>
-      </w:r>
-      <w:r>
-        <w:rPr>
-          <w:lang w:val="fr-FR"/>
-        </w:rPr>
-        <w:t xml:space="preserve"> in </w:t>
+          <w:rFonts w:cstheme="minorHAnsi"/>
+          <w:bCs/>
+          <w:lang w:val="fr-FR"/>
+        </w:rPr>
+        <w:t xml:space="preserve"> a </w:t>
       </w:r>
       <w:proofErr w:type="spellStart"/>
       <w:r>
         <w:rPr>
-          <w:lang w:val="fr-FR"/>
-        </w:rPr>
-        <w:t>order</w:t>
+          <w:rFonts w:cstheme="minorHAnsi"/>
+          <w:bCs/>
+          <w:lang w:val="fr-FR"/>
+        </w:rPr>
+        <w:t>variety</w:t>
       </w:r>
       <w:proofErr w:type="spellEnd"/>
       <w:r>
         <w:rPr>
+          <w:rFonts w:cstheme="minorHAnsi"/>
+          <w:bCs/>
+          <w:lang w:val="fr-FR"/>
+        </w:rPr>
+        <w:t xml:space="preserve"> of </w:t>
+      </w:r>
+      <w:proofErr w:type="spellStart"/>
+      <w:r>
+        <w:rPr>
+          <w:rFonts w:cstheme="minorHAnsi"/>
+          <w:bCs/>
+          <w:lang w:val="fr-FR"/>
+        </w:rPr>
+        <w:t>knowledge</w:t>
+      </w:r>
+      <w:proofErr w:type="spellEnd"/>
+      <w:r>
+        <w:rPr>
+          <w:rFonts w:cstheme="minorHAnsi"/>
+          <w:bCs/>
           <w:lang w:val="fr-FR"/>
         </w:rPr>
         <w:t xml:space="preserve"> </w:t>
@@ -161,27 +238,291 @@
       <w:proofErr w:type="spellStart"/>
       <w:r>
         <w:rPr>
-          <w:lang w:val="fr-FR"/>
-        </w:rPr>
-        <w:t>grasp</w:t>
+          <w:rFonts w:cstheme="minorHAnsi"/>
+          <w:bCs/>
+          <w:lang w:val="fr-FR"/>
+        </w:rPr>
+        <w:t>which</w:t>
       </w:r>
       <w:proofErr w:type="spellEnd"/>
       <w:r>
         <w:rPr>
-          <w:lang w:val="fr-FR"/>
-        </w:rPr>
-        <w:t xml:space="preserve"> a </w:t>
+          <w:rFonts w:cstheme="minorHAnsi"/>
+          <w:bCs/>
+          <w:lang w:val="fr-FR"/>
+        </w:rPr>
+        <w:t xml:space="preserve"> </w:t>
       </w:r>
       <w:proofErr w:type="spellStart"/>
       <w:r>
         <w:rPr>
-          <w:lang w:val="fr-FR"/>
-        </w:rPr>
-        <w:t>variety</w:t>
+          <w:rFonts w:cstheme="minorHAnsi"/>
+          <w:bCs/>
+          <w:lang w:val="fr-FR"/>
+        </w:rPr>
+        <w:t>allowed</w:t>
       </w:r>
       <w:proofErr w:type="spellEnd"/>
       <w:r>
         <w:rPr>
+          <w:rFonts w:cstheme="minorHAnsi"/>
+          <w:bCs/>
+          <w:lang w:val="fr-FR"/>
+        </w:rPr>
+        <w:t xml:space="preserve"> me to </w:t>
+      </w:r>
+      <w:proofErr w:type="spellStart"/>
+      <w:r>
+        <w:rPr>
+          <w:rFonts w:cstheme="minorHAnsi"/>
+          <w:bCs/>
+          <w:lang w:val="fr-FR"/>
+        </w:rPr>
+        <w:t>develop</w:t>
+      </w:r>
+      <w:proofErr w:type="spellEnd"/>
+      <w:r>
+        <w:rPr>
+          <w:rFonts w:cstheme="minorHAnsi"/>
+          <w:bCs/>
+          <w:lang w:val="fr-FR"/>
+        </w:rPr>
+        <w:t xml:space="preserve"> </w:t>
+      </w:r>
+      <w:r>
+        <w:rPr>
+          <w:rFonts w:cstheme="minorHAnsi"/>
+          <w:bCs/>
+          <w:lang w:val="fr-FR"/>
+        </w:rPr>
+        <w:t xml:space="preserve">’Monster Chase’ </w:t>
+      </w:r>
+      <w:proofErr w:type="spellStart"/>
+      <w:r>
+        <w:rPr>
+          <w:rFonts w:cstheme="minorHAnsi"/>
+          <w:bCs/>
+          <w:lang w:val="fr-FR"/>
+        </w:rPr>
+        <w:t>game</w:t>
+      </w:r>
+      <w:proofErr w:type="spellEnd"/>
+      <w:r>
+        <w:rPr>
+          <w:rFonts w:cstheme="minorHAnsi"/>
+          <w:bCs/>
+          <w:lang w:val="fr-FR"/>
+        </w:rPr>
+        <w:t xml:space="preserve">, </w:t>
+      </w:r>
+      <w:r>
+        <w:rPr>
+          <w:rFonts w:ascii="Arial" w:hAnsi="Arial" w:cs="Arial"/>
+          <w:bCs/>
+          <w:sz w:val="20"/>
+          <w:szCs w:val="20"/>
+          <w:lang w:val="fr-FR"/>
+        </w:rPr>
+        <w:t>3</w:t>
+      </w:r>
+      <w:r>
+        <w:rPr>
+          <w:rFonts w:cstheme="minorHAnsi"/>
+          <w:bCs/>
+          <w:lang w:val="fr-FR"/>
+        </w:rPr>
+        <w:t>D model of T</w:t>
+      </w:r>
+      <w:r>
+        <w:rPr>
+          <w:rFonts w:cstheme="minorHAnsi"/>
+          <w:bCs/>
+          <w:lang w:val="fr-FR"/>
+        </w:rPr>
+        <w:t>o</w:t>
+      </w:r>
+      <w:r>
+        <w:rPr>
+          <w:rFonts w:cstheme="minorHAnsi"/>
+          <w:bCs/>
+          <w:lang w:val="fr-FR"/>
+        </w:rPr>
+        <w:t>k</w:t>
+      </w:r>
+      <w:r>
+        <w:rPr>
+          <w:rFonts w:cstheme="minorHAnsi"/>
+          <w:bCs/>
+          <w:lang w:val="fr-FR"/>
+        </w:rPr>
+        <w:t>y</w:t>
+      </w:r>
+      <w:r>
+        <w:rPr>
+          <w:rFonts w:cstheme="minorHAnsi"/>
+          <w:bCs/>
+          <w:lang w:val="fr-FR"/>
+        </w:rPr>
+        <w:t xml:space="preserve">o </w:t>
+      </w:r>
+      <w:proofErr w:type="spellStart"/>
+      <w:r>
+        <w:rPr>
+          <w:rFonts w:cstheme="minorHAnsi"/>
+          <w:bCs/>
+          <w:lang w:val="fr-FR"/>
+        </w:rPr>
+        <w:t>SkyTree</w:t>
+      </w:r>
+      <w:proofErr w:type="spellEnd"/>
+      <w:r>
+        <w:rPr>
+          <w:rFonts w:cstheme="minorHAnsi"/>
+          <w:bCs/>
+          <w:lang w:val="fr-FR"/>
+        </w:rPr>
+        <w:t xml:space="preserve"> and </w:t>
+      </w:r>
+      <w:proofErr w:type="spellStart"/>
+      <w:r>
+        <w:rPr>
+          <w:rFonts w:cstheme="minorHAnsi"/>
+          <w:bCs/>
+          <w:lang w:val="fr-FR"/>
+        </w:rPr>
+        <w:t>Foodify</w:t>
+      </w:r>
+      <w:proofErr w:type="spellEnd"/>
+      <w:r>
+        <w:rPr>
+          <w:rFonts w:cstheme="minorHAnsi"/>
+          <w:bCs/>
+          <w:lang w:val="fr-FR"/>
+        </w:rPr>
+        <w:t xml:space="preserve"> app </w:t>
+      </w:r>
+      <w:proofErr w:type="spellStart"/>
+      <w:r>
+        <w:rPr>
+          <w:rFonts w:cstheme="minorHAnsi"/>
+          <w:bCs/>
+          <w:lang w:val="fr-FR"/>
+        </w:rPr>
+        <w:t>along</w:t>
+      </w:r>
+      <w:proofErr w:type="spellEnd"/>
+      <w:r>
+        <w:rPr>
+          <w:rFonts w:cstheme="minorHAnsi"/>
+          <w:bCs/>
+          <w:lang w:val="fr-FR"/>
+        </w:rPr>
+        <w:t xml:space="preserve"> </w:t>
+      </w:r>
+      <w:proofErr w:type="spellStart"/>
+      <w:r>
+        <w:rPr>
+          <w:rFonts w:cstheme="minorHAnsi"/>
+          <w:bCs/>
+          <w:lang w:val="fr-FR"/>
+        </w:rPr>
+        <w:t>with</w:t>
+      </w:r>
+      <w:proofErr w:type="spellEnd"/>
+      <w:r>
+        <w:rPr>
+          <w:rFonts w:cstheme="minorHAnsi"/>
+          <w:bCs/>
+          <w:lang w:val="fr-FR"/>
+        </w:rPr>
+        <w:t xml:space="preserve"> </w:t>
+      </w:r>
+      <w:proofErr w:type="spellStart"/>
+      <w:r>
+        <w:rPr>
+          <w:rFonts w:cstheme="minorHAnsi"/>
+          <w:bCs/>
+          <w:lang w:val="fr-FR"/>
+        </w:rPr>
+        <w:t>batchmates</w:t>
+      </w:r>
+      <w:proofErr w:type="spellEnd"/>
+      <w:r>
+        <w:rPr>
+          <w:rFonts w:cstheme="minorHAnsi"/>
+          <w:bCs/>
+          <w:lang w:val="fr-FR"/>
+        </w:rPr>
+        <w:t xml:space="preserve"> as </w:t>
+      </w:r>
+      <w:proofErr w:type="gramStart"/>
+      <w:r>
+        <w:rPr>
+          <w:rFonts w:cstheme="minorHAnsi"/>
+          <w:bCs/>
+          <w:lang w:val="fr-FR"/>
+        </w:rPr>
+        <w:t>a</w:t>
+      </w:r>
+      <w:proofErr w:type="gramEnd"/>
+      <w:r>
+        <w:rPr>
+          <w:rFonts w:cstheme="minorHAnsi"/>
+          <w:bCs/>
+          <w:lang w:val="fr-FR"/>
+        </w:rPr>
+        <w:t xml:space="preserve"> team </w:t>
+      </w:r>
+      <w:proofErr w:type="spellStart"/>
+      <w:r>
+        <w:rPr>
+          <w:rFonts w:cstheme="minorHAnsi"/>
+          <w:bCs/>
+          <w:lang w:val="fr-FR"/>
+        </w:rPr>
+        <w:t>which</w:t>
+      </w:r>
+      <w:proofErr w:type="spellEnd"/>
+      <w:r>
+        <w:rPr>
+          <w:rFonts w:cstheme="minorHAnsi"/>
+          <w:bCs/>
+          <w:lang w:val="fr-FR"/>
+        </w:rPr>
+        <w:t xml:space="preserve"> </w:t>
+      </w:r>
+      <w:proofErr w:type="spellStart"/>
+      <w:r>
+        <w:rPr>
+          <w:rFonts w:cstheme="minorHAnsi"/>
+          <w:bCs/>
+          <w:lang w:val="fr-FR"/>
+        </w:rPr>
+        <w:t>led</w:t>
+      </w:r>
+      <w:proofErr w:type="spellEnd"/>
+      <w:r>
+        <w:rPr>
+          <w:rFonts w:cstheme="minorHAnsi"/>
+          <w:bCs/>
+          <w:lang w:val="fr-FR"/>
+        </w:rPr>
+        <w:t xml:space="preserve"> to </w:t>
+      </w:r>
+      <w:proofErr w:type="spellStart"/>
+      <w:r>
+        <w:rPr>
+          <w:rFonts w:cstheme="minorHAnsi"/>
+          <w:bCs/>
+          <w:lang w:val="fr-FR"/>
+        </w:rPr>
+        <w:t>improvement</w:t>
+      </w:r>
+      <w:proofErr w:type="spellEnd"/>
+      <w:r>
+        <w:rPr>
+          <w:rFonts w:cstheme="minorHAnsi"/>
+          <w:bCs/>
           <w:lang w:val="fr-FR"/>
         </w:rPr>
         <w:t xml:space="preserve"> of </w:t>
@@ -189,13 +530,35 @@
       <w:proofErr w:type="spellStart"/>
       <w:r>
         <w:rPr>
-          <w:lang w:val="fr-FR"/>
-        </w:rPr>
-        <w:t>knowledge</w:t>
+          <w:rFonts w:cstheme="minorHAnsi"/>
+          <w:bCs/>
+          <w:lang w:val="fr-FR"/>
+        </w:rPr>
+        <w:t>commumication</w:t>
       </w:r>
       <w:proofErr w:type="spellEnd"/>
       <w:r>
         <w:rPr>
+          <w:rFonts w:cstheme="minorHAnsi"/>
+          <w:bCs/>
+          <w:lang w:val="fr-FR"/>
+        </w:rPr>
+        <w:t xml:space="preserve"> and </w:t>
+      </w:r>
+      <w:proofErr w:type="spellStart"/>
+      <w:r>
+        <w:rPr>
+          <w:rFonts w:cstheme="minorHAnsi"/>
+          <w:bCs/>
+          <w:lang w:val="fr-FR"/>
+        </w:rPr>
+        <w:t>interpersonal</w:t>
+      </w:r>
+      <w:proofErr w:type="spellEnd"/>
+      <w:r>
+        <w:rPr>
+          <w:rFonts w:cstheme="minorHAnsi"/>
+          <w:bCs/>
           <w:lang w:val="fr-FR"/>
         </w:rPr>
         <w:t xml:space="preserve"> </w:t>
@@ -203,95 +566,34 @@
       <w:proofErr w:type="spellStart"/>
       <w:r>
         <w:rPr>
-          <w:lang w:val="fr-FR"/>
-        </w:rPr>
-        <w:t>that</w:t>
+          <w:rFonts w:cstheme="minorHAnsi"/>
+          <w:bCs/>
+          <w:lang w:val="fr-FR"/>
+        </w:rPr>
+        <w:t>skills</w:t>
       </w:r>
       <w:proofErr w:type="spellEnd"/>
       <w:r>
         <w:rPr>
-          <w:lang w:val="fr-FR"/>
-        </w:rPr>
-        <w:t xml:space="preserve"> </w:t>
-      </w:r>
-      <w:proofErr w:type="spellStart"/>
-      <w:r>
-        <w:rPr>
-          <w:lang w:val="fr-FR"/>
-        </w:rPr>
-        <w:t>allow</w:t>
-      </w:r>
-      <w:proofErr w:type="spellEnd"/>
-      <w:r>
-        <w:rPr>
-          <w:lang w:val="fr-FR"/>
-        </w:rPr>
-        <w:t xml:space="preserve"> me to </w:t>
-      </w:r>
-      <w:proofErr w:type="spellStart"/>
-      <w:r>
-        <w:rPr>
-          <w:lang w:val="fr-FR"/>
-        </w:rPr>
-        <w:t>develope</w:t>
-      </w:r>
-      <w:proofErr w:type="spellEnd"/>
-      <w:r>
-        <w:rPr>
-          <w:lang w:val="fr-FR"/>
-        </w:rPr>
-        <w:t xml:space="preserve"> softwares </w:t>
-      </w:r>
-      <w:proofErr w:type="spellStart"/>
-      <w:r>
-        <w:rPr>
-          <w:lang w:val="fr-FR"/>
-        </w:rPr>
-        <w:t>with</w:t>
-      </w:r>
-      <w:proofErr w:type="spellEnd"/>
-      <w:r>
-        <w:rPr>
-          <w:lang w:val="fr-FR"/>
-        </w:rPr>
-        <w:t xml:space="preserve"> </w:t>
-      </w:r>
-      <w:proofErr w:type="spellStart"/>
-      <w:r>
-        <w:rPr>
-          <w:lang w:val="fr-FR"/>
-        </w:rPr>
-        <w:t>diversity</w:t>
-      </w:r>
-      <w:proofErr w:type="spellEnd"/>
-      <w:r>
-        <w:rPr>
-          <w:lang w:val="fr-FR"/>
-        </w:rPr>
-        <w:t xml:space="preserve"> as a </w:t>
-      </w:r>
-      <w:proofErr w:type="spellStart"/>
-      <w:r>
-        <w:rPr>
-          <w:lang w:val="fr-FR"/>
-        </w:rPr>
-        <w:t>developer</w:t>
-      </w:r>
-      <w:proofErr w:type="spellEnd"/>
-      <w:r>
-        <w:rPr>
-          <w:lang w:val="fr-FR"/>
-        </w:rPr>
-        <w:t xml:space="preserve">. </w:t>
+          <w:rFonts w:cstheme="minorHAnsi"/>
+          <w:bCs/>
+          <w:lang w:val="fr-FR"/>
+        </w:rPr>
+        <w:t>.</w:t>
       </w:r>
     </w:p>
     <w:p>
       <w:pPr>
         <w:tabs>
-          <w:tab w:val="right" w:pos="10800"/>
+          <w:tab w:val="left" w:pos="7956"/>
         </w:tabs>
         <w:spacing w:before="0" w:after="0"/>
-        <w:jc w:val="both"/>
+        <w:jc w:val="center"/>
+        <w:rPr>
+          <w:rFonts w:cstheme="minorHAnsi"/>
+          <w:bCs/>
+          <w:lang w:val="fr-FR"/>
+        </w:rPr>
       </w:pPr>
     </w:p>
     <w:tbl>
@@ -322,7 +624,7 @@
       </w:tblGrid>
       <w:tr>
         <w:trPr>
-          <w:trHeight w:val="2203"/>
+          <w:trHeight w:val="1662"/>
           <w:jc w:val="center"/>
         </w:trPr>
         <w:tc>
@@ -338,9 +640,19 @@
               <w:pStyle w:val="Heading1"/>
               <w:spacing w:before="0" w:after="0"/>
               <w:jc w:val="both"/>
+              <w:rPr>
+                <w:rFonts w:cstheme="minorHAnsi"/>
+                <w:b w:val="0"/>
+                <w:bCs/>
+              </w:rPr>
             </w:pPr>
             <w:bookmarkStart w:id="1" w:name="_Hlk97584746"/>
             <w:r>
+              <w:rPr>
+                <w:rFonts w:cstheme="minorHAnsi"/>
+                <w:b w:val="0"/>
+                <w:bCs/>
+              </w:rPr>
               <w:t>Education</w:t>
             </w:r>
           </w:p>
@@ -356,50 +668,94 @@
           <w:p>
             <w:pPr>
               <w:spacing w:before="0" w:after="0"/>
+              <w:rPr>
+                <w:rFonts w:cstheme="minorHAnsi"/>
+                <w:bCs/>
+              </w:rPr>
             </w:pPr>
             <w:r>
               <w:rPr>
                 <w:rStyle w:val="NormalExpandedCaps"/>
-              </w:rPr>
-              <w:t xml:space="preserve">Sardar Patel institute of technology        JUN </w:t>
-            </w:r>
-            <w:r>
-              <w:rPr>
-                <w:rStyle w:val="NormalExpandedCaps"/>
-                <w:sz w:val="24"/>
-                <w:szCs w:val="24"/>
+                <w:rFonts w:cstheme="minorHAnsi"/>
+                <w:bCs/>
+              </w:rPr>
+              <w:t xml:space="preserve">Sardar Patel institute of technology     </w:t>
+            </w:r>
+            <w:r>
+              <w:rPr>
+                <w:rStyle w:val="NormalExpandedCaps"/>
+                <w:rFonts w:cstheme="minorHAnsi"/>
+                <w:bCs/>
+              </w:rPr>
+              <w:t xml:space="preserve">   </w:t>
+            </w:r>
+            <w:r>
+              <w:rPr>
+                <w:rStyle w:val="NormalExpandedCaps"/>
+                <w:rFonts w:cstheme="minorHAnsi"/>
+                <w:bCs/>
+              </w:rPr>
+              <w:t xml:space="preserve">JUN </w:t>
+            </w:r>
+            <w:r>
+              <w:rPr>
+                <w:rStyle w:val="NormalExpandedCaps"/>
+                <w:rFonts w:ascii="Arial" w:hAnsi="Arial" w:cs="Arial"/>
+                <w:bCs/>
+                <w:sz w:val="20"/>
+                <w:szCs w:val="20"/>
               </w:rPr>
               <w:t>2020</w:t>
             </w:r>
             <w:r>
               <w:rPr>
                 <w:rStyle w:val="NormalExpandedCaps"/>
+                <w:rFonts w:ascii="Arial" w:hAnsi="Arial" w:cs="Arial"/>
+                <w:bCs/>
+                <w:sz w:val="20"/>
+                <w:szCs w:val="20"/>
+              </w:rPr>
+              <w:t xml:space="preserve"> </w:t>
+            </w:r>
+            <w:r>
+              <w:rPr>
+                <w:rStyle w:val="NormalExpandedCaps"/>
+                <w:rFonts w:cstheme="minorHAnsi"/>
+                <w:bCs/>
               </w:rPr>
               <w:t>-</w:t>
             </w:r>
             <w:r>
               <w:rPr>
                 <w:rStyle w:val="NormalExpandedCaps"/>
+                <w:rFonts w:cstheme="minorHAnsi"/>
+                <w:bCs/>
               </w:rPr>
               <w:t xml:space="preserve"> </w:t>
             </w:r>
             <w:r>
               <w:rPr>
                 <w:rStyle w:val="NormalExpandedCaps"/>
+                <w:rFonts w:cstheme="minorHAnsi"/>
+                <w:bCs/>
               </w:rPr>
               <w:t xml:space="preserve">May </w:t>
             </w:r>
             <w:r>
               <w:rPr>
                 <w:rStyle w:val="NormalExpandedCaps"/>
-                <w:sz w:val="24"/>
-                <w:szCs w:val="24"/>
+                <w:rFonts w:ascii="Arial" w:hAnsi="Arial" w:cs="Arial"/>
+                <w:bCs/>
+                <w:sz w:val="20"/>
+                <w:szCs w:val="20"/>
               </w:rPr>
               <w:t>2024</w:t>
             </w:r>
             <w:r>
               <w:rPr>
                 <w:rStyle w:val="NormalExpandedCaps"/>
+                <w:rFonts w:cstheme="minorHAnsi"/>
+                <w:bCs/>
               </w:rPr>
               <w:t>(Projected)</w:t>
             </w:r>
@@ -414,14 +770,14 @@
               <w:spacing w:before="0" w:after="0"/>
               <w:jc w:val="both"/>
               <w:rPr>
-                <w:b/>
+                <w:rFonts w:cstheme="minorHAnsi"/>
                 <w:bCs/>
                 <w:noProof w:val="0"/>
               </w:rPr>
             </w:pPr>
             <w:r>
               <w:rPr>
-                <w:b/>
+                <w:rFonts w:cstheme="minorHAnsi"/>
                 <w:bCs/>
                 <w:noProof w:val="0"/>
               </w:rPr>
@@ -429,15 +785,25 @@
             </w:r>
             <w:r>
               <w:rPr>
-                <w:b/>
+                <w:rFonts w:cstheme="minorHAnsi"/>
                 <w:bCs/>
                 <w:noProof w:val="0"/>
               </w:rPr>
               <w:t xml:space="preserve">                                               </w:t>
             </w:r>
+            <w:r>
+              <w:rPr>
+                <w:rFonts w:cstheme="minorHAnsi"/>
+                <w:bCs/>
+                <w:noProof w:val="0"/>
+              </w:rPr>
+              <w:t xml:space="preserve">                                          </w:t>
+            </w:r>
             <w:proofErr w:type="spellStart"/>
             <w:r>
               <w:rPr>
+                <w:rFonts w:cstheme="minorHAnsi"/>
+                <w:bCs/>
                 <w:noProof w:val="0"/>
               </w:rPr>
               <w:t>C.G.P.A</w:t>
@@ -445,21 +811,19 @@
             <w:proofErr w:type="spellEnd"/>
             <w:r>
               <w:rPr>
-                <w:noProof w:val="0"/>
-              </w:rPr>
-              <w:t>:</w:t>
-            </w:r>
-            <w:r>
-              <w:rPr>
-                <w:b/>
-                <w:bCs/>
-                <w:noProof w:val="0"/>
-              </w:rPr>
-              <w:t xml:space="preserve">  </w:t>
-            </w:r>
-            <w:r>
-              <w:rPr>
-                <w:noProof w:val="0"/>
+                <w:rFonts w:cstheme="minorHAnsi"/>
+                <w:bCs/>
+                <w:noProof w:val="0"/>
+              </w:rPr>
+              <w:t xml:space="preserve">:  </w:t>
+            </w:r>
+            <w:r>
+              <w:rPr>
+                <w:rFonts w:ascii="Arial" w:hAnsi="Arial" w:cs="Arial"/>
+                <w:bCs/>
+                <w:noProof w:val="0"/>
+                <w:sz w:val="20"/>
+                <w:szCs w:val="20"/>
               </w:rPr>
               <w:t>8.29</w:t>
             </w:r>
@@ -474,7 +838,7 @@
               <w:spacing w:before="0" w:after="0"/>
               <w:jc w:val="both"/>
               <w:rPr>
-                <w:b/>
+                <w:rFonts w:cstheme="minorHAnsi"/>
                 <w:bCs/>
                 <w:noProof w:val="0"/>
               </w:rPr>
@@ -493,60 +857,98 @@
               <w:spacing w:before="0" w:after="0"/>
               <w:jc w:val="both"/>
               <w:rPr>
+                <w:rFonts w:cstheme="minorHAnsi"/>
+                <w:bCs/>
                 <w:noProof w:val="0"/>
               </w:rPr>
             </w:pPr>
             <w:r>
               <w:rPr>
-                <w:noProof w:val="0"/>
-              </w:rPr>
-              <w:t xml:space="preserve">SHRI </w:t>
-            </w:r>
-            <w:proofErr w:type="spellStart"/>
-            <w:r>
-              <w:rPr>
-                <w:noProof w:val="0"/>
-              </w:rPr>
-              <w:t>T.P</w:t>
-            </w:r>
-            <w:proofErr w:type="spellEnd"/>
-            <w:r>
-              <w:rPr>
-                <w:noProof w:val="0"/>
-              </w:rPr>
-              <w:t xml:space="preserve"> BHATIA COLLEGE OF SCIENC</w:t>
-            </w:r>
-            <w:r>
-              <w:rPr>
+                <w:rFonts w:cstheme="minorHAnsi"/>
+                <w:bCs/>
+                <w:noProof w:val="0"/>
+              </w:rPr>
+              <w:t>SHRI T.P BHATIA COLLEGE OF SCIENC</w:t>
+            </w:r>
+            <w:r>
+              <w:rPr>
+                <w:rFonts w:cstheme="minorHAnsi"/>
+                <w:bCs/>
                 <w:noProof w:val="0"/>
               </w:rPr>
               <w:t xml:space="preserve">E                            </w:t>
             </w:r>
             <w:r>
               <w:rPr>
+                <w:rFonts w:cstheme="minorHAnsi"/>
+                <w:bCs/>
+                <w:noProof w:val="0"/>
+              </w:rPr>
+              <w:t xml:space="preserve">                             </w:t>
+            </w:r>
+            <w:r>
+              <w:rPr>
+                <w:rFonts w:cstheme="minorHAnsi"/>
+                <w:bCs/>
                 <w:noProof w:val="0"/>
               </w:rPr>
               <w:t xml:space="preserve">JUN </w:t>
             </w:r>
-            <w:r>
-              <w:rPr>
-                <w:noProof w:val="0"/>
-                <w:sz w:val="24"/>
-                <w:szCs w:val="24"/>
-              </w:rPr>
-              <w:t xml:space="preserve">2018 </w:t>
-            </w:r>
-            <w:r>
-              <w:rPr>
-                <w:noProof w:val="0"/>
-              </w:rPr>
-              <w:t xml:space="preserve">– APRIL </w:t>
-            </w:r>
-            <w:r>
-              <w:rPr>
-                <w:noProof w:val="0"/>
-                <w:sz w:val="24"/>
-                <w:szCs w:val="24"/>
+            <w:proofErr w:type="gramStart"/>
+            <w:r>
+              <w:rPr>
+                <w:rFonts w:ascii="Arial" w:hAnsi="Arial" w:cs="Arial"/>
+                <w:bCs/>
+                <w:noProof w:val="0"/>
+                <w:sz w:val="20"/>
+                <w:szCs w:val="20"/>
+              </w:rPr>
+              <w:t>2018</w:t>
+            </w:r>
+            <w:r>
+              <w:rPr>
+                <w:rFonts w:ascii="Arial" w:hAnsi="Arial" w:cs="Arial"/>
+                <w:bCs/>
+                <w:noProof w:val="0"/>
+                <w:sz w:val="20"/>
+                <w:szCs w:val="20"/>
+              </w:rPr>
+              <w:t xml:space="preserve"> </w:t>
+            </w:r>
+            <w:r>
+              <w:rPr>
+                <w:rFonts w:cstheme="minorHAnsi"/>
+                <w:bCs/>
+                <w:noProof w:val="0"/>
+                <w:sz w:val="20"/>
+                <w:szCs w:val="20"/>
+              </w:rPr>
+              <w:t xml:space="preserve"> </w:t>
+            </w:r>
+            <w:r>
+              <w:rPr>
+                <w:rFonts w:cstheme="minorHAnsi"/>
+                <w:bCs/>
+                <w:noProof w:val="0"/>
+              </w:rPr>
+              <w:t>–</w:t>
+            </w:r>
+            <w:proofErr w:type="gramEnd"/>
+            <w:r>
+              <w:rPr>
+                <w:rFonts w:cstheme="minorHAnsi"/>
+                <w:bCs/>
+                <w:noProof w:val="0"/>
+              </w:rPr>
+              <w:t xml:space="preserve"> APRIL </w:t>
+            </w:r>
+            <w:r>
+              <w:rPr>
+                <w:rFonts w:ascii="Arial" w:hAnsi="Arial" w:cs="Arial"/>
+                <w:bCs/>
+                <w:noProof w:val="0"/>
+                <w:sz w:val="20"/>
+                <w:szCs w:val="20"/>
               </w:rPr>
               <w:t>2020</w:t>
             </w:r>
@@ -563,55 +965,43 @@
               </w:tabs>
               <w:spacing w:before="0" w:after="0"/>
               <w:rPr>
+                <w:rFonts w:cstheme="minorHAnsi"/>
+                <w:bCs/>
                 <w:noProof w:val="0"/>
               </w:rPr>
             </w:pPr>
             <w:r>
               <w:rPr>
-                <w:b/>
-                <w:bCs/>
-                <w:noProof w:val="0"/>
+                <w:rFonts w:ascii="Arial" w:hAnsi="Arial" w:cs="Arial"/>
+                <w:bCs/>
+                <w:noProof w:val="0"/>
+                <w:sz w:val="18"/>
+                <w:szCs w:val="18"/>
               </w:rPr>
               <w:t>12</w:t>
             </w:r>
-            <w:proofErr w:type="gramStart"/>
-            <w:r>
-              <w:rPr>
-                <w:b/>
-                <w:bCs/>
-                <w:noProof w:val="0"/>
+            <w:r>
+              <w:rPr>
+                <w:rFonts w:ascii="Arial" w:hAnsi="Arial" w:cs="Arial"/>
+                <w:bCs/>
+                <w:noProof w:val="0"/>
+                <w:sz w:val="18"/>
+                <w:szCs w:val="18"/>
                 <w:vertAlign w:val="superscript"/>
               </w:rPr>
               <w:t>th</w:t>
             </w:r>
             <w:r>
               <w:rPr>
-                <w:b/>
-                <w:bCs/>
-                <w:noProof w:val="0"/>
-              </w:rPr>
-              <w:t xml:space="preserve"> </w:t>
-            </w:r>
-            <w:r>
-              <w:rPr>
-                <w:b/>
-                <w:bCs/>
-                <w:noProof w:val="0"/>
-              </w:rPr>
-              <w:t xml:space="preserve"> </w:t>
-            </w:r>
-            <w:r>
-              <w:rPr>
-                <w:b/>
-                <w:bCs/>
-                <w:noProof w:val="0"/>
-              </w:rPr>
-              <w:t>HSC</w:t>
-            </w:r>
-            <w:proofErr w:type="gramEnd"/>
-            <w:r>
-              <w:rPr>
-                <w:b/>
+                <w:rFonts w:cstheme="minorHAnsi"/>
+                <w:bCs/>
+                <w:noProof w:val="0"/>
+              </w:rPr>
+              <w:t xml:space="preserve"> HSC</w:t>
+            </w:r>
+            <w:r>
+              <w:rPr>
+                <w:rFonts w:cstheme="minorHAnsi"/>
                 <w:bCs/>
                 <w:noProof w:val="0"/>
               </w:rPr>
@@ -619,7 +1009,7 @@
             </w:r>
             <w:r>
               <w:rPr>
-                <w:b/>
+                <w:rFonts w:cstheme="minorHAnsi"/>
                 <w:bCs/>
                 <w:noProof w:val="0"/>
               </w:rPr>
@@ -627,7 +1017,7 @@
             </w:r>
             <w:r>
               <w:rPr>
-                <w:b/>
+                <w:rFonts w:cstheme="minorHAnsi"/>
                 <w:bCs/>
                 <w:noProof w:val="0"/>
               </w:rPr>
@@ -635,13 +1025,33 @@
             </w:r>
             <w:r>
               <w:rPr>
-                <w:noProof w:val="0"/>
-              </w:rPr>
-              <w:t>92%</w:t>
-            </w:r>
-            <w:r>
-              <w:rPr>
-                <w:b/>
+                <w:rFonts w:cstheme="minorHAnsi"/>
+                <w:bCs/>
+                <w:noProof w:val="0"/>
+              </w:rPr>
+              <w:t xml:space="preserve">                                                           </w:t>
+            </w:r>
+            <w:r>
+              <w:rPr>
+                <w:rFonts w:ascii="Arial" w:hAnsi="Arial" w:cs="Arial"/>
+                <w:bCs/>
+                <w:noProof w:val="0"/>
+                <w:sz w:val="20"/>
+                <w:szCs w:val="20"/>
+              </w:rPr>
+              <w:t>92</w:t>
+            </w:r>
+            <w:r>
+              <w:rPr>
+                <w:rFonts w:cstheme="minorHAnsi"/>
+                <w:bCs/>
+                <w:noProof w:val="0"/>
+              </w:rPr>
+              <w:t>%</w:t>
+            </w:r>
+            <w:r>
+              <w:rPr>
+                <w:rFonts w:cstheme="minorHAnsi"/>
                 <w:bCs/>
                 <w:noProof w:val="0"/>
               </w:rPr>
@@ -649,35 +1059,76 @@
             </w:r>
             <w:r>
               <w:rPr>
-                <w:b/>
+                <w:rFonts w:cstheme="minorHAnsi"/>
                 <w:bCs/>
                 <w:noProof w:val="0"/>
               </w:rPr>
               <w:br/>
-            </w:r>
-            <w:r>
-              <w:rPr>
-                <w:noProof w:val="0"/>
-              </w:rPr>
               <w:t>ST. ANTHONY HIGH SCHOOL</w:t>
             </w:r>
             <w:r>
               <w:rPr>
+                <w:rFonts w:cstheme="minorHAnsi"/>
+                <w:bCs/>
                 <w:noProof w:val="0"/>
               </w:rPr>
               <w:t xml:space="preserve">                                                </w:t>
             </w:r>
             <w:r>
               <w:rPr>
-                <w:noProof w:val="0"/>
-              </w:rPr>
-              <w:t>JUN 2018</w:t>
-            </w:r>
-            <w:r>
-              <w:rPr>
-                <w:noProof w:val="0"/>
-              </w:rPr>
-              <w:tab/>
+                <w:rFonts w:cstheme="minorHAnsi"/>
+                <w:bCs/>
+                <w:noProof w:val="0"/>
+              </w:rPr>
+              <w:t xml:space="preserve">                               </w:t>
+            </w:r>
+            <w:bookmarkStart w:id="2" w:name="_GoBack"/>
+            <w:bookmarkEnd w:id="2"/>
+            <w:r>
+              <w:rPr>
+                <w:rFonts w:cstheme="minorHAnsi"/>
+                <w:bCs/>
+                <w:noProof w:val="0"/>
+              </w:rPr>
+              <w:t xml:space="preserve">   JUN </w:t>
+            </w:r>
+            <w:r>
+              <w:rPr>
+                <w:rFonts w:ascii="Arial" w:hAnsi="Arial" w:cs="Arial"/>
+                <w:bCs/>
+                <w:noProof w:val="0"/>
+                <w:sz w:val="20"/>
+                <w:szCs w:val="20"/>
+              </w:rPr>
+              <w:t xml:space="preserve">2012 </w:t>
+            </w:r>
+            <w:r>
+              <w:rPr>
+                <w:rFonts w:ascii="Arial" w:hAnsi="Arial" w:cs="Arial"/>
+                <w:bCs/>
+                <w:noProof w:val="0"/>
+                <w:sz w:val="18"/>
+                <w:szCs w:val="18"/>
+              </w:rPr>
+              <w:t xml:space="preserve">- </w:t>
+            </w:r>
+            <w:r>
+              <w:rPr>
+                <w:rFonts w:cstheme="minorHAnsi"/>
+                <w:bCs/>
+                <w:noProof w:val="0"/>
+              </w:rPr>
+              <w:t xml:space="preserve">JUN </w:t>
+            </w:r>
+            <w:r>
+              <w:rPr>
+                <w:rFonts w:ascii="Arial" w:hAnsi="Arial" w:cs="Arial"/>
+                <w:bCs/>
+                <w:noProof w:val="0"/>
+                <w:sz w:val="20"/>
+                <w:szCs w:val="20"/>
+              </w:rPr>
+              <w:t>2018</w:t>
             </w:r>
           </w:p>
           <w:p>
@@ -692,29 +1143,35 @@
               </w:tabs>
               <w:spacing w:before="0" w:after="0"/>
               <w:rPr>
+                <w:rFonts w:cstheme="minorHAnsi"/>
+                <w:bCs/>
                 <w:noProof w:val="0"/>
               </w:rPr>
             </w:pPr>
             <w:r>
               <w:rPr>
-                <w:b/>
-                <w:bCs/>
-                <w:noProof w:val="0"/>
+                <w:rFonts w:ascii="Arial" w:hAnsi="Arial" w:cs="Arial"/>
+                <w:bCs/>
+                <w:noProof w:val="0"/>
+                <w:sz w:val="18"/>
+                <w:szCs w:val="18"/>
               </w:rPr>
               <w:t>10</w:t>
             </w:r>
             <w:r>
               <w:rPr>
-                <w:b/>
-                <w:bCs/>
-                <w:noProof w:val="0"/>
+                <w:rFonts w:ascii="Arial" w:hAnsi="Arial" w:cs="Arial"/>
+                <w:bCs/>
+                <w:noProof w:val="0"/>
+                <w:sz w:val="18"/>
+                <w:szCs w:val="18"/>
                 <w:vertAlign w:val="superscript"/>
               </w:rPr>
               <w:t>th</w:t>
             </w:r>
             <w:r>
               <w:rPr>
-                <w:b/>
+                <w:rFonts w:cstheme="minorHAnsi"/>
                 <w:bCs/>
                 <w:noProof w:val="0"/>
               </w:rPr>
@@ -722,15 +1179,28 @@
             </w:r>
             <w:r>
               <w:rPr>
-                <w:noProof w:val="0"/>
-              </w:rPr>
-              <w:t>93%</w:t>
-            </w:r>
-            <w:r>
-              <w:rPr>
-                <w:noProof w:val="0"/>
-              </w:rPr>
-              <w:tab/>
+                <w:rFonts w:cstheme="minorHAnsi"/>
+                <w:bCs/>
+                <w:noProof w:val="0"/>
+              </w:rPr>
+              <w:t xml:space="preserve">                                                           </w:t>
+            </w:r>
+            <w:r>
+              <w:rPr>
+                <w:rFonts w:ascii="Arial" w:hAnsi="Arial" w:cs="Arial"/>
+                <w:bCs/>
+                <w:sz w:val="20"/>
+                <w:szCs w:val="20"/>
+              </w:rPr>
+              <w:t>93</w:t>
+            </w:r>
+            <w:r>
+              <w:rPr>
+                <w:rFonts w:cstheme="minorHAnsi"/>
+                <w:bCs/>
+                <w:noProof w:val="0"/>
+              </w:rPr>
+              <w:t>%</w:t>
             </w:r>
           </w:p>
         </w:tc>
@@ -753,8 +1223,18 @@
               <w:pStyle w:val="Heading1"/>
               <w:spacing w:before="0" w:after="0"/>
               <w:jc w:val="both"/>
+              <w:rPr>
+                <w:rFonts w:cstheme="minorHAnsi"/>
+                <w:b w:val="0"/>
+                <w:bCs/>
+              </w:rPr>
             </w:pPr>
             <w:r>
+              <w:rPr>
+                <w:rFonts w:cstheme="minorHAnsi"/>
+                <w:b w:val="0"/>
+                <w:bCs/>
+              </w:rPr>
               <w:t>Projects</w:t>
             </w:r>
           </w:p>
@@ -769,57 +1249,53 @@
           </w:tcPr>
           <w:p>
             <w:pPr>
-              <w:tabs>
-                <w:tab w:val="right" w:pos="7722"/>
-              </w:tabs>
+              <w:pStyle w:val="Designation"/>
               <w:spacing w:before="0" w:after="0"/>
-              <w:jc w:val="both"/>
             </w:pPr>
             <w:proofErr w:type="spellStart"/>
             <w:r>
               <w:rPr>
-                <w:b/>
-                <w:bCs/>
-              </w:rPr>
-              <w:t>HEALTIFY</w:t>
-            </w:r>
-            <w:proofErr w:type="spellEnd"/>
-            <w:r>
-              <w:rPr>
-                <w:b/>
-                <w:bCs/>
-              </w:rPr>
-              <w:t xml:space="preserve"> WEBSITE </w:t>
-            </w:r>
-            <w:r>
-              <w:rPr>
-                <w:b/>
-                <w:bCs/>
-              </w:rPr>
-              <w:t xml:space="preserve">– </w:t>
-            </w:r>
-            <w:proofErr w:type="spellStart"/>
-            <w:r>
-              <w:rPr>
-                <w:b/>
-                <w:bCs/>
-              </w:rPr>
-              <w:t>Novemeber</w:t>
-            </w:r>
-            <w:proofErr w:type="spellEnd"/>
-            <w:r>
-              <w:rPr>
-                <w:b/>
-                <w:bCs/>
-              </w:rPr>
-              <w:t xml:space="preserve"> </w:t>
-            </w:r>
-            <w:r>
-              <w:rPr>
-                <w:b/>
-                <w:bCs/>
                 <w:sz w:val="24"/>
                 <w:szCs w:val="24"/>
+              </w:rPr>
+              <w:t>HEALTIFY</w:t>
+            </w:r>
+            <w:proofErr w:type="spellEnd"/>
+            <w:r>
+              <w:rPr>
+                <w:sz w:val="24"/>
+                <w:szCs w:val="24"/>
+              </w:rPr>
+              <w:t xml:space="preserve"> WEBSITE –</w:t>
+            </w:r>
+            <w:r>
+              <w:rPr>
+                <w:sz w:val="24"/>
+                <w:szCs w:val="24"/>
+              </w:rPr>
+              <w:t xml:space="preserve"> </w:t>
+            </w:r>
+            <w:proofErr w:type="spellStart"/>
+            <w:r>
+              <w:rPr>
+                <w:sz w:val="24"/>
+                <w:szCs w:val="24"/>
+              </w:rPr>
+              <w:t>NOVEMEBER</w:t>
+            </w:r>
+            <w:proofErr w:type="spellEnd"/>
+            <w:r>
+              <w:rPr>
+                <w:sz w:val="24"/>
+                <w:szCs w:val="24"/>
+              </w:rPr>
+              <w:t xml:space="preserve"> </w:t>
+            </w:r>
+            <w:r>
+              <w:rPr>
+                <w:rFonts w:ascii="Arial" w:hAnsi="Arial" w:cs="Arial"/>
+                <w:sz w:val="22"/>
+                <w:szCs w:val="22"/>
               </w:rPr>
               <w:t>2021</w:t>
             </w:r>
@@ -831,23 +1307,33 @@
               </w:tabs>
               <w:spacing w:before="0" w:after="0"/>
               <w:jc w:val="both"/>
+              <w:rPr>
+                <w:rFonts w:cstheme="minorHAnsi"/>
+                <w:bCs/>
+              </w:rPr>
             </w:pPr>
             <w:r>
-              <w:t xml:space="preserve">• </w:t>
-            </w:r>
-            <w:r>
-              <w:t>Designed a w</w:t>
-            </w:r>
-            <w:r>
-              <w:t xml:space="preserve">ebsite based on </w:t>
+              <w:rPr>
+                <w:rFonts w:cstheme="minorHAnsi"/>
+                <w:bCs/>
+              </w:rPr>
+              <w:t xml:space="preserve">• Designed a website based on </w:t>
             </w:r>
             <w:proofErr w:type="gramStart"/>
             <w:r>
+              <w:rPr>
+                <w:rFonts w:cstheme="minorHAnsi"/>
+                <w:bCs/>
+              </w:rPr>
               <w:t>Health related</w:t>
             </w:r>
             <w:proofErr w:type="gramEnd"/>
             <w:r>
-              <w:t xml:space="preserve"> issues and regarding common illness and symptoms, solutions</w:t>
+              <w:rPr>
+                <w:rFonts w:cstheme="minorHAnsi"/>
+                <w:bCs/>
+              </w:rPr>
+              <w:t xml:space="preserve"> issues and regarding common illness and </w:t>
             </w:r>
           </w:p>
           <w:p>
@@ -857,15 +1343,44 @@
               </w:tabs>
               <w:spacing w:before="0" w:after="0"/>
               <w:jc w:val="both"/>
+              <w:rPr>
+                <w:rFonts w:cstheme="minorHAnsi"/>
+                <w:bCs/>
+              </w:rPr>
             </w:pPr>
             <w:r>
-              <w:t xml:space="preserve">• </w:t>
-            </w:r>
-            <w:r>
-              <w:t xml:space="preserve">Using </w:t>
-            </w:r>
-            <w:r>
-              <w:t xml:space="preserve">HTML/CSS, JavaScript </w:t>
+              <w:rPr>
+                <w:rFonts w:cstheme="minorHAnsi"/>
+                <w:bCs/>
+              </w:rPr>
+              <w:t xml:space="preserve">    </w:t>
+            </w:r>
+            <w:r>
+              <w:rPr>
+                <w:rFonts w:cstheme="minorHAnsi"/>
+                <w:bCs/>
+              </w:rPr>
+              <w:t>symptoms, solutions</w:t>
+            </w:r>
+          </w:p>
+          <w:p>
+            <w:pPr>
+              <w:tabs>
+                <w:tab w:val="right" w:pos="7722"/>
+              </w:tabs>
+              <w:spacing w:before="0" w:after="0"/>
+              <w:jc w:val="both"/>
+              <w:rPr>
+                <w:rFonts w:cstheme="minorHAnsi"/>
+                <w:bCs/>
+              </w:rPr>
+            </w:pPr>
+            <w:r>
+              <w:rPr>
+                <w:rFonts w:cstheme="minorHAnsi"/>
+                <w:bCs/>
+              </w:rPr>
+              <w:t xml:space="preserve">• Using HTML/CSS, JavaScript </w:t>
             </w:r>
           </w:p>
           <w:p>
@@ -875,11 +1390,32 @@
               </w:tabs>
               <w:spacing w:before="0" w:after="0"/>
               <w:jc w:val="both"/>
+              <w:rPr>
+                <w:rFonts w:cstheme="minorHAnsi"/>
+                <w:bCs/>
+              </w:rPr>
             </w:pPr>
             <w:r>
-              <w:t>• Classification – 6.4/10.</w:t>
-            </w:r>
-            <w:r>
+              <w:rPr>
+                <w:rFonts w:cstheme="minorHAnsi"/>
+                <w:bCs/>
+              </w:rPr>
+              <w:t xml:space="preserve">• Classification – </w:t>
+            </w:r>
+            <w:r>
+              <w:rPr>
+                <w:rFonts w:ascii="Arial" w:hAnsi="Arial" w:cs="Arial"/>
+                <w:bCs/>
+                <w:sz w:val="20"/>
+                <w:szCs w:val="20"/>
+              </w:rPr>
+              <w:t>6.4/10</w:t>
+            </w:r>
+            <w:r>
+              <w:rPr>
+                <w:rFonts w:cstheme="minorHAnsi"/>
+                <w:bCs/>
+              </w:rPr>
               <w:tab/>
             </w:r>
           </w:p>
@@ -891,10 +1427,63 @@
               <w:spacing w:before="0" w:after="0"/>
               <w:jc w:val="both"/>
               <w:rPr>
-                <w:b/>
+                <w:rFonts w:cstheme="minorHAnsi"/>
                 <w:bCs/>
               </w:rPr>
             </w:pPr>
+          </w:p>
+          <w:p>
+            <w:pPr>
+              <w:pStyle w:val="Designation"/>
+              <w:spacing w:before="0" w:after="0"/>
+            </w:pPr>
+            <w:r>
+              <w:rPr>
+                <w:sz w:val="24"/>
+                <w:szCs w:val="24"/>
+              </w:rPr>
+              <w:t xml:space="preserve">ARCADE LIBRARY </w:t>
+            </w:r>
+            <w:proofErr w:type="gramStart"/>
+            <w:r>
+              <w:rPr>
+                <w:sz w:val="24"/>
+                <w:szCs w:val="24"/>
+              </w:rPr>
+              <w:t xml:space="preserve">– </w:t>
+            </w:r>
+            <w:r>
+              <w:rPr>
+                <w:sz w:val="24"/>
+                <w:szCs w:val="24"/>
+              </w:rPr>
+              <w:t xml:space="preserve"> </w:t>
+            </w:r>
+            <w:proofErr w:type="spellStart"/>
+            <w:r>
+              <w:rPr>
+                <w:sz w:val="24"/>
+                <w:szCs w:val="24"/>
+              </w:rPr>
+              <w:t>NOVEMEBER</w:t>
+            </w:r>
+            <w:proofErr w:type="spellEnd"/>
+            <w:proofErr w:type="gramEnd"/>
+            <w:r>
+              <w:rPr>
+                <w:sz w:val="24"/>
+                <w:szCs w:val="24"/>
+              </w:rPr>
+              <w:t xml:space="preserve"> </w:t>
+            </w:r>
+            <w:r>
+              <w:rPr>
+                <w:rFonts w:ascii="Arial" w:hAnsi="Arial" w:cs="Arial"/>
+                <w:sz w:val="22"/>
+                <w:szCs w:val="22"/>
+              </w:rPr>
+              <w:t>2021</w:t>
+            </w:r>
           </w:p>
           <w:p>
             <w:pPr>
@@ -903,47 +1492,33 @@
               </w:tabs>
               <w:spacing w:before="0" w:after="0"/>
               <w:jc w:val="both"/>
+              <w:rPr>
+                <w:rFonts w:cstheme="minorHAnsi"/>
+                <w:bCs/>
+              </w:rPr>
             </w:pPr>
             <w:r>
               <w:rPr>
-                <w:b/>
-                <w:bCs/>
-              </w:rPr>
-              <w:t xml:space="preserve">ARCADE LIBRARY </w:t>
-            </w:r>
-            <w:r>
-              <w:rPr>
-                <w:b/>
-                <w:bCs/>
-              </w:rPr>
-              <w:t xml:space="preserve">– </w:t>
-            </w:r>
-            <w:proofErr w:type="spellStart"/>
-            <w:r>
-              <w:rPr>
-                <w:b/>
-                <w:bCs/>
-              </w:rPr>
-              <w:t>Novemeber</w:t>
-            </w:r>
-            <w:bookmarkStart w:id="2" w:name="_GoBack"/>
-            <w:bookmarkEnd w:id="2"/>
-            <w:proofErr w:type="spellEnd"/>
-            <w:r>
-              <w:rPr>
-                <w:b/>
-                <w:bCs/>
-              </w:rPr>
-              <w:t xml:space="preserve"> </w:t>
-            </w:r>
-            <w:r>
-              <w:rPr>
-                <w:b/>
-                <w:bCs/>
-                <w:sz w:val="24"/>
-                <w:szCs w:val="24"/>
-              </w:rPr>
-              <w:t>2021</w:t>
+                <w:rFonts w:cstheme="minorHAnsi"/>
+                <w:bCs/>
+              </w:rPr>
+              <w:t xml:space="preserve">• Developed a program that contains upto </w:t>
+            </w:r>
+            <w:r>
+              <w:rPr>
+                <w:rFonts w:ascii="Arial" w:hAnsi="Arial" w:cs="Arial"/>
+                <w:bCs/>
+                <w:sz w:val="18"/>
+                <w:szCs w:val="18"/>
+              </w:rPr>
+              <w:t>5</w:t>
+            </w:r>
+            <w:r>
+              <w:rPr>
+                <w:rFonts w:cstheme="minorHAnsi"/>
+                <w:bCs/>
+              </w:rPr>
+              <w:t xml:space="preserve"> arcade games which reminds of old retro style </w:t>
             </w:r>
           </w:p>
           <w:p>
@@ -953,23 +1528,24 @@
               </w:tabs>
               <w:spacing w:before="0" w:after="0"/>
               <w:jc w:val="both"/>
+              <w:rPr>
+                <w:rFonts w:cstheme="minorHAnsi"/>
+                <w:bCs/>
+              </w:rPr>
             </w:pPr>
             <w:r>
-              <w:t xml:space="preserve">• </w:t>
-            </w:r>
-            <w:r>
-              <w:t>Developed a p</w:t>
-            </w:r>
-            <w:r>
-              <w:t xml:space="preserve">rogram that contains </w:t>
-            </w:r>
-            <w:proofErr w:type="spellStart"/>
-            <w:r>
-              <w:t>upto</w:t>
-            </w:r>
-            <w:proofErr w:type="spellEnd"/>
-            <w:r>
-              <w:t xml:space="preserve"> 5 arcade games which reminds of old retro style games with GUI interface</w:t>
+              <w:rPr>
+                <w:rFonts w:cstheme="minorHAnsi"/>
+                <w:bCs/>
+              </w:rPr>
+              <w:t xml:space="preserve">    </w:t>
+            </w:r>
+            <w:r>
+              <w:rPr>
+                <w:rFonts w:cstheme="minorHAnsi"/>
+                <w:bCs/>
+              </w:rPr>
+              <w:t>games with GUI interface</w:t>
             </w:r>
           </w:p>
           <w:p>
@@ -979,40 +1555,17 @@
               </w:tabs>
               <w:spacing w:before="0" w:after="0"/>
               <w:jc w:val="both"/>
+              <w:rPr>
+                <w:rFonts w:cstheme="minorHAnsi"/>
+                <w:bCs/>
+              </w:rPr>
             </w:pPr>
             <w:r>
-              <w:t xml:space="preserve">• </w:t>
-            </w:r>
-            <w:r>
-              <w:t xml:space="preserve">Used Libraries: </w:t>
-            </w:r>
-            <w:r>
-              <w:t>JAVA,</w:t>
-            </w:r>
-            <w:r>
-              <w:t xml:space="preserve"> </w:t>
-            </w:r>
-            <w:proofErr w:type="gramStart"/>
-            <w:r>
-              <w:t>MySQL</w:t>
-            </w:r>
-            <w:r>
-              <w:t xml:space="preserve">, </w:t>
-            </w:r>
-            <w:r>
-              <w:t xml:space="preserve"> Java</w:t>
-            </w:r>
-            <w:proofErr w:type="gramEnd"/>
-            <w:r>
-              <w:t xml:space="preserve"> </w:t>
-            </w:r>
-            <w:proofErr w:type="spellStart"/>
-            <w:r>
-              <w:t>Util</w:t>
-            </w:r>
-            <w:proofErr w:type="spellEnd"/>
-            <w:r>
-              <w:t xml:space="preserve"> </w:t>
+              <w:rPr>
+                <w:rFonts w:cstheme="minorHAnsi"/>
+                <w:bCs/>
+              </w:rPr>
+              <w:t xml:space="preserve">• Used Libraries: JAVA, MySQL,  Java Util </w:t>
             </w:r>
           </w:p>
           <w:p>
@@ -1022,9 +1575,26 @@
               </w:tabs>
               <w:spacing w:before="0" w:after="0"/>
               <w:jc w:val="both"/>
+              <w:rPr>
+                <w:rFonts w:cstheme="minorHAnsi"/>
+                <w:bCs/>
+              </w:rPr>
             </w:pPr>
             <w:r>
-              <w:t>• Classification – 9/10</w:t>
+              <w:rPr>
+                <w:rFonts w:cstheme="minorHAnsi"/>
+                <w:bCs/>
+              </w:rPr>
+              <w:t xml:space="preserve">• Classification – </w:t>
+            </w:r>
+            <w:r>
+              <w:rPr>
+                <w:rFonts w:ascii="Arial" w:hAnsi="Arial" w:cs="Arial"/>
+                <w:bCs/>
+                <w:sz w:val="20"/>
+                <w:szCs w:val="20"/>
+              </w:rPr>
+              <w:t>9/10</w:t>
             </w:r>
           </w:p>
         </w:tc>
@@ -1047,8 +1617,18 @@
               <w:pStyle w:val="Heading1"/>
               <w:spacing w:before="0" w:after="0"/>
               <w:jc w:val="both"/>
+              <w:rPr>
+                <w:rFonts w:cstheme="minorHAnsi"/>
+                <w:b w:val="0"/>
+                <w:bCs/>
+              </w:rPr>
             </w:pPr>
             <w:r>
+              <w:rPr>
+                <w:rFonts w:cstheme="minorHAnsi"/>
+                <w:b w:val="0"/>
+                <w:bCs/>
+              </w:rPr>
               <w:t>Skills</w:t>
             </w:r>
           </w:p>
@@ -1067,39 +1647,45 @@
               <w:jc w:val="both"/>
               <w:rPr>
                 <w:rStyle w:val="NormalExpandedCaps"/>
+                <w:rFonts w:cstheme="minorHAnsi"/>
+                <w:bCs/>
               </w:rPr>
             </w:pPr>
             <w:r>
               <w:rPr>
                 <w:rStyle w:val="NormalExpandedCaps"/>
+                <w:rFonts w:cstheme="minorHAnsi"/>
                 <w:b/>
-                <w:bCs/>
               </w:rPr>
               <w:t>MAIN DEVELOPMENT LANGUAGES</w:t>
             </w:r>
             <w:r>
               <w:rPr>
                 <w:rStyle w:val="NormalExpandedCaps"/>
+                <w:rFonts w:cstheme="minorHAnsi"/>
+                <w:bCs/>
               </w:rPr>
               <w:t xml:space="preserve">: </w:t>
             </w:r>
             <w:r>
               <w:rPr>
                 <w:rStyle w:val="NormalExpandedCaps"/>
+                <w:rFonts w:cstheme="minorHAnsi"/>
+                <w:bCs/>
                 <w:caps w:val="0"/>
               </w:rPr>
               <w:t xml:space="preserve">Java, C/C++, Python, </w:t>
             </w:r>
-            <w:proofErr w:type="spellStart"/>
             <w:proofErr w:type="gramStart"/>
             <w:r>
               <w:rPr>
                 <w:rStyle w:val="NormalExpandedCaps"/>
+                <w:rFonts w:cstheme="minorHAnsi"/>
+                <w:bCs/>
                 <w:caps w:val="0"/>
               </w:rPr>
               <w:t>Dart,Flutter</w:t>
             </w:r>
-            <w:proofErr w:type="spellEnd"/>
             <w:proofErr w:type="gramEnd"/>
           </w:p>
           <w:p>
@@ -1108,26 +1694,32 @@
               <w:jc w:val="both"/>
               <w:rPr>
                 <w:rStyle w:val="NormalExpandedCaps"/>
+                <w:rFonts w:cstheme="minorHAnsi"/>
+                <w:bCs/>
                 <w:caps w:val="0"/>
               </w:rPr>
             </w:pPr>
             <w:r>
               <w:rPr>
                 <w:rStyle w:val="NormalExpandedCaps"/>
+                <w:rFonts w:cstheme="minorHAnsi"/>
                 <w:b/>
-                <w:bCs/>
-              </w:rPr>
-              <w:t>Web development</w:t>
-            </w:r>
-            <w:r>
-              <w:rPr>
-                <w:rStyle w:val="NormalExpandedCaps"/>
-              </w:rPr>
-              <w:t xml:space="preserve">: </w:t>
-            </w:r>
-            <w:r>
-              <w:rPr>
-                <w:rStyle w:val="NormalExpandedCaps"/>
+              </w:rPr>
+              <w:t>Web development:</w:t>
+            </w:r>
+            <w:r>
+              <w:rPr>
+                <w:rStyle w:val="NormalExpandedCaps"/>
+                <w:rFonts w:cstheme="minorHAnsi"/>
+                <w:bCs/>
+              </w:rPr>
+              <w:t xml:space="preserve"> </w:t>
+            </w:r>
+            <w:r>
+              <w:rPr>
+                <w:rStyle w:val="NormalExpandedCaps"/>
+                <w:rFonts w:cstheme="minorHAnsi"/>
+                <w:bCs/>
                 <w:caps w:val="0"/>
               </w:rPr>
               <w:t>HTML/</w:t>
@@ -1136,6 +1728,8 @@
             <w:r>
               <w:rPr>
                 <w:rStyle w:val="NormalExpandedCaps"/>
+                <w:rFonts w:cstheme="minorHAnsi"/>
+                <w:bCs/>
                 <w:caps w:val="0"/>
               </w:rPr>
               <w:t>CSS</w:t>
@@ -1143,6 +1737,8 @@
             <w:r>
               <w:rPr>
                 <w:rStyle w:val="NormalExpandedCaps"/>
+                <w:rFonts w:cstheme="minorHAnsi"/>
+                <w:bCs/>
                 <w:caps w:val="0"/>
               </w:rPr>
               <w:t xml:space="preserve"> ,</w:t>
@@ -1151,6 +1747,8 @@
             <w:r>
               <w:rPr>
                 <w:rStyle w:val="NormalExpandedCaps"/>
+                <w:rFonts w:cstheme="minorHAnsi"/>
+                <w:bCs/>
                 <w:caps w:val="0"/>
               </w:rPr>
               <w:t xml:space="preserve"> </w:t>
@@ -1159,6 +1757,8 @@
             <w:r>
               <w:rPr>
                 <w:rStyle w:val="NormalExpandedCaps"/>
+                <w:rFonts w:cstheme="minorHAnsi"/>
+                <w:bCs/>
                 <w:caps w:val="0"/>
               </w:rPr>
               <w:t>Javascript</w:t>
@@ -1171,28 +1771,34 @@
               <w:jc w:val="both"/>
               <w:rPr>
                 <w:rStyle w:val="NormalExpandedCaps"/>
+                <w:rFonts w:cstheme="minorHAnsi"/>
+                <w:bCs/>
                 <w:caps w:val="0"/>
               </w:rPr>
             </w:pPr>
             <w:r>
               <w:rPr>
                 <w:rStyle w:val="NormalExpandedCaps"/>
+                <w:rFonts w:cstheme="minorHAnsi"/>
                 <w:b/>
-                <w:bCs/>
                 <w:caps w:val="0"/>
               </w:rPr>
-              <w:t>DB DEVELOPMENT TOOLS</w:t>
-            </w:r>
-            <w:r>
-              <w:rPr>
-                <w:rStyle w:val="NormalExpandedCaps"/>
+              <w:t>DB DEVELOPMENT TOOLS:</w:t>
+            </w:r>
+            <w:r>
+              <w:rPr>
+                <w:rStyle w:val="NormalExpandedCaps"/>
+                <w:rFonts w:cstheme="minorHAnsi"/>
+                <w:bCs/>
                 <w:caps w:val="0"/>
               </w:rPr>
-              <w:t>: SQL DBM, MyS</w:t>
-            </w:r>
-            <w:r>
-              <w:rPr>
-                <w:rStyle w:val="NormalExpandedCaps"/>
+              <w:t xml:space="preserve"> SQL DBM, MyS</w:t>
+            </w:r>
+            <w:r>
+              <w:rPr>
+                <w:rStyle w:val="NormalExpandedCaps"/>
+                <w:rFonts w:cstheme="minorHAnsi"/>
+                <w:bCs/>
                 <w:caps w:val="0"/>
               </w:rPr>
               <w:t>QL</w:t>
@@ -1204,40 +1810,46 @@
               <w:jc w:val="both"/>
               <w:rPr>
                 <w:rStyle w:val="NormalExpandedCaps"/>
+                <w:rFonts w:cstheme="minorHAnsi"/>
+                <w:bCs/>
                 <w:caps w:val="0"/>
               </w:rPr>
             </w:pPr>
             <w:r>
               <w:rPr>
                 <w:rStyle w:val="NormalExpandedCaps"/>
+                <w:rFonts w:ascii="Arial" w:hAnsi="Arial" w:cs="Arial"/>
                 <w:b/>
-                <w:bCs/>
                 <w:caps w:val="0"/>
               </w:rPr>
-              <w:t>3D MODELING</w:t>
-            </w:r>
-            <w:r>
-              <w:rPr>
-                <w:rStyle w:val="NormalExpandedCaps"/>
+              <w:t>3</w:t>
+            </w:r>
+            <w:r>
+              <w:rPr>
+                <w:rStyle w:val="NormalExpandedCaps"/>
+                <w:rFonts w:cstheme="minorHAnsi"/>
+                <w:b/>
                 <w:caps w:val="0"/>
               </w:rPr>
-              <w:t xml:space="preserve">:  Blender, </w:t>
-            </w:r>
-            <w:proofErr w:type="spellStart"/>
-            <w:r>
-              <w:rPr>
-                <w:rStyle w:val="NormalExpandedCaps"/>
+              <w:t>D MODELING:</w:t>
+            </w:r>
+            <w:r>
+              <w:rPr>
+                <w:rStyle w:val="NormalExpandedCaps"/>
+                <w:rFonts w:cstheme="minorHAnsi"/>
+                <w:bCs/>
                 <w:caps w:val="0"/>
               </w:rPr>
-              <w:t>AutoCad</w:t>
-            </w:r>
-            <w:proofErr w:type="spellEnd"/>
+              <w:t xml:space="preserve">  Blender, AutoCad</w:t>
+            </w:r>
           </w:p>
           <w:p>
             <w:pPr>
               <w:spacing w:before="0" w:after="0"/>
               <w:jc w:val="both"/>
               <w:rPr>
+                <w:rFonts w:cstheme="minorHAnsi"/>
+                <w:bCs/>
                 <w:caps/>
                 <w:color w:val="000000" w:themeColor="text1"/>
                 <w:spacing w:val="10"/>
@@ -1246,16 +1858,34 @@
             <w:r>
               <w:rPr>
                 <w:rStyle w:val="NormalExpandedCaps"/>
+                <w:rFonts w:cstheme="minorHAnsi"/>
                 <w:b/>
-                <w:bCs/>
-              </w:rPr>
-              <w:t>GAME DEVELOPMENT</w:t>
-            </w:r>
-            <w:r>
-              <w:rPr>
-                <w:rStyle w:val="NormalExpandedCaps"/>
-              </w:rPr>
-              <w:t>: UNITY 3D</w:t>
+              </w:rPr>
+              <w:t>GAME DEVELOPMENT:</w:t>
+            </w:r>
+            <w:r>
+              <w:rPr>
+                <w:rStyle w:val="NormalExpandedCaps"/>
+                <w:rFonts w:cstheme="minorHAnsi"/>
+                <w:bCs/>
+              </w:rPr>
+              <w:t xml:space="preserve"> UNITY </w:t>
+            </w:r>
+            <w:r>
+              <w:rPr>
+                <w:rStyle w:val="NormalExpandedCaps"/>
+                <w:rFonts w:ascii="Arial" w:hAnsi="Arial" w:cs="Arial"/>
+                <w:bCs/>
+              </w:rPr>
+              <w:t>3</w:t>
+            </w:r>
+            <w:r>
+              <w:rPr>
+                <w:rStyle w:val="NormalExpandedCaps"/>
+                <w:rFonts w:cstheme="minorHAnsi"/>
+                <w:bCs/>
+              </w:rPr>
+              <w:t>D</w:t>
             </w:r>
           </w:p>
         </w:tc>
@@ -1278,8 +1908,18 @@
               <w:pStyle w:val="Heading1"/>
               <w:spacing w:before="0" w:after="0"/>
               <w:jc w:val="both"/>
+              <w:rPr>
+                <w:rFonts w:cstheme="minorHAnsi"/>
+                <w:b w:val="0"/>
+                <w:bCs/>
+              </w:rPr>
             </w:pPr>
             <w:r>
+              <w:rPr>
+                <w:rFonts w:cstheme="minorHAnsi"/>
+                <w:b w:val="0"/>
+                <w:bCs/>
+              </w:rPr>
               <w:t xml:space="preserve">Experience </w:t>
             </w:r>
           </w:p>
@@ -1298,11 +1938,15 @@
               <w:jc w:val="both"/>
               <w:rPr>
                 <w:rStyle w:val="NormalExpandedCaps"/>
+                <w:rFonts w:cstheme="minorHAnsi"/>
+                <w:bCs/>
               </w:rPr>
             </w:pPr>
             <w:r>
               <w:rPr>
                 <w:rStyle w:val="NormalExpandedCaps"/>
+                <w:rFonts w:cstheme="minorHAnsi"/>
+                <w:bCs/>
               </w:rPr>
               <w:t>Participated in SPIT FACE-IT Hackathon</w:t>
             </w:r>
@@ -1318,11 +1962,15 @@
               <w:jc w:val="both"/>
               <w:rPr>
                 <w:rStyle w:val="NormalExpandedCaps"/>
+                <w:rFonts w:cstheme="minorHAnsi"/>
+                <w:bCs/>
               </w:rPr>
             </w:pPr>
             <w:r>
               <w:rPr>
                 <w:rStyle w:val="NormalExpandedCaps"/>
+                <w:rFonts w:cstheme="minorHAnsi"/>
+                <w:bCs/>
                 <w:caps w:val="0"/>
                 <w:color w:val="auto"/>
                 <w:spacing w:val="0"/>
@@ -1332,6 +1980,8 @@
             <w:r>
               <w:rPr>
                 <w:rStyle w:val="NormalExpandedCaps"/>
+                <w:rFonts w:cstheme="minorHAnsi"/>
+                <w:bCs/>
                 <w:caps w:val="0"/>
                 <w:color w:val="auto"/>
                 <w:spacing w:val="0"/>
@@ -1345,41 +1995,27 @@
               <w:jc w:val="both"/>
               <w:rPr>
                 <w:rStyle w:val="NormalExpandedCaps"/>
+                <w:rFonts w:cstheme="minorHAnsi"/>
+                <w:bCs/>
               </w:rPr>
             </w:pPr>
             <w:r>
               <w:rPr>
                 <w:rStyle w:val="NormalExpandedCaps"/>
-              </w:rPr>
-              <w:t xml:space="preserve">Participated in </w:t>
-            </w:r>
-            <w:proofErr w:type="spellStart"/>
-            <w:r>
-              <w:rPr>
-                <w:rStyle w:val="NormalExpandedCaps"/>
-              </w:rPr>
-              <w:t>Devheat</w:t>
-            </w:r>
-            <w:proofErr w:type="spellEnd"/>
-            <w:r>
-              <w:rPr>
-                <w:rStyle w:val="NormalExpandedCaps"/>
-              </w:rPr>
-              <w:t xml:space="preserve"> </w:t>
-            </w:r>
-            <w:proofErr w:type="spellStart"/>
-            <w:r>
-              <w:rPr>
-                <w:rStyle w:val="NormalExpandedCaps"/>
-              </w:rPr>
-              <w:t>GDSC</w:t>
-            </w:r>
-            <w:proofErr w:type="spellEnd"/>
-            <w:r>
-              <w:rPr>
-                <w:rStyle w:val="NormalExpandedCaps"/>
-              </w:rPr>
-              <w:t xml:space="preserve"> Surat IIT 2021</w:t>
+                <w:rFonts w:cstheme="minorHAnsi"/>
+                <w:bCs/>
+              </w:rPr>
+              <w:t xml:space="preserve">Participated in Devheat GDSC Surat IIT </w:t>
+            </w:r>
+            <w:r>
+              <w:rPr>
+                <w:rStyle w:val="NormalExpandedCaps"/>
+                <w:rFonts w:ascii="Arial" w:hAnsi="Arial" w:cs="Arial"/>
+                <w:bCs/>
+                <w:sz w:val="20"/>
+                <w:szCs w:val="20"/>
+              </w:rPr>
+              <w:t>2021</w:t>
             </w:r>
           </w:p>
           <w:p>
@@ -1392,6 +2028,8 @@
               <w:spacing w:before="0" w:after="0"/>
               <w:rPr>
                 <w:rStyle w:val="NormalExpandedCaps"/>
+                <w:rFonts w:cstheme="minorHAnsi"/>
+                <w:bCs/>
                 <w:caps w:val="0"/>
                 <w:color w:val="auto"/>
                 <w:spacing w:val="0"/>
@@ -1400,6 +2038,8 @@
             <w:r>
               <w:rPr>
                 <w:rStyle w:val="NormalExpandedCaps"/>
+                <w:rFonts w:cstheme="minorHAnsi"/>
+                <w:bCs/>
                 <w:caps w:val="0"/>
                 <w:color w:val="auto"/>
                 <w:spacing w:val="0"/>
@@ -1427,14 +2067,34 @@
               <w:pStyle w:val="Heading1"/>
               <w:spacing w:before="0" w:after="0"/>
               <w:jc w:val="both"/>
+              <w:rPr>
+                <w:rFonts w:cstheme="minorHAnsi"/>
+                <w:b w:val="0"/>
+                <w:bCs/>
+              </w:rPr>
             </w:pPr>
             <w:r>
+              <w:rPr>
+                <w:rFonts w:cstheme="minorHAnsi"/>
+                <w:b w:val="0"/>
+                <w:bCs/>
+              </w:rPr>
               <w:t>Ac</w:t>
             </w:r>
             <w:r>
+              <w:rPr>
+                <w:rFonts w:cstheme="minorHAnsi"/>
+                <w:b w:val="0"/>
+                <w:bCs/>
+              </w:rPr>
               <w:t>c</w:t>
             </w:r>
             <w:r>
+              <w:rPr>
+                <w:rFonts w:cstheme="minorHAnsi"/>
+                <w:b w:val="0"/>
+                <w:bCs/>
+              </w:rPr>
               <w:t>omplishments</w:t>
             </w:r>
           </w:p>
@@ -1452,71 +2112,29 @@
               <w:spacing w:before="0" w:after="0"/>
               <w:jc w:val="both"/>
               <w:rPr>
+                <w:rFonts w:cstheme="minorHAnsi"/>
+                <w:bCs/>
                 <w:color w:val="000000" w:themeColor="text1"/>
                 <w:spacing w:val="10"/>
               </w:rPr>
             </w:pPr>
             <w:r>
               <w:rPr>
+                <w:rFonts w:cstheme="minorHAnsi"/>
+                <w:bCs/>
                 <w:color w:val="000000" w:themeColor="text1"/>
                 <w:spacing w:val="10"/>
               </w:rPr>
-              <w:t>•</w:t>
-            </w:r>
-            <w:r>
-              <w:rPr>
+              <w:t xml:space="preserve">• </w:t>
+            </w:r>
+            <w:r>
+              <w:rPr>
+                <w:rFonts w:cstheme="minorHAnsi"/>
+                <w:bCs/>
                 <w:color w:val="000000" w:themeColor="text1"/>
                 <w:spacing w:val="10"/>
               </w:rPr>
-              <w:t xml:space="preserve"> </w:t>
-            </w:r>
-            <w:proofErr w:type="spellStart"/>
-            <w:r>
-              <w:rPr>
-                <w:color w:val="000000" w:themeColor="text1"/>
-                <w:spacing w:val="10"/>
-              </w:rPr>
-              <w:t>Codewars</w:t>
-            </w:r>
-            <w:proofErr w:type="spellEnd"/>
-            <w:r>
-              <w:rPr>
-                <w:color w:val="000000" w:themeColor="text1"/>
-                <w:spacing w:val="10"/>
-              </w:rPr>
-              <w:t xml:space="preserve"> Acc - </w:t>
-            </w:r>
-            <w:proofErr w:type="spellStart"/>
-            <w:r>
-              <w:rPr>
-                <w:color w:val="000000" w:themeColor="text1"/>
-                <w:spacing w:val="10"/>
-              </w:rPr>
-              <w:t>Dracula_Codes</w:t>
-            </w:r>
-            <w:proofErr w:type="spellEnd"/>
-            <w:r>
-              <w:rPr>
-                <w:color w:val="000000" w:themeColor="text1"/>
-                <w:spacing w:val="10"/>
-              </w:rPr>
-              <w:t xml:space="preserve"> (6 </w:t>
-            </w:r>
-            <w:proofErr w:type="spellStart"/>
-            <w:r>
-              <w:rPr>
-                <w:color w:val="000000" w:themeColor="text1"/>
-                <w:spacing w:val="10"/>
-              </w:rPr>
-              <w:t>Kyu</w:t>
-            </w:r>
-            <w:proofErr w:type="spellEnd"/>
-            <w:r>
-              <w:rPr>
-                <w:color w:val="000000" w:themeColor="text1"/>
-                <w:spacing w:val="10"/>
-              </w:rPr>
-              <w:t xml:space="preserve">) </w:t>
+              <w:t xml:space="preserve">Codewars Acc - Dracula_Codes (6 Kyu) </w:t>
             </w:r>
           </w:p>
           <w:p>
@@ -1524,48 +2142,20 @@
               <w:spacing w:before="0" w:after="0"/>
               <w:jc w:val="both"/>
               <w:rPr>
+                <w:rFonts w:cstheme="minorHAnsi"/>
+                <w:bCs/>
                 <w:color w:val="000000" w:themeColor="text1"/>
                 <w:spacing w:val="10"/>
               </w:rPr>
             </w:pPr>
             <w:r>
               <w:rPr>
+                <w:rFonts w:cstheme="minorHAnsi"/>
+                <w:bCs/>
                 <w:color w:val="000000" w:themeColor="text1"/>
                 <w:spacing w:val="10"/>
               </w:rPr>
-              <w:t xml:space="preserve">• Experience </w:t>
-            </w:r>
-            <w:proofErr w:type="gramStart"/>
-            <w:r>
-              <w:rPr>
-                <w:color w:val="000000" w:themeColor="text1"/>
-                <w:spacing w:val="10"/>
-              </w:rPr>
-              <w:t>In</w:t>
-            </w:r>
-            <w:proofErr w:type="gramEnd"/>
-            <w:r>
-              <w:rPr>
-                <w:color w:val="000000" w:themeColor="text1"/>
-                <w:spacing w:val="10"/>
-              </w:rPr>
-              <w:t xml:space="preserve"> Proteus, Sequel And </w:t>
-            </w:r>
-            <w:proofErr w:type="spellStart"/>
-            <w:r>
-              <w:rPr>
-                <w:color w:val="000000" w:themeColor="text1"/>
-                <w:spacing w:val="10"/>
-              </w:rPr>
-              <w:t>Matlab</w:t>
-            </w:r>
-            <w:proofErr w:type="spellEnd"/>
-            <w:r>
-              <w:rPr>
-                <w:color w:val="000000" w:themeColor="text1"/>
-                <w:spacing w:val="10"/>
-              </w:rPr>
-              <w:t xml:space="preserve"> </w:t>
+              <w:t xml:space="preserve">• Experience In Proteus, Sequel And Matlab </w:t>
             </w:r>
           </w:p>
           <w:p>
@@ -1573,63 +2163,49 @@
               <w:spacing w:before="0" w:after="0"/>
               <w:jc w:val="both"/>
               <w:rPr>
-                <w:b/>
+                <w:rFonts w:cstheme="minorHAnsi"/>
+                <w:bCs/>
               </w:rPr>
             </w:pPr>
             <w:r>
               <w:rPr>
+                <w:rFonts w:cstheme="minorHAnsi"/>
+                <w:bCs/>
                 <w:color w:val="000000" w:themeColor="text1"/>
                 <w:spacing w:val="10"/>
               </w:rPr>
-              <w:t xml:space="preserve">• Working </w:t>
-            </w:r>
-            <w:proofErr w:type="gramStart"/>
-            <w:r>
-              <w:rPr>
+              <w:t xml:space="preserve">• Working With Masm/Tasm </w:t>
+            </w:r>
+            <w:r>
+              <w:rPr>
+                <w:rFonts w:ascii="Arial" w:hAnsi="Arial" w:cs="Arial"/>
+                <w:bCs/>
                 <w:color w:val="000000" w:themeColor="text1"/>
                 <w:spacing w:val="10"/>
-              </w:rPr>
-              <w:t>With</w:t>
-            </w:r>
-            <w:proofErr w:type="gramEnd"/>
-            <w:r>
-              <w:rPr>
+                <w:sz w:val="20"/>
+                <w:szCs w:val="20"/>
+              </w:rPr>
+              <w:t>8086</w:t>
+            </w:r>
+            <w:r>
+              <w:rPr>
+                <w:rFonts w:cstheme="minorHAnsi"/>
+                <w:bCs/>
                 <w:color w:val="000000" w:themeColor="text1"/>
                 <w:spacing w:val="10"/>
+                <w:sz w:val="20"/>
+                <w:szCs w:val="20"/>
               </w:rPr>
               <w:t xml:space="preserve"> </w:t>
             </w:r>
-            <w:proofErr w:type="spellStart"/>
-            <w:r>
-              <w:rPr>
+            <w:r>
+              <w:rPr>
+                <w:rFonts w:cstheme="minorHAnsi"/>
+                <w:bCs/>
                 <w:color w:val="000000" w:themeColor="text1"/>
                 <w:spacing w:val="10"/>
               </w:rPr>
-              <w:t>Masm</w:t>
-            </w:r>
-            <w:proofErr w:type="spellEnd"/>
-            <w:r>
-              <w:rPr>
-                <w:color w:val="000000" w:themeColor="text1"/>
-                <w:spacing w:val="10"/>
-              </w:rPr>
-              <w:t>/</w:t>
-            </w:r>
-            <w:proofErr w:type="spellStart"/>
-            <w:r>
-              <w:rPr>
-                <w:color w:val="000000" w:themeColor="text1"/>
-                <w:spacing w:val="10"/>
-              </w:rPr>
-              <w:t>Tasm</w:t>
-            </w:r>
-            <w:proofErr w:type="spellEnd"/>
-            <w:r>
-              <w:rPr>
-                <w:color w:val="000000" w:themeColor="text1"/>
-                <w:spacing w:val="10"/>
-              </w:rPr>
-              <w:t xml:space="preserve"> 8086 Assembly Language</w:t>
+              <w:t>Assembly Language</w:t>
             </w:r>
           </w:p>
         </w:tc>
@@ -1641,6 +2217,10 @@
       <w:pPr>
         <w:spacing w:before="0" w:after="0"/>
         <w:jc w:val="both"/>
+        <w:rPr>
+          <w:rFonts w:cstheme="minorHAnsi"/>
+          <w:bCs/>
+        </w:rPr>
       </w:pPr>
     </w:p>
     <w:sectPr>
@@ -2911,7 +3491,6 @@
   <w:style w:type="character" w:default="1" w:styleId="DefaultParagraphFont">
     <w:name w:val="Default Paragraph Font"/>
     <w:uiPriority w:val="1"/>
-    <w:semiHidden/>
     <w:unhideWhenUsed/>
   </w:style>
   <w:style w:type="table" w:default="1" w:styleId="TableNormal">
@@ -3501,7 +4080,7 @@
 </file>
 
 <file path=customXml/itemProps1.xml><?xml version="1.0" encoding="utf-8"?>
-<ds:datastoreItem xmlns:ds="http://schemas.openxmlformats.org/officeDocument/2006/customXml" ds:itemID="{7F479428-BDAB-4873-9E97-0E83BD25D5FC}">
+<ds:datastoreItem xmlns:ds="http://schemas.openxmlformats.org/officeDocument/2006/customXml" ds:itemID="{ACE69324-3C0E-461C-9C10-0C6C75C87750}">
   <ds:schemaRefs>
     <ds:schemaRef ds:uri="http://schemas.openxmlformats.org/officeDocument/2006/bibliography"/>
   </ds:schemaRefs>

--- a/PSC/Resume.docx
+++ b/PSC/Resume.docx
@@ -5,7 +5,6 @@
     <w:p>
       <w:pPr>
         <w:spacing w:before="0" w:after="0"/>
-        <w:jc w:val="center"/>
         <w:rPr>
           <w:rFonts w:cstheme="minorHAnsi"/>
           <w:bCs/>
@@ -18,6 +17,93 @@
         <w:rPr>
           <w:rFonts w:cstheme="minorHAnsi"/>
           <w:bCs/>
+          <w:noProof/>
+          <w:lang w:val="fr-FR"/>
+        </w:rPr>
+        <w:drawing>
+          <wp:anchor distT="0" distB="0" distL="114300" distR="114300" simplePos="0" relativeHeight="251660800" behindDoc="1" locked="0" layoutInCell="1" allowOverlap="1" wp14:anchorId="1679F035" wp14:editId="2F08E9AC">
+            <wp:simplePos x="0" y="0"/>
+            <wp:positionH relativeFrom="column">
+              <wp:posOffset>5471160</wp:posOffset>
+            </wp:positionH>
+            <wp:positionV relativeFrom="paragraph">
+              <wp:posOffset>-267335</wp:posOffset>
+            </wp:positionV>
+            <wp:extent cx="1033780" cy="1370965"/>
+            <wp:effectExtent l="152400" t="152400" r="337820" b="343535"/>
+            <wp:wrapTight wrapText="bothSides">
+              <wp:wrapPolygon edited="0">
+                <wp:start x="1592" y="-2401"/>
+                <wp:lineTo x="-3184" y="-1801"/>
+                <wp:lineTo x="-3184" y="22811"/>
+                <wp:lineTo x="3980" y="27013"/>
+                <wp:lineTo x="21494" y="27013"/>
+                <wp:lineTo x="21892" y="26412"/>
+                <wp:lineTo x="28260" y="22510"/>
+                <wp:lineTo x="28658" y="3001"/>
+                <wp:lineTo x="23882" y="-1501"/>
+                <wp:lineTo x="23484" y="-2401"/>
+                <wp:lineTo x="1592" y="-2401"/>
+              </wp:wrapPolygon>
+            </wp:wrapTight>
+            <wp:docPr id="1" name="Picture 1"/>
+            <wp:cNvGraphicFramePr>
+              <a:graphicFrameLocks xmlns:a="http://schemas.openxmlformats.org/drawingml/2006/main" noChangeAspect="1"/>
+            </wp:cNvGraphicFramePr>
+            <a:graphic xmlns:a="http://schemas.openxmlformats.org/drawingml/2006/main">
+              <a:graphicData uri="http://schemas.openxmlformats.org/drawingml/2006/picture">
+                <pic:pic xmlns:pic="http://schemas.openxmlformats.org/drawingml/2006/picture">
+                  <pic:nvPicPr>
+                    <pic:cNvPr id="1" name="NEW PHOTO.jpg"/>
+                    <pic:cNvPicPr/>
+                  </pic:nvPicPr>
+                  <pic:blipFill>
+                    <a:blip r:embed="rId8" cstate="print">
+                      <a:extLst>
+                        <a:ext uri="{28A0092B-C50C-407E-A947-70E740481C1C}">
+                          <a14:useLocalDpi xmlns:a14="http://schemas.microsoft.com/office/drawing/2010/main" val="0"/>
+                        </a:ext>
+                      </a:extLst>
+                    </a:blip>
+                    <a:stretch>
+                      <a:fillRect/>
+                    </a:stretch>
+                  </pic:blipFill>
+                  <pic:spPr>
+                    <a:xfrm>
+                      <a:off x="0" y="0"/>
+                      <a:ext cx="1033780" cy="1370965"/>
+                    </a:xfrm>
+                    <a:prstGeom prst="rect">
+                      <a:avLst/>
+                    </a:prstGeom>
+                    <a:ln>
+                      <a:noFill/>
+                    </a:ln>
+                    <a:effectLst>
+                      <a:outerShdw blurRad="292100" dist="139700" dir="2700000" algn="tl" rotWithShape="0">
+                        <a:srgbClr val="333333">
+                          <a:alpha val="65000"/>
+                        </a:srgbClr>
+                      </a:outerShdw>
+                    </a:effectLst>
+                  </pic:spPr>
+                </pic:pic>
+              </a:graphicData>
+            </a:graphic>
+            <wp14:sizeRelH relativeFrom="margin">
+              <wp14:pctWidth>0</wp14:pctWidth>
+            </wp14:sizeRelH>
+            <wp14:sizeRelV relativeFrom="margin">
+              <wp14:pctHeight>0</wp14:pctHeight>
+            </wp14:sizeRelV>
+          </wp:anchor>
+        </w:drawing>
+      </w:r>
+      <w:r>
+        <w:rPr>
+          <w:rFonts w:cstheme="minorHAnsi"/>
+          <w:bCs/>
           <w:sz w:val="44"/>
           <w:szCs w:val="44"/>
         </w:rPr>
@@ -27,10 +113,12 @@
     <w:p>
       <w:pPr>
         <w:spacing w:before="0" w:after="0"/>
-        <w:jc w:val="center"/>
-        <w:rPr>
-          <w:rFonts w:cstheme="minorHAnsi"/>
-          <w:bCs/>
+        <w:rPr>
+          <w:rStyle w:val="Hyperlink"/>
+          <w:rFonts w:cstheme="minorHAnsi"/>
+          <w:bCs/>
+          <w:color w:val="auto"/>
+          <w:u w:val="none"/>
           <w:lang w:val="fr-FR"/>
         </w:rPr>
       </w:pPr>
@@ -42,7 +130,7 @@
         </w:rPr>
         <w:t xml:space="preserve">Mumbai, India     </w:t>
       </w:r>
-      <w:hyperlink r:id="rId8" w:history="1">
+      <w:hyperlink r:id="rId9" w:history="1">
         <w:r>
           <w:rPr>
             <w:rStyle w:val="Hyperlink"/>
@@ -90,19 +178,7 @@
         </w:rPr>
         <w:t xml:space="preserve">  </w:t>
       </w:r>
-    </w:p>
-    <w:p>
-      <w:pPr>
-        <w:spacing w:before="0" w:after="0"/>
-        <w:jc w:val="center"/>
-        <w:rPr>
-          <w:rStyle w:val="Hyperlink"/>
-          <w:rFonts w:cstheme="minorHAnsi"/>
-          <w:bCs/>
-          <w:lang w:val="fr-FR"/>
-        </w:rPr>
-      </w:pPr>
-      <w:hyperlink r:id="rId9" w:history="1">
+      <w:hyperlink r:id="rId10" w:history="1">
         <w:r>
           <w:rPr>
             <w:rStyle w:val="Hyperlink"/>
@@ -132,17 +208,20 @@
           <w:tab w:val="left" w:pos="7956"/>
         </w:tabs>
         <w:spacing w:before="0" w:after="0"/>
-        <w:jc w:val="center"/>
-        <w:rPr>
-          <w:rFonts w:cstheme="minorHAnsi"/>
-          <w:bCs/>
-          <w:lang w:val="fr-FR"/>
-        </w:rPr>
-      </w:pPr>
-      <w:r>
-        <w:rPr>
-          <w:rFonts w:cstheme="minorHAnsi"/>
-          <w:bCs/>
+        <w:rPr>
+          <w:rFonts w:cstheme="minorHAnsi"/>
+          <w:bCs/>
+          <w:sz w:val="20"/>
+          <w:szCs w:val="20"/>
+          <w:lang w:val="fr-FR"/>
+        </w:rPr>
+      </w:pPr>
+      <w:r>
+        <w:rPr>
+          <w:rFonts w:cstheme="minorHAnsi"/>
+          <w:bCs/>
+          <w:sz w:val="20"/>
+          <w:szCs w:val="20"/>
           <w:lang w:val="fr-FR"/>
         </w:rPr>
         <w:t>Passionate about learning new concepts</w:t>
@@ -151,6 +230,8 @@
         <w:rPr>
           <w:rFonts w:cstheme="minorHAnsi"/>
           <w:bCs/>
+          <w:sz w:val="20"/>
+          <w:szCs w:val="20"/>
           <w:lang w:val="fr-FR"/>
         </w:rPr>
         <w:t xml:space="preserve"> in </w:t>
@@ -160,6 +241,8 @@
         <w:rPr>
           <w:rFonts w:cstheme="minorHAnsi"/>
           <w:bCs/>
+          <w:sz w:val="20"/>
+          <w:szCs w:val="20"/>
           <w:lang w:val="fr-FR"/>
         </w:rPr>
         <w:t>order</w:t>
@@ -169,6 +252,8 @@
         <w:rPr>
           <w:rFonts w:cstheme="minorHAnsi"/>
           <w:bCs/>
+          <w:sz w:val="20"/>
+          <w:szCs w:val="20"/>
           <w:lang w:val="fr-FR"/>
         </w:rPr>
         <w:t xml:space="preserve"> to</w:t>
@@ -177,6 +262,8 @@
         <w:rPr>
           <w:rFonts w:cstheme="minorHAnsi"/>
           <w:bCs/>
+          <w:sz w:val="20"/>
+          <w:szCs w:val="20"/>
           <w:lang w:val="fr-FR"/>
         </w:rPr>
         <w:t xml:space="preserve"> </w:t>
@@ -186,6 +273,8 @@
         <w:rPr>
           <w:rFonts w:cstheme="minorHAnsi"/>
           <w:bCs/>
+          <w:sz w:val="20"/>
+          <w:szCs w:val="20"/>
           <w:lang w:val="fr-FR"/>
         </w:rPr>
         <w:t>grasp</w:t>
@@ -195,6 +284,8 @@
         <w:rPr>
           <w:rFonts w:cstheme="minorHAnsi"/>
           <w:bCs/>
+          <w:sz w:val="20"/>
+          <w:szCs w:val="20"/>
           <w:lang w:val="fr-FR"/>
         </w:rPr>
         <w:t xml:space="preserve"> a </w:t>
@@ -204,6 +295,8 @@
         <w:rPr>
           <w:rFonts w:cstheme="minorHAnsi"/>
           <w:bCs/>
+          <w:sz w:val="20"/>
+          <w:szCs w:val="20"/>
           <w:lang w:val="fr-FR"/>
         </w:rPr>
         <w:t>variety</w:t>
@@ -213,6 +306,8 @@
         <w:rPr>
           <w:rFonts w:cstheme="minorHAnsi"/>
           <w:bCs/>
+          <w:sz w:val="20"/>
+          <w:szCs w:val="20"/>
           <w:lang w:val="fr-FR"/>
         </w:rPr>
         <w:t xml:space="preserve"> of </w:t>
@@ -222,6 +317,8 @@
         <w:rPr>
           <w:rFonts w:cstheme="minorHAnsi"/>
           <w:bCs/>
+          <w:sz w:val="20"/>
+          <w:szCs w:val="20"/>
           <w:lang w:val="fr-FR"/>
         </w:rPr>
         <w:t>knowledge</w:t>
@@ -231,6 +328,8 @@
         <w:rPr>
           <w:rFonts w:cstheme="minorHAnsi"/>
           <w:bCs/>
+          <w:sz w:val="20"/>
+          <w:szCs w:val="20"/>
           <w:lang w:val="fr-FR"/>
         </w:rPr>
         <w:t xml:space="preserve"> </w:t>
@@ -240,6 +339,8 @@
         <w:rPr>
           <w:rFonts w:cstheme="minorHAnsi"/>
           <w:bCs/>
+          <w:sz w:val="20"/>
+          <w:szCs w:val="20"/>
           <w:lang w:val="fr-FR"/>
         </w:rPr>
         <w:t>which</w:t>
@@ -249,6 +350,8 @@
         <w:rPr>
           <w:rFonts w:cstheme="minorHAnsi"/>
           <w:bCs/>
+          <w:sz w:val="20"/>
+          <w:szCs w:val="20"/>
           <w:lang w:val="fr-FR"/>
         </w:rPr>
         <w:t xml:space="preserve"> </w:t>
@@ -258,6 +361,8 @@
         <w:rPr>
           <w:rFonts w:cstheme="minorHAnsi"/>
           <w:bCs/>
+          <w:sz w:val="20"/>
+          <w:szCs w:val="20"/>
           <w:lang w:val="fr-FR"/>
         </w:rPr>
         <w:t>allowed</w:t>
@@ -267,6 +372,8 @@
         <w:rPr>
           <w:rFonts w:cstheme="minorHAnsi"/>
           <w:bCs/>
+          <w:sz w:val="20"/>
+          <w:szCs w:val="20"/>
           <w:lang w:val="fr-FR"/>
         </w:rPr>
         <w:t xml:space="preserve"> me to </w:t>
@@ -276,6 +383,8 @@
         <w:rPr>
           <w:rFonts w:cstheme="minorHAnsi"/>
           <w:bCs/>
+          <w:sz w:val="20"/>
+          <w:szCs w:val="20"/>
           <w:lang w:val="fr-FR"/>
         </w:rPr>
         <w:t>develop</w:t>
@@ -285,6 +394,8 @@
         <w:rPr>
           <w:rFonts w:cstheme="minorHAnsi"/>
           <w:bCs/>
+          <w:sz w:val="20"/>
+          <w:szCs w:val="20"/>
           <w:lang w:val="fr-FR"/>
         </w:rPr>
         <w:t xml:space="preserve"> </w:t>
@@ -293,6 +404,8 @@
         <w:rPr>
           <w:rFonts w:cstheme="minorHAnsi"/>
           <w:bCs/>
+          <w:sz w:val="20"/>
+          <w:szCs w:val="20"/>
           <w:lang w:val="fr-FR"/>
         </w:rPr>
         <w:t xml:space="preserve">’Monster Chase’ </w:t>
@@ -302,6 +415,8 @@
         <w:rPr>
           <w:rFonts w:cstheme="minorHAnsi"/>
           <w:bCs/>
+          <w:sz w:val="20"/>
+          <w:szCs w:val="20"/>
           <w:lang w:val="fr-FR"/>
         </w:rPr>
         <w:t>game</w:t>
@@ -311,6 +426,8 @@
         <w:rPr>
           <w:rFonts w:cstheme="minorHAnsi"/>
           <w:bCs/>
+          <w:sz w:val="20"/>
+          <w:szCs w:val="20"/>
           <w:lang w:val="fr-FR"/>
         </w:rPr>
         <w:t xml:space="preserve">, </w:t>
@@ -319,8 +436,8 @@
         <w:rPr>
           <w:rFonts w:ascii="Arial" w:hAnsi="Arial" w:cs="Arial"/>
           <w:bCs/>
-          <w:sz w:val="20"/>
-          <w:szCs w:val="20"/>
+          <w:sz w:val="18"/>
+          <w:szCs w:val="18"/>
           <w:lang w:val="fr-FR"/>
         </w:rPr>
         <w:t>3</w:t>
@@ -329,6 +446,8 @@
         <w:rPr>
           <w:rFonts w:cstheme="minorHAnsi"/>
           <w:bCs/>
+          <w:sz w:val="20"/>
+          <w:szCs w:val="20"/>
           <w:lang w:val="fr-FR"/>
         </w:rPr>
         <w:t>D model of T</w:t>
@@ -337,6 +456,8 @@
         <w:rPr>
           <w:rFonts w:cstheme="minorHAnsi"/>
           <w:bCs/>
+          <w:sz w:val="20"/>
+          <w:szCs w:val="20"/>
           <w:lang w:val="fr-FR"/>
         </w:rPr>
         <w:t>o</w:t>
@@ -345,6 +466,8 @@
         <w:rPr>
           <w:rFonts w:cstheme="minorHAnsi"/>
           <w:bCs/>
+          <w:sz w:val="20"/>
+          <w:szCs w:val="20"/>
           <w:lang w:val="fr-FR"/>
         </w:rPr>
         <w:t>k</w:t>
@@ -353,6 +476,8 @@
         <w:rPr>
           <w:rFonts w:cstheme="minorHAnsi"/>
           <w:bCs/>
+          <w:sz w:val="20"/>
+          <w:szCs w:val="20"/>
           <w:lang w:val="fr-FR"/>
         </w:rPr>
         <w:t>y</w:t>
@@ -361,6 +486,8 @@
         <w:rPr>
           <w:rFonts w:cstheme="minorHAnsi"/>
           <w:bCs/>
+          <w:sz w:val="20"/>
+          <w:szCs w:val="20"/>
           <w:lang w:val="fr-FR"/>
         </w:rPr>
         <w:t xml:space="preserve">o </w:t>
@@ -370,6 +497,8 @@
         <w:rPr>
           <w:rFonts w:cstheme="minorHAnsi"/>
           <w:bCs/>
+          <w:sz w:val="20"/>
+          <w:szCs w:val="20"/>
           <w:lang w:val="fr-FR"/>
         </w:rPr>
         <w:t>SkyTree</w:t>
@@ -379,6 +508,8 @@
         <w:rPr>
           <w:rFonts w:cstheme="minorHAnsi"/>
           <w:bCs/>
+          <w:sz w:val="20"/>
+          <w:szCs w:val="20"/>
           <w:lang w:val="fr-FR"/>
         </w:rPr>
         <w:t xml:space="preserve"> and </w:t>
@@ -388,6 +519,8 @@
         <w:rPr>
           <w:rFonts w:cstheme="minorHAnsi"/>
           <w:bCs/>
+          <w:sz w:val="20"/>
+          <w:szCs w:val="20"/>
           <w:lang w:val="fr-FR"/>
         </w:rPr>
         <w:t>Foodify</w:t>
@@ -397,6 +530,8 @@
         <w:rPr>
           <w:rFonts w:cstheme="minorHAnsi"/>
           <w:bCs/>
+          <w:sz w:val="20"/>
+          <w:szCs w:val="20"/>
           <w:lang w:val="fr-FR"/>
         </w:rPr>
         <w:t xml:space="preserve"> app </w:t>
@@ -406,6 +541,8 @@
         <w:rPr>
           <w:rFonts w:cstheme="minorHAnsi"/>
           <w:bCs/>
+          <w:sz w:val="20"/>
+          <w:szCs w:val="20"/>
           <w:lang w:val="fr-FR"/>
         </w:rPr>
         <w:t>along</w:t>
@@ -415,6 +552,8 @@
         <w:rPr>
           <w:rFonts w:cstheme="minorHAnsi"/>
           <w:bCs/>
+          <w:sz w:val="20"/>
+          <w:szCs w:val="20"/>
           <w:lang w:val="fr-FR"/>
         </w:rPr>
         <w:t xml:space="preserve"> </w:t>
@@ -424,6 +563,8 @@
         <w:rPr>
           <w:rFonts w:cstheme="minorHAnsi"/>
           <w:bCs/>
+          <w:sz w:val="20"/>
+          <w:szCs w:val="20"/>
           <w:lang w:val="fr-FR"/>
         </w:rPr>
         <w:t>with</w:t>
@@ -433,6 +574,8 @@
         <w:rPr>
           <w:rFonts w:cstheme="minorHAnsi"/>
           <w:bCs/>
+          <w:sz w:val="20"/>
+          <w:szCs w:val="20"/>
           <w:lang w:val="fr-FR"/>
         </w:rPr>
         <w:t xml:space="preserve"> </w:t>
@@ -442,6 +585,8 @@
         <w:rPr>
           <w:rFonts w:cstheme="minorHAnsi"/>
           <w:bCs/>
+          <w:sz w:val="20"/>
+          <w:szCs w:val="20"/>
           <w:lang w:val="fr-FR"/>
         </w:rPr>
         <w:t>batchmates</w:t>
@@ -451,6 +596,8 @@
         <w:rPr>
           <w:rFonts w:cstheme="minorHAnsi"/>
           <w:bCs/>
+          <w:sz w:val="20"/>
+          <w:szCs w:val="20"/>
           <w:lang w:val="fr-FR"/>
         </w:rPr>
         <w:t xml:space="preserve"> as </w:t>
@@ -460,6 +607,8 @@
         <w:rPr>
           <w:rFonts w:cstheme="minorHAnsi"/>
           <w:bCs/>
+          <w:sz w:val="20"/>
+          <w:szCs w:val="20"/>
           <w:lang w:val="fr-FR"/>
         </w:rPr>
         <w:t>a</w:t>
@@ -469,6 +618,8 @@
         <w:rPr>
           <w:rFonts w:cstheme="minorHAnsi"/>
           <w:bCs/>
+          <w:sz w:val="20"/>
+          <w:szCs w:val="20"/>
           <w:lang w:val="fr-FR"/>
         </w:rPr>
         <w:t xml:space="preserve"> team </w:t>
@@ -478,6 +629,8 @@
         <w:rPr>
           <w:rFonts w:cstheme="minorHAnsi"/>
           <w:bCs/>
+          <w:sz w:val="20"/>
+          <w:szCs w:val="20"/>
           <w:lang w:val="fr-FR"/>
         </w:rPr>
         <w:t>which</w:t>
@@ -487,6 +640,8 @@
         <w:rPr>
           <w:rFonts w:cstheme="minorHAnsi"/>
           <w:bCs/>
+          <w:sz w:val="20"/>
+          <w:szCs w:val="20"/>
           <w:lang w:val="fr-FR"/>
         </w:rPr>
         <w:t xml:space="preserve"> </w:t>
@@ -496,6 +651,8 @@
         <w:rPr>
           <w:rFonts w:cstheme="minorHAnsi"/>
           <w:bCs/>
+          <w:sz w:val="20"/>
+          <w:szCs w:val="20"/>
           <w:lang w:val="fr-FR"/>
         </w:rPr>
         <w:t>led</w:t>
@@ -505,6 +662,8 @@
         <w:rPr>
           <w:rFonts w:cstheme="minorHAnsi"/>
           <w:bCs/>
+          <w:sz w:val="20"/>
+          <w:szCs w:val="20"/>
           <w:lang w:val="fr-FR"/>
         </w:rPr>
         <w:t xml:space="preserve"> to </w:t>
@@ -514,6 +673,8 @@
         <w:rPr>
           <w:rFonts w:cstheme="minorHAnsi"/>
           <w:bCs/>
+          <w:sz w:val="20"/>
+          <w:szCs w:val="20"/>
           <w:lang w:val="fr-FR"/>
         </w:rPr>
         <w:t>improvement</w:t>
@@ -523,6 +684,8 @@
         <w:rPr>
           <w:rFonts w:cstheme="minorHAnsi"/>
           <w:bCs/>
+          <w:sz w:val="20"/>
+          <w:szCs w:val="20"/>
           <w:lang w:val="fr-FR"/>
         </w:rPr>
         <w:t xml:space="preserve"> of </w:t>
@@ -532,6 +695,8 @@
         <w:rPr>
           <w:rFonts w:cstheme="minorHAnsi"/>
           <w:bCs/>
+          <w:sz w:val="20"/>
+          <w:szCs w:val="20"/>
           <w:lang w:val="fr-FR"/>
         </w:rPr>
         <w:t>commumication</w:t>
@@ -541,6 +706,8 @@
         <w:rPr>
           <w:rFonts w:cstheme="minorHAnsi"/>
           <w:bCs/>
+          <w:sz w:val="20"/>
+          <w:szCs w:val="20"/>
           <w:lang w:val="fr-FR"/>
         </w:rPr>
         <w:t xml:space="preserve"> and </w:t>
@@ -550,6 +717,8 @@
         <w:rPr>
           <w:rFonts w:cstheme="minorHAnsi"/>
           <w:bCs/>
+          <w:sz w:val="20"/>
+          <w:szCs w:val="20"/>
           <w:lang w:val="fr-FR"/>
         </w:rPr>
         <w:t>interpersonal</w:t>
@@ -559,6 +728,8 @@
         <w:rPr>
           <w:rFonts w:cstheme="minorHAnsi"/>
           <w:bCs/>
+          <w:sz w:val="20"/>
+          <w:szCs w:val="20"/>
           <w:lang w:val="fr-FR"/>
         </w:rPr>
         <w:t xml:space="preserve"> </w:t>
@@ -568,6 +739,8 @@
         <w:rPr>
           <w:rFonts w:cstheme="minorHAnsi"/>
           <w:bCs/>
+          <w:sz w:val="20"/>
+          <w:szCs w:val="20"/>
           <w:lang w:val="fr-FR"/>
         </w:rPr>
         <w:t>skills</w:t>
@@ -577,24 +750,22 @@
         <w:rPr>
           <w:rFonts w:cstheme="minorHAnsi"/>
           <w:bCs/>
+          <w:sz w:val="20"/>
+          <w:szCs w:val="20"/>
           <w:lang w:val="fr-FR"/>
         </w:rPr>
         <w:t>.</w:t>
       </w:r>
-    </w:p>
-    <w:p>
-      <w:pPr>
-        <w:tabs>
-          <w:tab w:val="left" w:pos="7956"/>
-        </w:tabs>
-        <w:spacing w:before="0" w:after="0"/>
-        <w:jc w:val="center"/>
-        <w:rPr>
-          <w:rFonts w:cstheme="minorHAnsi"/>
-          <w:bCs/>
-          <w:lang w:val="fr-FR"/>
-        </w:rPr>
-      </w:pPr>
+      <w:r>
+        <w:rPr>
+          <w:rFonts w:cstheme="minorHAnsi"/>
+          <w:bCs/>
+          <w:sz w:val="20"/>
+          <w:szCs w:val="20"/>
+          <w:lang w:val="fr-FR"/>
+        </w:rPr>
+        <w:t xml:space="preserve"> </w:t>
+      </w:r>
     </w:p>
     <w:tbl>
       <w:tblPr>
@@ -778,7 +949,7 @@
             <w:r>
               <w:rPr>
                 <w:rFonts w:cstheme="minorHAnsi"/>
-                <w:bCs/>
+                <w:b/>
                 <w:noProof w:val="0"/>
               </w:rPr>
               <w:t>B. Tech in Computer Engineering</w:t>
@@ -786,10 +957,18 @@
             <w:r>
               <w:rPr>
                 <w:rFonts w:cstheme="minorHAnsi"/>
-                <w:bCs/>
+                <w:b/>
                 <w:noProof w:val="0"/>
               </w:rPr>
-              <w:t xml:space="preserve">                                               </w:t>
+              <w:t xml:space="preserve">     </w:t>
+            </w:r>
+            <w:r>
+              <w:rPr>
+                <w:rFonts w:cstheme="minorHAnsi"/>
+                <w:bCs/>
+                <w:noProof w:val="0"/>
+              </w:rPr>
+              <w:t xml:space="preserve">                                         </w:t>
             </w:r>
             <w:r>
               <w:rPr>
@@ -973,7 +1152,7 @@
             <w:r>
               <w:rPr>
                 <w:rFonts w:ascii="Arial" w:hAnsi="Arial" w:cs="Arial"/>
-                <w:bCs/>
+                <w:b/>
                 <w:noProof w:val="0"/>
                 <w:sz w:val="18"/>
                 <w:szCs w:val="18"/>
@@ -983,7 +1162,7 @@
             <w:r>
               <w:rPr>
                 <w:rFonts w:ascii="Arial" w:hAnsi="Arial" w:cs="Arial"/>
-                <w:bCs/>
+                <w:b/>
                 <w:noProof w:val="0"/>
                 <w:sz w:val="18"/>
                 <w:szCs w:val="18"/>
@@ -994,7 +1173,7 @@
             <w:r>
               <w:rPr>
                 <w:rFonts w:cstheme="minorHAnsi"/>
-                <w:bCs/>
+                <w:b/>
                 <w:noProof w:val="0"/>
               </w:rPr>
               <w:t xml:space="preserve"> HSC</w:t>
@@ -1002,7 +1181,7 @@
             <w:r>
               <w:rPr>
                 <w:rFonts w:cstheme="minorHAnsi"/>
-                <w:bCs/>
+                <w:b/>
                 <w:noProof w:val="0"/>
               </w:rPr>
               <w:t xml:space="preserve">                                             </w:t>
@@ -1010,7 +1189,7 @@
             <w:r>
               <w:rPr>
                 <w:rFonts w:cstheme="minorHAnsi"/>
-                <w:bCs/>
+                <w:b/>
                 <w:noProof w:val="0"/>
               </w:rPr>
               <w:t xml:space="preserve">                        </w:t>
@@ -1018,7 +1197,7 @@
             <w:r>
               <w:rPr>
                 <w:rFonts w:cstheme="minorHAnsi"/>
-                <w:bCs/>
+                <w:b/>
                 <w:noProof w:val="0"/>
               </w:rPr>
               <w:t xml:space="preserve">                           </w:t>
@@ -1026,7 +1205,7 @@
             <w:r>
               <w:rPr>
                 <w:rFonts w:cstheme="minorHAnsi"/>
-                <w:bCs/>
+                <w:b/>
                 <w:noProof w:val="0"/>
               </w:rPr>
               <w:t xml:space="preserve">                                                           </w:t>
@@ -1080,17 +1259,7 @@
                 <w:bCs/>
                 <w:noProof w:val="0"/>
               </w:rPr>
-              <w:t xml:space="preserve">                               </w:t>
-            </w:r>
-            <w:bookmarkStart w:id="2" w:name="_GoBack"/>
-            <w:bookmarkEnd w:id="2"/>
-            <w:r>
-              <w:rPr>
-                <w:rFonts w:cstheme="minorHAnsi"/>
-                <w:bCs/>
-                <w:noProof w:val="0"/>
-              </w:rPr>
-              <w:t xml:space="preserve">   JUN </w:t>
+              <w:t xml:space="preserve">                                  JUN </w:t>
             </w:r>
             <w:r>
               <w:rPr>
@@ -1151,7 +1320,7 @@
             <w:r>
               <w:rPr>
                 <w:rFonts w:ascii="Arial" w:hAnsi="Arial" w:cs="Arial"/>
-                <w:bCs/>
+                <w:b/>
                 <w:noProof w:val="0"/>
                 <w:sz w:val="18"/>
                 <w:szCs w:val="18"/>
@@ -1161,7 +1330,7 @@
             <w:r>
               <w:rPr>
                 <w:rFonts w:ascii="Arial" w:hAnsi="Arial" w:cs="Arial"/>
-                <w:bCs/>
+                <w:b/>
                 <w:noProof w:val="0"/>
                 <w:sz w:val="18"/>
                 <w:szCs w:val="18"/>
@@ -1172,10 +1341,18 @@
             <w:r>
               <w:rPr>
                 <w:rFonts w:cstheme="minorHAnsi"/>
-                <w:bCs/>
+                <w:b/>
                 <w:noProof w:val="0"/>
               </w:rPr>
-              <w:t xml:space="preserve"> SSC                                                                                                 </w:t>
+              <w:t xml:space="preserve"> SSC</w:t>
+            </w:r>
+            <w:r>
+              <w:rPr>
+                <w:rFonts w:cstheme="minorHAnsi"/>
+                <w:bCs/>
+                <w:noProof w:val="0"/>
+              </w:rPr>
+              <w:t xml:space="preserve">                                                                                                 </w:t>
             </w:r>
             <w:r>
               <w:rPr>
@@ -1204,6 +1381,8 @@
             </w:r>
           </w:p>
         </w:tc>
+        <w:bookmarkStart w:id="2" w:name="_GoBack"/>
+        <w:bookmarkEnd w:id="2"/>
       </w:tr>
       <w:tr>
         <w:trPr>
@@ -1948,6 +2127,106 @@
                 <w:rFonts w:cstheme="minorHAnsi"/>
                 <w:bCs/>
               </w:rPr>
+              <w:t xml:space="preserve">Participated in </w:t>
+            </w:r>
+            <w:proofErr w:type="spellStart"/>
+            <w:r>
+              <w:rPr>
+                <w:rStyle w:val="NormalExpandedCaps"/>
+                <w:rFonts w:cstheme="minorHAnsi"/>
+                <w:bCs/>
+              </w:rPr>
+              <w:t>Devheat</w:t>
+            </w:r>
+            <w:proofErr w:type="spellEnd"/>
+            <w:r>
+              <w:rPr>
+                <w:rStyle w:val="NormalExpandedCaps"/>
+                <w:rFonts w:cstheme="minorHAnsi"/>
+                <w:bCs/>
+              </w:rPr>
+              <w:t xml:space="preserve"> </w:t>
+            </w:r>
+            <w:proofErr w:type="spellStart"/>
+            <w:r>
+              <w:rPr>
+                <w:rStyle w:val="NormalExpandedCaps"/>
+                <w:rFonts w:cstheme="minorHAnsi"/>
+                <w:bCs/>
+              </w:rPr>
+              <w:t>GDSC</w:t>
+            </w:r>
+            <w:proofErr w:type="spellEnd"/>
+            <w:r>
+              <w:rPr>
+                <w:rStyle w:val="NormalExpandedCaps"/>
+                <w:rFonts w:cstheme="minorHAnsi"/>
+                <w:bCs/>
+              </w:rPr>
+              <w:t xml:space="preserve"> Surat IIT </w:t>
+            </w:r>
+            <w:r>
+              <w:rPr>
+                <w:rStyle w:val="NormalExpandedCaps"/>
+                <w:rFonts w:ascii="Arial" w:hAnsi="Arial" w:cs="Arial"/>
+                <w:bCs/>
+                <w:sz w:val="20"/>
+                <w:szCs w:val="20"/>
+              </w:rPr>
+              <w:t>2021</w:t>
+            </w:r>
+          </w:p>
+          <w:p>
+            <w:pPr>
+              <w:pStyle w:val="ListParagraph"/>
+              <w:numPr>
+                <w:ilvl w:val="0"/>
+                <w:numId w:val="7"/>
+              </w:numPr>
+              <w:spacing w:before="0" w:after="0"/>
+              <w:jc w:val="both"/>
+              <w:rPr>
+                <w:rStyle w:val="NormalExpandedCaps"/>
+                <w:rFonts w:cstheme="minorHAnsi"/>
+                <w:bCs/>
+              </w:rPr>
+            </w:pPr>
+            <w:r>
+              <w:rPr>
+                <w:rStyle w:val="NormalExpandedCaps"/>
+                <w:rFonts w:cstheme="minorHAnsi"/>
+                <w:bCs/>
+                <w:caps w:val="0"/>
+                <w:color w:val="auto"/>
+                <w:spacing w:val="0"/>
+              </w:rPr>
+              <w:t>Constructed a website that advises on health-related issues and providing common solutions to the illness according to symptoms  of the user</w:t>
+            </w:r>
+            <w:r>
+              <w:rPr>
+                <w:rStyle w:val="NormalExpandedCaps"/>
+                <w:rFonts w:cstheme="minorHAnsi"/>
+                <w:bCs/>
+              </w:rPr>
+              <w:t xml:space="preserve"> </w:t>
+            </w:r>
+          </w:p>
+          <w:p>
+            <w:pPr>
+              <w:spacing w:before="0" w:after="0"/>
+              <w:jc w:val="both"/>
+              <w:rPr>
+                <w:rStyle w:val="NormalExpandedCaps"/>
+                <w:rFonts w:cstheme="minorHAnsi"/>
+                <w:bCs/>
+              </w:rPr>
+            </w:pPr>
+            <w:r>
+              <w:rPr>
+                <w:rStyle w:val="NormalExpandedCaps"/>
+                <w:rFonts w:cstheme="minorHAnsi"/>
+                <w:bCs/>
+              </w:rPr>
               <w:t>Participated in SPIT FACE-IT Hackathon</w:t>
             </w:r>
           </w:p>
@@ -1975,76 +2254,7 @@
                 <w:color w:val="auto"/>
                 <w:spacing w:val="0"/>
               </w:rPr>
-              <w:t>Attempted</w:t>
-            </w:r>
-            <w:r>
-              <w:rPr>
-                <w:rStyle w:val="NormalExpandedCaps"/>
-                <w:rFonts w:cstheme="minorHAnsi"/>
-                <w:bCs/>
-                <w:caps w:val="0"/>
-                <w:color w:val="auto"/>
-                <w:spacing w:val="0"/>
-              </w:rPr>
-              <w:t xml:space="preserve"> in solving competitive level coding question on CodeChef Platform</w:t>
-            </w:r>
-          </w:p>
-          <w:p>
-            <w:pPr>
-              <w:spacing w:before="0" w:after="0"/>
-              <w:jc w:val="both"/>
-              <w:rPr>
-                <w:rStyle w:val="NormalExpandedCaps"/>
-                <w:rFonts w:cstheme="minorHAnsi"/>
-                <w:bCs/>
-              </w:rPr>
-            </w:pPr>
-            <w:r>
-              <w:rPr>
-                <w:rStyle w:val="NormalExpandedCaps"/>
-                <w:rFonts w:cstheme="minorHAnsi"/>
-                <w:bCs/>
-              </w:rPr>
-              <w:t xml:space="preserve">Participated in Devheat GDSC Surat IIT </w:t>
-            </w:r>
-            <w:r>
-              <w:rPr>
-                <w:rStyle w:val="NormalExpandedCaps"/>
-                <w:rFonts w:ascii="Arial" w:hAnsi="Arial" w:cs="Arial"/>
-                <w:bCs/>
-                <w:sz w:val="20"/>
-                <w:szCs w:val="20"/>
-              </w:rPr>
-              <w:t>2021</w:t>
-            </w:r>
-          </w:p>
-          <w:p>
-            <w:pPr>
-              <w:pStyle w:val="ListParagraph"/>
-              <w:numPr>
-                <w:ilvl w:val="0"/>
-                <w:numId w:val="5"/>
-              </w:numPr>
-              <w:spacing w:before="0" w:after="0"/>
-              <w:rPr>
-                <w:rStyle w:val="NormalExpandedCaps"/>
-                <w:rFonts w:cstheme="minorHAnsi"/>
-                <w:bCs/>
-                <w:caps w:val="0"/>
-                <w:color w:val="auto"/>
-                <w:spacing w:val="0"/>
-              </w:rPr>
-            </w:pPr>
-            <w:r>
-              <w:rPr>
-                <w:rStyle w:val="NormalExpandedCaps"/>
-                <w:rFonts w:cstheme="minorHAnsi"/>
-                <w:bCs/>
-                <w:caps w:val="0"/>
-                <w:color w:val="auto"/>
-                <w:spacing w:val="0"/>
-              </w:rPr>
-              <w:t>Constructed a website that advises on health-related issues and providing common solutions to the illness according to symptoms  of the user</w:t>
+              <w:t>Attempted in solving competitive level coding question on CodeChef Platform</w:t>
             </w:r>
           </w:p>
         </w:tc>
@@ -2224,8 +2434,8 @@
       </w:pPr>
     </w:p>
     <w:sectPr>
-      <w:headerReference w:type="default" r:id="rId10"/>
-      <w:footerReference w:type="first" r:id="rId11"/>
+      <w:headerReference w:type="default" r:id="rId11"/>
+      <w:footerReference w:type="first" r:id="rId12"/>
       <w:pgSz w:w="12240" w:h="15840"/>
       <w:pgMar w:top="720" w:right="720" w:bottom="720" w:left="720" w:header="720" w:footer="720" w:gutter="0"/>
       <w:cols w:space="720"/>
@@ -3045,6 +3255,119 @@
       </w:rPr>
     </w:lvl>
   </w:abstractNum>
+  <w:abstractNum w:abstractNumId="6" w15:restartNumberingAfterBreak="0">
+    <w:nsid w:val="57383D21"/>
+    <w:multiLevelType w:val="hybridMultilevel"/>
+    <w:tmpl w:val="B1C211DA"/>
+    <w:lvl w:ilvl="0" w:tplc="40090001">
+      <w:start w:val="1"/>
+      <w:numFmt w:val="bullet"/>
+      <w:lvlText w:val=""/>
+      <w:lvlJc w:val="left"/>
+      <w:pPr>
+        <w:ind w:left="720" w:hanging="360"/>
+      </w:pPr>
+      <w:rPr>
+        <w:rFonts w:ascii="Symbol" w:hAnsi="Symbol" w:hint="default"/>
+      </w:rPr>
+    </w:lvl>
+    <w:lvl w:ilvl="1" w:tplc="40090003" w:tentative="1">
+      <w:start w:val="1"/>
+      <w:numFmt w:val="bullet"/>
+      <w:lvlText w:val="o"/>
+      <w:lvlJc w:val="left"/>
+      <w:pPr>
+        <w:ind w:left="1440" w:hanging="360"/>
+      </w:pPr>
+      <w:rPr>
+        <w:rFonts w:ascii="Courier New" w:hAnsi="Courier New" w:cs="Courier New" w:hint="default"/>
+      </w:rPr>
+    </w:lvl>
+    <w:lvl w:ilvl="2" w:tplc="40090005" w:tentative="1">
+      <w:start w:val="1"/>
+      <w:numFmt w:val="bullet"/>
+      <w:lvlText w:val=""/>
+      <w:lvlJc w:val="left"/>
+      <w:pPr>
+        <w:ind w:left="2160" w:hanging="360"/>
+      </w:pPr>
+      <w:rPr>
+        <w:rFonts w:ascii="Wingdings" w:hAnsi="Wingdings" w:hint="default"/>
+      </w:rPr>
+    </w:lvl>
+    <w:lvl w:ilvl="3" w:tplc="40090001" w:tentative="1">
+      <w:start w:val="1"/>
+      <w:numFmt w:val="bullet"/>
+      <w:lvlText w:val=""/>
+      <w:lvlJc w:val="left"/>
+      <w:pPr>
+        <w:ind w:left="2880" w:hanging="360"/>
+      </w:pPr>
+      <w:rPr>
+        <w:rFonts w:ascii="Symbol" w:hAnsi="Symbol" w:hint="default"/>
+      </w:rPr>
+    </w:lvl>
+    <w:lvl w:ilvl="4" w:tplc="40090003" w:tentative="1">
+      <w:start w:val="1"/>
+      <w:numFmt w:val="bullet"/>
+      <w:lvlText w:val="o"/>
+      <w:lvlJc w:val="left"/>
+      <w:pPr>
+        <w:ind w:left="3600" w:hanging="360"/>
+      </w:pPr>
+      <w:rPr>
+        <w:rFonts w:ascii="Courier New" w:hAnsi="Courier New" w:cs="Courier New" w:hint="default"/>
+      </w:rPr>
+    </w:lvl>
+    <w:lvl w:ilvl="5" w:tplc="40090005" w:tentative="1">
+      <w:start w:val="1"/>
+      <w:numFmt w:val="bullet"/>
+      <w:lvlText w:val=""/>
+      <w:lvlJc w:val="left"/>
+      <w:pPr>
+        <w:ind w:left="4320" w:hanging="360"/>
+      </w:pPr>
+      <w:rPr>
+        <w:rFonts w:ascii="Wingdings" w:hAnsi="Wingdings" w:hint="default"/>
+      </w:rPr>
+    </w:lvl>
+    <w:lvl w:ilvl="6" w:tplc="40090001" w:tentative="1">
+      <w:start w:val="1"/>
+      <w:numFmt w:val="bullet"/>
+      <w:lvlText w:val=""/>
+      <w:lvlJc w:val="left"/>
+      <w:pPr>
+        <w:ind w:left="5040" w:hanging="360"/>
+      </w:pPr>
+      <w:rPr>
+        <w:rFonts w:ascii="Symbol" w:hAnsi="Symbol" w:hint="default"/>
+      </w:rPr>
+    </w:lvl>
+    <w:lvl w:ilvl="7" w:tplc="40090003" w:tentative="1">
+      <w:start w:val="1"/>
+      <w:numFmt w:val="bullet"/>
+      <w:lvlText w:val="o"/>
+      <w:lvlJc w:val="left"/>
+      <w:pPr>
+        <w:ind w:left="5760" w:hanging="360"/>
+      </w:pPr>
+      <w:rPr>
+        <w:rFonts w:ascii="Courier New" w:hAnsi="Courier New" w:cs="Courier New" w:hint="default"/>
+      </w:rPr>
+    </w:lvl>
+    <w:lvl w:ilvl="8" w:tplc="40090005" w:tentative="1">
+      <w:start w:val="1"/>
+      <w:numFmt w:val="bullet"/>
+      <w:lvlText w:val=""/>
+      <w:lvlJc w:val="left"/>
+      <w:pPr>
+        <w:ind w:left="6480" w:hanging="360"/>
+      </w:pPr>
+      <w:rPr>
+        <w:rFonts w:ascii="Wingdings" w:hAnsi="Wingdings" w:hint="default"/>
+      </w:rPr>
+    </w:lvl>
+  </w:abstractNum>
   <w:num w:numId="1">
     <w:abstractNumId w:val="3"/>
   </w:num>
@@ -3062,6 +3385,9 @@
   </w:num>
   <w:num w:numId="6">
     <w:abstractNumId w:val="0"/>
+  </w:num>
+  <w:num w:numId="7">
+    <w:abstractNumId w:val="6"/>
   </w:num>
 </w:numbering>
 </file>
@@ -3491,6 +3817,7 @@
   <w:style w:type="character" w:default="1" w:styleId="DefaultParagraphFont">
     <w:name w:val="Default Paragraph Font"/>
     <w:uiPriority w:val="1"/>
+    <w:semiHidden/>
     <w:unhideWhenUsed/>
   </w:style>
   <w:style w:type="table" w:default="1" w:styleId="TableNormal">
@@ -4080,7 +4407,7 @@
 </file>
 
 <file path=customXml/itemProps1.xml><?xml version="1.0" encoding="utf-8"?>
-<ds:datastoreItem xmlns:ds="http://schemas.openxmlformats.org/officeDocument/2006/customXml" ds:itemID="{ACE69324-3C0E-461C-9C10-0C6C75C87750}">
+<ds:datastoreItem xmlns:ds="http://schemas.openxmlformats.org/officeDocument/2006/customXml" ds:itemID="{BE4DC3CA-5A43-429D-8E6F-4BCF2484D7B5}">
   <ds:schemaRefs>
     <ds:schemaRef ds:uri="http://schemas.openxmlformats.org/officeDocument/2006/bibliography"/>
   </ds:schemaRefs>
